--- a/Scale the Skyscraper/sgallen_scale_game_design_document.docx
+++ b/Scale the Skyscraper/sgallen_scale_game_design_document.docx
@@ -42,7 +42,15 @@
         <w:spacing w:after="0" w:line="276" w:lineRule="auto"/>
       </w:pPr>
       <w:r>
-        <w:t xml:space="preserve">Scale the Skyscraper will have a basic 2D game set up, with some adaptations, in order to explore and get a better grasp of simpleGE. </w:t>
+        <w:t xml:space="preserve">Scale the Skyscraper will have a basic 2D game set up, with some adaptations, in order to explore and get a better grasp of </w:t>
+      </w:r>
+      <w:proofErr w:type="spellStart"/>
+      <w:r>
+        <w:t>simpleGE</w:t>
+      </w:r>
+      <w:proofErr w:type="spellEnd"/>
+      <w:r>
+        <w:t xml:space="preserve">. </w:t>
       </w:r>
     </w:p>
     <w:p>
@@ -154,7 +162,23 @@
         <w:spacing w:after="0" w:line="276" w:lineRule="auto"/>
       </w:pPr>
       <w:r>
-        <w:t xml:space="preserve">The game will have a 3-state system. Each state will be represented by a subclass of the simpleGE Scene class. The player is first sent to the Intro Screen Scene, which will have instructions, 2 buttons (play/quit), and a slider that shows how far the player got. Both buttons will close the scene and set a variable “response” to whatever the player’s choice was. If they chose to play the game, they will be sent to the Begin Scene. If they chose to quit, the game will end. The player can get from the Begin Scene to the Play Scene by making the character collide with the door on the tower. </w:t>
+        <w:t xml:space="preserve">The game will have a 3-state system. Each state will be represented by a subclass of the </w:t>
+      </w:r>
+      <w:proofErr w:type="spellStart"/>
+      <w:r>
+        <w:t>simpleGE</w:t>
+      </w:r>
+      <w:proofErr w:type="spellEnd"/>
+      <w:r>
+        <w:t xml:space="preserve"> Scene class. The player is first sent to the Intro Screen Scene, which will have instructions, 2 buttons (play/quit), and a slider that shows how far the player got. Both buttons will close the scene and set a variable “response” to whatever the player’s choice was. If they chose to play the game, they will be sent to the Begin Scene. If they chose to quit, the game </w:t>
+      </w:r>
+      <w:proofErr w:type="gramStart"/>
+      <w:r>
+        <w:t>will</w:t>
+      </w:r>
+      <w:proofErr w:type="gramEnd"/>
+      <w:r>
+        <w:t xml:space="preserve"> end. The player can get from the Begin Scene to the Play Scene by making the character collide with the door on the tower. </w:t>
       </w:r>
     </w:p>
     <w:p>
@@ -203,8 +227,13 @@
         <w:t>Simple screen that controls access to the game</w:t>
       </w:r>
       <w:r>
-        <w:t>, subclassed from simpleGE.Scene</w:t>
-      </w:r>
+        <w:t xml:space="preserve">, subclassed from </w:t>
+      </w:r>
+      <w:proofErr w:type="spellStart"/>
+      <w:r>
+        <w:t>simpleGE.Scene</w:t>
+      </w:r>
+      <w:proofErr w:type="spellEnd"/>
     </w:p>
     <w:p>
       <w:pPr>
@@ -276,7 +305,20 @@
         <w:spacing w:after="0" w:line="276" w:lineRule="auto"/>
       </w:pPr>
       <w:r>
-        <w:t>Instructions: a stock simpleGE  multilabel containing instructions for game play</w:t>
+        <w:t xml:space="preserve">Instructions: a stock </w:t>
+      </w:r>
+      <w:proofErr w:type="spellStart"/>
+      <w:proofErr w:type="gramStart"/>
+      <w:r>
+        <w:t>simpleGE</w:t>
+      </w:r>
+      <w:proofErr w:type="spellEnd"/>
+      <w:r>
+        <w:t xml:space="preserve">  multilabel</w:t>
+      </w:r>
+      <w:proofErr w:type="gramEnd"/>
+      <w:r>
+        <w:t xml:space="preserve"> containing instructions for game play</w:t>
       </w:r>
     </w:p>
     <w:p>
@@ -288,9 +330,11 @@
         </w:numPr>
         <w:spacing w:after="0" w:line="276" w:lineRule="auto"/>
       </w:pPr>
+      <w:proofErr w:type="spellStart"/>
       <w:r>
         <w:t>sliderBar</w:t>
       </w:r>
+      <w:proofErr w:type="spellEnd"/>
       <w:r>
         <w:t xml:space="preserve">: a sprite that resembles the </w:t>
       </w:r>
@@ -310,8 +354,13 @@
         </w:numPr>
         <w:spacing w:after="0" w:line="276" w:lineRule="auto"/>
       </w:pPr>
-      <w:r>
-        <w:t>btnPlay: a stock button indicating “Play,” leading to the begin state</w:t>
+      <w:proofErr w:type="spellStart"/>
+      <w:r>
+        <w:t>btnPlay</w:t>
+      </w:r>
+      <w:proofErr w:type="spellEnd"/>
+      <w:r>
+        <w:t>: a stock button indicating “Play,” leading to the begin state</w:t>
       </w:r>
     </w:p>
     <w:p>
@@ -323,8 +372,13 @@
         </w:numPr>
         <w:spacing w:after="0" w:line="276" w:lineRule="auto"/>
       </w:pPr>
-      <w:r>
-        <w:t>btnQuit: a stock button indicating “Quit,” exiting the program</w:t>
+      <w:proofErr w:type="spellStart"/>
+      <w:r>
+        <w:t>btnQuit</w:t>
+      </w:r>
+      <w:proofErr w:type="spellEnd"/>
+      <w:r>
+        <w:t>: a stock button indicating “Quit,” exiting the program</w:t>
       </w:r>
     </w:p>
     <w:p>
@@ -363,11 +417,16 @@
         </w:numPr>
         <w:spacing w:after="0" w:line="276" w:lineRule="auto"/>
       </w:pPr>
+      <w:proofErr w:type="spellStart"/>
       <w:r>
         <w:t>prev</w:t>
       </w:r>
       <w:r>
-        <w:t xml:space="preserve">Progress- integer variable indicating </w:t>
+        <w:t>Progress</w:t>
+      </w:r>
+      <w:proofErr w:type="spellEnd"/>
+      <w:r>
+        <w:t xml:space="preserve">- integer variable indicating </w:t>
       </w:r>
       <w:r>
         <w:t xml:space="preserve">the y-value of the </w:t>
@@ -379,13 +438,29 @@
         <w:t>ground</w:t>
       </w:r>
       <w:r>
-        <w:t xml:space="preserve"> sprite </w:t>
-      </w:r>
-      <w:r>
-        <w:t xml:space="preserve"> (since it moves downwards as the player climbs the tower)</w:t>
-      </w:r>
-      <w:r>
-        <w:t>, passed into the class initializer and displayed on the sliderBar sprite</w:t>
+        <w:t xml:space="preserve"> </w:t>
+      </w:r>
+      <w:proofErr w:type="gramStart"/>
+      <w:r>
+        <w:t xml:space="preserve">sprite </w:t>
+      </w:r>
+      <w:r>
+        <w:t xml:space="preserve"> (</w:t>
+      </w:r>
+      <w:proofErr w:type="gramEnd"/>
+      <w:r>
+        <w:t>since it moves downwards as the player climbs the tower)</w:t>
+      </w:r>
+      <w:r>
+        <w:t xml:space="preserve">, passed into the class initializer and displayed on the </w:t>
+      </w:r>
+      <w:proofErr w:type="spellStart"/>
+      <w:r>
+        <w:t>sliderBar</w:t>
+      </w:r>
+      <w:proofErr w:type="spellEnd"/>
+      <w:r>
+        <w:t xml:space="preserve"> sprite</w:t>
       </w:r>
     </w:p>
     <w:p>
@@ -409,13 +484,23 @@
           <w:iCs/>
         </w:rPr>
       </w:pPr>
+      <w:proofErr w:type="spellStart"/>
       <w:r>
         <w:rPr>
           <w:b/>
           <w:i/>
           <w:u w:val="single"/>
         </w:rPr>
-        <w:t xml:space="preserve">Peusocode for instructions scene </w:t>
+        <w:t>Peusocode</w:t>
+      </w:r>
+      <w:proofErr w:type="spellEnd"/>
+      <w:r>
+        <w:rPr>
+          <w:b/>
+          <w:i/>
+          <w:u w:val="single"/>
+        </w:rPr>
+        <w:t xml:space="preserve"> for instructions scene </w:t>
       </w:r>
     </w:p>
     <w:p>
@@ -433,54 +518,127 @@
           <w:bCs/>
           <w:iCs/>
         </w:rPr>
-        <w:t>Define a function called determineProgress</w:t>
-      </w:r>
+        <w:t xml:space="preserve">Define a function called </w:t>
+      </w:r>
+      <w:proofErr w:type="spellStart"/>
       <w:r>
         <w:rPr>
           <w:rFonts w:ascii="Times New Roman" w:hAnsi="Times New Roman" w:cs="Times New Roman"/>
           <w:bCs/>
           <w:iCs/>
         </w:rPr>
-        <w:t>(prevProgress):</w:t>
-      </w:r>
-    </w:p>
-    <w:p>
-      <w:pPr>
-        <w:spacing w:after="0" w:line="276" w:lineRule="auto"/>
+        <w:t>determineProgress</w:t>
+      </w:r>
+      <w:proofErr w:type="spellEnd"/>
+      <w:r>
         <w:rPr>
           <w:rFonts w:ascii="Times New Roman" w:hAnsi="Times New Roman" w:cs="Times New Roman"/>
           <w:bCs/>
           <w:iCs/>
         </w:rPr>
-      </w:pPr>
+        <w:t>(</w:t>
+      </w:r>
+      <w:proofErr w:type="spellStart"/>
       <w:r>
         <w:rPr>
           <w:rFonts w:ascii="Times New Roman" w:hAnsi="Times New Roman" w:cs="Times New Roman"/>
           <w:bCs/>
           <w:iCs/>
         </w:rPr>
-        <w:tab/>
-        <w:t xml:space="preserve">sliderBarProgress gets (prevProgress-half the height of the screen) divided by the total height of the tower multiplied by the length of the slider. </w:t>
-      </w:r>
-    </w:p>
-    <w:p>
-      <w:pPr>
-        <w:spacing w:after="0" w:line="276" w:lineRule="auto"/>
+        <w:t>prevProgress</w:t>
+      </w:r>
+      <w:proofErr w:type="spellEnd"/>
+      <w:r>
         <w:rPr>
           <w:rFonts w:ascii="Times New Roman" w:hAnsi="Times New Roman" w:cs="Times New Roman"/>
           <w:bCs/>
           <w:iCs/>
         </w:rPr>
-      </w:pPr>
-      <w:r>
+        <w:t>):</w:t>
+      </w:r>
+    </w:p>
+    <w:p>
+      <w:pPr>
+        <w:spacing w:after="0" w:line="276" w:lineRule="auto"/>
         <w:rPr>
           <w:rFonts w:ascii="Times New Roman" w:hAnsi="Times New Roman" w:cs="Times New Roman"/>
           <w:bCs/>
           <w:iCs/>
         </w:rPr>
-        <w:tab/>
-        <w:t>return sliderBarProgress</w:t>
-      </w:r>
+      </w:pPr>
+      <w:r>
+        <w:rPr>
+          <w:rFonts w:ascii="Times New Roman" w:hAnsi="Times New Roman" w:cs="Times New Roman"/>
+          <w:bCs/>
+          <w:iCs/>
+        </w:rPr>
+        <w:tab/>
+      </w:r>
+      <w:proofErr w:type="spellStart"/>
+      <w:r>
+        <w:rPr>
+          <w:rFonts w:ascii="Times New Roman" w:hAnsi="Times New Roman" w:cs="Times New Roman"/>
+          <w:bCs/>
+          <w:iCs/>
+        </w:rPr>
+        <w:t>sliderBarProgress</w:t>
+      </w:r>
+      <w:proofErr w:type="spellEnd"/>
+      <w:r>
+        <w:rPr>
+          <w:rFonts w:ascii="Times New Roman" w:hAnsi="Times New Roman" w:cs="Times New Roman"/>
+          <w:bCs/>
+          <w:iCs/>
+        </w:rPr>
+        <w:t xml:space="preserve"> gets (</w:t>
+      </w:r>
+      <w:proofErr w:type="spellStart"/>
+      <w:r>
+        <w:rPr>
+          <w:rFonts w:ascii="Times New Roman" w:hAnsi="Times New Roman" w:cs="Times New Roman"/>
+          <w:bCs/>
+          <w:iCs/>
+        </w:rPr>
+        <w:t>prevProgress</w:t>
+      </w:r>
+      <w:proofErr w:type="spellEnd"/>
+      <w:r>
+        <w:rPr>
+          <w:rFonts w:ascii="Times New Roman" w:hAnsi="Times New Roman" w:cs="Times New Roman"/>
+          <w:bCs/>
+          <w:iCs/>
+        </w:rPr>
+        <w:t xml:space="preserve">-half the height of the screen) divided by the total height of the tower multiplied by the length of the slider. </w:t>
+      </w:r>
+    </w:p>
+    <w:p>
+      <w:pPr>
+        <w:spacing w:after="0" w:line="276" w:lineRule="auto"/>
+        <w:rPr>
+          <w:rFonts w:ascii="Times New Roman" w:hAnsi="Times New Roman" w:cs="Times New Roman"/>
+          <w:bCs/>
+          <w:iCs/>
+        </w:rPr>
+      </w:pPr>
+      <w:r>
+        <w:rPr>
+          <w:rFonts w:ascii="Times New Roman" w:hAnsi="Times New Roman" w:cs="Times New Roman"/>
+          <w:bCs/>
+          <w:iCs/>
+        </w:rPr>
+        <w:tab/>
+        <w:t xml:space="preserve">return </w:t>
+      </w:r>
+      <w:proofErr w:type="spellStart"/>
+      <w:r>
+        <w:rPr>
+          <w:rFonts w:ascii="Times New Roman" w:hAnsi="Times New Roman" w:cs="Times New Roman"/>
+          <w:bCs/>
+          <w:iCs/>
+        </w:rPr>
+        <w:t>sliderBarProgress</w:t>
+      </w:r>
+      <w:proofErr w:type="spellEnd"/>
       <w:r>
         <w:rPr>
           <w:rFonts w:ascii="Times New Roman" w:hAnsi="Times New Roman" w:cs="Times New Roman"/>
@@ -525,25 +683,35 @@
           <w:bCs/>
           <w:iCs/>
         </w:rPr>
-        <w:t>Samm is a subclass of simpleGE.Sprite</w:t>
-      </w:r>
-    </w:p>
-    <w:p>
-      <w:pPr>
-        <w:spacing w:after="0" w:line="276" w:lineRule="auto"/>
-        <w:ind w:firstLine="720"/>
+        <w:t xml:space="preserve">Samm is a subclass of </w:t>
+      </w:r>
+      <w:proofErr w:type="spellStart"/>
+      <w:r>
         <w:rPr>
           <w:rFonts w:ascii="Times New Roman" w:hAnsi="Times New Roman" w:cs="Times New Roman"/>
           <w:bCs/>
           <w:iCs/>
         </w:rPr>
-      </w:pPr>
-      <w:r>
+        <w:t>simpleGE.Sprite</w:t>
+      </w:r>
+      <w:proofErr w:type="spellEnd"/>
+    </w:p>
+    <w:p>
+      <w:pPr>
+        <w:spacing w:after="0" w:line="276" w:lineRule="auto"/>
+        <w:ind w:firstLine="720"/>
         <w:rPr>
           <w:rFonts w:ascii="Times New Roman" w:hAnsi="Times New Roman" w:cs="Times New Roman"/>
           <w:bCs/>
           <w:iCs/>
         </w:rPr>
+      </w:pPr>
+      <w:r>
+        <w:rPr>
+          <w:rFonts w:ascii="Times New Roman" w:hAnsi="Times New Roman" w:cs="Times New Roman"/>
+          <w:bCs/>
+          <w:iCs/>
+        </w:rPr>
         <w:t>Size should be roughly 60 by 100</w:t>
       </w:r>
     </w:p>
@@ -592,11 +760,33 @@
           <w:rFonts w:ascii="Times New Roman" w:hAnsi="Times New Roman" w:cs="Times New Roman"/>
         </w:rPr>
       </w:pPr>
-      <w:r>
-        <w:rPr>
-          <w:rFonts w:ascii="Times New Roman" w:hAnsi="Times New Roman" w:cs="Times New Roman"/>
-        </w:rPr>
-        <w:t>init(samm):</w:t>
+      <w:proofErr w:type="spellStart"/>
+      <w:r>
+        <w:rPr>
+          <w:rFonts w:ascii="Times New Roman" w:hAnsi="Times New Roman" w:cs="Times New Roman"/>
+        </w:rPr>
+        <w:t>init</w:t>
+      </w:r>
+      <w:proofErr w:type="spellEnd"/>
+      <w:r>
+        <w:rPr>
+          <w:rFonts w:ascii="Times New Roman" w:hAnsi="Times New Roman" w:cs="Times New Roman"/>
+        </w:rPr>
+        <w:t>(</w:t>
+      </w:r>
+      <w:proofErr w:type="spellStart"/>
+      <w:r>
+        <w:rPr>
+          <w:rFonts w:ascii="Times New Roman" w:hAnsi="Times New Roman" w:cs="Times New Roman"/>
+        </w:rPr>
+        <w:t>samm</w:t>
+      </w:r>
+      <w:proofErr w:type="spellEnd"/>
+      <w:r>
+        <w:rPr>
+          <w:rFonts w:ascii="Times New Roman" w:hAnsi="Times New Roman" w:cs="Times New Roman"/>
+        </w:rPr>
+        <w:t>):</w:t>
       </w:r>
     </w:p>
     <w:p>
@@ -656,7 +846,21 @@
         <w:rPr>
           <w:rFonts w:ascii="Times New Roman" w:hAnsi="Times New Roman" w:cs="Times New Roman"/>
         </w:rPr>
-        <w:t>set moveSpeed to 5</w:t>
+        <w:t xml:space="preserve">set </w:t>
+      </w:r>
+      <w:proofErr w:type="spellStart"/>
+      <w:r>
+        <w:rPr>
+          <w:rFonts w:ascii="Times New Roman" w:hAnsi="Times New Roman" w:cs="Times New Roman"/>
+        </w:rPr>
+        <w:t>moveSpeed</w:t>
+      </w:r>
+      <w:proofErr w:type="spellEnd"/>
+      <w:r>
+        <w:rPr>
+          <w:rFonts w:ascii="Times New Roman" w:hAnsi="Times New Roman" w:cs="Times New Roman"/>
+        </w:rPr>
+        <w:t xml:space="preserve"> to 5</w:t>
       </w:r>
     </w:p>
     <w:p>
@@ -731,7 +935,21 @@
         <w:rPr>
           <w:rFonts w:ascii="Times New Roman" w:hAnsi="Times New Roman" w:cs="Times New Roman"/>
         </w:rPr>
-        <w:t>Subtract moveSpeed from x</w:t>
+        <w:t xml:space="preserve">Subtract </w:t>
+      </w:r>
+      <w:proofErr w:type="spellStart"/>
+      <w:r>
+        <w:rPr>
+          <w:rFonts w:ascii="Times New Roman" w:hAnsi="Times New Roman" w:cs="Times New Roman"/>
+        </w:rPr>
+        <w:t>moveSpeed</w:t>
+      </w:r>
+      <w:proofErr w:type="spellEnd"/>
+      <w:r>
+        <w:rPr>
+          <w:rFonts w:ascii="Times New Roman" w:hAnsi="Times New Roman" w:cs="Times New Roman"/>
+        </w:rPr>
+        <w:t xml:space="preserve"> from x</w:t>
       </w:r>
     </w:p>
     <w:p>
@@ -769,7 +987,21 @@
           <w:rFonts w:ascii="Times New Roman" w:hAnsi="Times New Roman" w:cs="Times New Roman"/>
         </w:rPr>
         <w:tab/>
-        <w:t>Subtract moveSpeed from x</w:t>
+        <w:t xml:space="preserve">Subtract </w:t>
+      </w:r>
+      <w:proofErr w:type="spellStart"/>
+      <w:r>
+        <w:rPr>
+          <w:rFonts w:ascii="Times New Roman" w:hAnsi="Times New Roman" w:cs="Times New Roman"/>
+        </w:rPr>
+        <w:t>moveSpeed</w:t>
+      </w:r>
+      <w:proofErr w:type="spellEnd"/>
+      <w:r>
+        <w:rPr>
+          <w:rFonts w:ascii="Times New Roman" w:hAnsi="Times New Roman" w:cs="Times New Roman"/>
+        </w:rPr>
+        <w:t xml:space="preserve"> from x</w:t>
       </w:r>
     </w:p>
     <w:p>
@@ -828,7 +1060,21 @@
           <w:rFonts w:ascii="Times New Roman" w:hAnsi="Times New Roman" w:cs="Times New Roman"/>
         </w:rPr>
         <w:tab/>
-        <w:t>Add moveSpeed to x</w:t>
+        <w:t xml:space="preserve">Add </w:t>
+      </w:r>
+      <w:proofErr w:type="spellStart"/>
+      <w:r>
+        <w:rPr>
+          <w:rFonts w:ascii="Times New Roman" w:hAnsi="Times New Roman" w:cs="Times New Roman"/>
+        </w:rPr>
+        <w:t>moveSpeed</w:t>
+      </w:r>
+      <w:proofErr w:type="spellEnd"/>
+      <w:r>
+        <w:rPr>
+          <w:rFonts w:ascii="Times New Roman" w:hAnsi="Times New Roman" w:cs="Times New Roman"/>
+        </w:rPr>
+        <w:t xml:space="preserve"> to x</w:t>
       </w:r>
     </w:p>
     <w:p>
@@ -866,7 +1112,21 @@
           <w:rFonts w:ascii="Times New Roman" w:hAnsi="Times New Roman" w:cs="Times New Roman"/>
         </w:rPr>
         <w:tab/>
-        <w:t>Add moveSpeed to x</w:t>
+        <w:t xml:space="preserve">Add </w:t>
+      </w:r>
+      <w:proofErr w:type="spellStart"/>
+      <w:r>
+        <w:rPr>
+          <w:rFonts w:ascii="Times New Roman" w:hAnsi="Times New Roman" w:cs="Times New Roman"/>
+        </w:rPr>
+        <w:t>moveSpeed</w:t>
+      </w:r>
+      <w:proofErr w:type="spellEnd"/>
+      <w:r>
+        <w:rPr>
+          <w:rFonts w:ascii="Times New Roman" w:hAnsi="Times New Roman" w:cs="Times New Roman"/>
+        </w:rPr>
+        <w:t xml:space="preserve"> to x</w:t>
       </w:r>
     </w:p>
     <w:p>
@@ -966,7 +1226,15 @@
         <w:ind w:left="720" w:firstLine="720"/>
       </w:pPr>
       <w:r>
-        <w:t>If response is equal to “begin” or response is equal to “bossFight”:</w:t>
+        <w:t>If response is equal to “begin” or response is equal to “</w:t>
+      </w:r>
+      <w:proofErr w:type="spellStart"/>
+      <w:r>
+        <w:t>bossFight</w:t>
+      </w:r>
+      <w:proofErr w:type="spellEnd"/>
+      <w:r>
+        <w:t>”:</w:t>
       </w:r>
     </w:p>
     <w:p>
@@ -976,7 +1244,15 @@
       </w:pPr>
       <w:r>
         <w:tab/>
-        <w:t>If the variable inAir is False</w:t>
+        <w:t xml:space="preserve">If the variable </w:t>
+      </w:r>
+      <w:proofErr w:type="spellStart"/>
+      <w:r>
+        <w:t>inAir</w:t>
+      </w:r>
+      <w:proofErr w:type="spellEnd"/>
+      <w:r>
+        <w:t xml:space="preserve"> is False</w:t>
       </w:r>
     </w:p>
     <w:p>
@@ -989,7 +1265,15 @@
       </w:r>
       <w:r>
         <w:tab/>
-        <w:t>Set inAir to True (using the game’s process method, this variable will be set back to False when the bottom of the character collides with a platform)</w:t>
+        <w:t xml:space="preserve">Set </w:t>
+      </w:r>
+      <w:proofErr w:type="spellStart"/>
+      <w:r>
+        <w:t>inAir</w:t>
+      </w:r>
+      <w:proofErr w:type="spellEnd"/>
+      <w:r>
+        <w:t xml:space="preserve"> to True (using the game’s process method, this variable will be set back to False when the bottom of the character collides with a platform)</w:t>
       </w:r>
     </w:p>
     <w:p>
@@ -998,7 +1282,15 @@
         <w:ind w:left="2160" w:firstLine="720"/>
       </w:pPr>
       <w:r>
-        <w:t>Set dy to -100 (value subject to change)</w:t>
+        <w:t xml:space="preserve">Set </w:t>
+      </w:r>
+      <w:proofErr w:type="spellStart"/>
+      <w:r>
+        <w:t>dy</w:t>
+      </w:r>
+      <w:proofErr w:type="spellEnd"/>
+      <w:r>
+        <w:t xml:space="preserve"> to -100 (value subject to change)</w:t>
       </w:r>
     </w:p>
     <w:p>
@@ -1007,7 +1299,20 @@
         <w:ind w:left="2160" w:firstLine="720"/>
       </w:pPr>
       <w:r>
-        <w:t>Use addForce() to add a force of 4 at 270º</w:t>
+        <w:t xml:space="preserve">Use </w:t>
+      </w:r>
+      <w:proofErr w:type="spellStart"/>
+      <w:proofErr w:type="gramStart"/>
+      <w:r>
+        <w:t>addForce</w:t>
+      </w:r>
+      <w:proofErr w:type="spellEnd"/>
+      <w:r>
+        <w:t>(</w:t>
+      </w:r>
+      <w:proofErr w:type="gramEnd"/>
+      <w:r>
+        <w:t>) to add a force of 4 at 270º</w:t>
       </w:r>
     </w:p>
     <w:p>
@@ -1185,6 +1490,7 @@
         </w:rPr>
         <w:t>Init(</w:t>
       </w:r>
+      <w:proofErr w:type="spellStart"/>
       <w:r>
         <w:rPr>
           <w:rFonts w:ascii="Times New Roman" w:hAnsi="Times New Roman" w:cs="Times New Roman"/>
@@ -1193,6 +1499,7 @@
         </w:rPr>
         <w:t>sliderBarProgress</w:t>
       </w:r>
+      <w:proofErr w:type="spellEnd"/>
       <w:r>
         <w:rPr>
           <w:rFonts w:ascii="Times New Roman" w:hAnsi="Times New Roman" w:cs="Times New Roman"/>
@@ -1258,8 +1565,16 @@
         <w:rPr>
           <w:rFonts w:ascii="Times New Roman" w:hAnsi="Times New Roman" w:cs="Times New Roman"/>
         </w:rPr>
-        <w:t xml:space="preserve"> called lblInstructions</w:t>
-      </w:r>
+        <w:t xml:space="preserve"> called </w:t>
+      </w:r>
+      <w:proofErr w:type="spellStart"/>
+      <w:r>
+        <w:rPr>
+          <w:rFonts w:ascii="Times New Roman" w:hAnsi="Times New Roman" w:cs="Times New Roman"/>
+        </w:rPr>
+        <w:t>lblInstructions</w:t>
+      </w:r>
+      <w:proofErr w:type="spellEnd"/>
     </w:p>
     <w:p>
       <w:pPr>
@@ -1303,8 +1618,16 @@
         <w:rPr>
           <w:rFonts w:ascii="Times New Roman" w:hAnsi="Times New Roman" w:cs="Times New Roman"/>
         </w:rPr>
-        <w:t>Create a victory multilabel called victoryInstructions</w:t>
-      </w:r>
+        <w:t xml:space="preserve">Create a victory multilabel called </w:t>
+      </w:r>
+      <w:proofErr w:type="spellStart"/>
+      <w:r>
+        <w:rPr>
+          <w:rFonts w:ascii="Times New Roman" w:hAnsi="Times New Roman" w:cs="Times New Roman"/>
+        </w:rPr>
+        <w:t>victoryInstructions</w:t>
+      </w:r>
+      <w:proofErr w:type="spellEnd"/>
     </w:p>
     <w:p>
       <w:pPr>
@@ -1357,8 +1680,16 @@
         <w:rPr>
           <w:rFonts w:ascii="Times New Roman" w:hAnsi="Times New Roman" w:cs="Times New Roman"/>
         </w:rPr>
-        <w:t>Create btnPlay</w:t>
-      </w:r>
+        <w:t xml:space="preserve">Create </w:t>
+      </w:r>
+      <w:proofErr w:type="spellStart"/>
+      <w:r>
+        <w:rPr>
+          <w:rFonts w:ascii="Times New Roman" w:hAnsi="Times New Roman" w:cs="Times New Roman"/>
+        </w:rPr>
+        <w:t>btnPlay</w:t>
+      </w:r>
+      <w:proofErr w:type="spellEnd"/>
     </w:p>
     <w:p>
       <w:pPr>
@@ -1402,8 +1733,16 @@
         <w:rPr>
           <w:rFonts w:ascii="Times New Roman" w:hAnsi="Times New Roman" w:cs="Times New Roman"/>
         </w:rPr>
-        <w:t>Create btnQuit</w:t>
-      </w:r>
+        <w:t xml:space="preserve">Create </w:t>
+      </w:r>
+      <w:proofErr w:type="spellStart"/>
+      <w:r>
+        <w:rPr>
+          <w:rFonts w:ascii="Times New Roman" w:hAnsi="Times New Roman" w:cs="Times New Roman"/>
+        </w:rPr>
+        <w:t>btnQuit</w:t>
+      </w:r>
+      <w:proofErr w:type="spellEnd"/>
     </w:p>
     <w:p>
       <w:pPr>
@@ -1516,8 +1855,16 @@
         <w:rPr>
           <w:rFonts w:ascii="Times New Roman" w:hAnsi="Times New Roman" w:cs="Times New Roman"/>
         </w:rPr>
-        <w:t xml:space="preserve"> called samm</w:t>
-      </w:r>
+        <w:t xml:space="preserve"> called </w:t>
+      </w:r>
+      <w:proofErr w:type="spellStart"/>
+      <w:r>
+        <w:rPr>
+          <w:rFonts w:ascii="Times New Roman" w:hAnsi="Times New Roman" w:cs="Times New Roman"/>
+        </w:rPr>
+        <w:t>samm</w:t>
+      </w:r>
+      <w:proofErr w:type="spellEnd"/>
     </w:p>
     <w:p>
       <w:pPr>
@@ -1572,12 +1919,14 @@
         </w:rPr>
         <w:t>The variable {</w:t>
       </w:r>
+      <w:proofErr w:type="spellStart"/>
       <w:r>
         <w:rPr>
           <w:rFonts w:ascii="Times New Roman" w:hAnsi="Times New Roman" w:cs="Times New Roman"/>
         </w:rPr>
         <w:t>sliderBarProgress</w:t>
       </w:r>
+      <w:proofErr w:type="spellEnd"/>
       <w:r>
         <w:rPr>
           <w:rFonts w:ascii="Times New Roman" w:hAnsi="Times New Roman" w:cs="Times New Roman"/>
@@ -1588,7 +1937,21 @@
         <w:rPr>
           <w:rFonts w:ascii="Times New Roman" w:hAnsi="Times New Roman" w:cs="Times New Roman"/>
         </w:rPr>
-        <w:t xml:space="preserve"> gets the result of the function determineProgress with the parameter </w:t>
+        <w:t xml:space="preserve"> gets the result of the function </w:t>
+      </w:r>
+      <w:proofErr w:type="spellStart"/>
+      <w:r>
+        <w:rPr>
+          <w:rFonts w:ascii="Times New Roman" w:hAnsi="Times New Roman" w:cs="Times New Roman"/>
+        </w:rPr>
+        <w:t>determineProgress</w:t>
+      </w:r>
+      <w:proofErr w:type="spellEnd"/>
+      <w:r>
+        <w:rPr>
+          <w:rFonts w:ascii="Times New Roman" w:hAnsi="Times New Roman" w:cs="Times New Roman"/>
+        </w:rPr>
+        <w:t xml:space="preserve"> with the parameter </w:t>
       </w:r>
       <w:r>
         <w:rPr>
@@ -1596,12 +1959,14 @@
         </w:rPr>
         <w:t>{</w:t>
       </w:r>
+      <w:proofErr w:type="spellStart"/>
       <w:r>
         <w:rPr>
           <w:rFonts w:ascii="Times New Roman" w:hAnsi="Times New Roman" w:cs="Times New Roman"/>
         </w:rPr>
         <w:t>prevProgress</w:t>
       </w:r>
+      <w:proofErr w:type="spellEnd"/>
       <w:r>
         <w:rPr>
           <w:rFonts w:ascii="Times New Roman" w:hAnsi="Times New Roman" w:cs="Times New Roman"/>
@@ -1654,75 +2019,231 @@
         <w:rPr>
           <w:rFonts w:ascii="Times New Roman" w:hAnsi="Times New Roman" w:cs="Times New Roman"/>
         </w:rPr>
-        <w:t>Try to Add samm, btnPlay, btnQuit, sliderBar, lblInstructions to sprites</w:t>
-      </w:r>
-    </w:p>
-    <w:p>
-      <w:pPr>
-        <w:spacing w:after="0" w:line="276" w:lineRule="auto"/>
-        <w:ind w:firstLine="720"/>
-        <w:rPr>
-          <w:rFonts w:ascii="Times New Roman" w:hAnsi="Times New Roman" w:cs="Times New Roman"/>
-        </w:rPr>
-      </w:pPr>
-      <w:r>
-        <w:rPr>
-          <w:rFonts w:ascii="Times New Roman" w:hAnsi="Times New Roman" w:cs="Times New Roman"/>
-        </w:rPr>
-        <w:t>If that doesn’t work, check to see if prevProgress is equal to “win”</w:t>
-      </w:r>
-    </w:p>
-    <w:p>
-      <w:pPr>
-        <w:spacing w:after="0" w:line="276" w:lineRule="auto"/>
-        <w:ind w:firstLine="720"/>
-        <w:rPr>
-          <w:rFonts w:ascii="Times New Roman" w:hAnsi="Times New Roman" w:cs="Times New Roman"/>
-        </w:rPr>
-      </w:pPr>
-      <w:r>
-        <w:rPr>
-          <w:rFonts w:ascii="Times New Roman" w:hAnsi="Times New Roman" w:cs="Times New Roman"/>
-        </w:rPr>
-        <w:tab/>
-        <w:t>Add btnPlay, btnQuit, lblInstructions, victoryInstructions</w:t>
-      </w:r>
-    </w:p>
-    <w:p>
-      <w:pPr>
-        <w:spacing w:after="0" w:line="276" w:lineRule="auto"/>
-        <w:ind w:firstLine="720"/>
-        <w:rPr>
-          <w:rFonts w:ascii="Times New Roman" w:hAnsi="Times New Roman" w:cs="Times New Roman"/>
-        </w:rPr>
-      </w:pPr>
-    </w:p>
-    <w:p>
-      <w:pPr>
-        <w:spacing w:after="0" w:line="276" w:lineRule="auto"/>
-        <w:rPr>
-          <w:rFonts w:ascii="Times New Roman" w:hAnsi="Times New Roman" w:cs="Times New Roman"/>
-        </w:rPr>
-      </w:pPr>
-      <w:r>
-        <w:rPr>
-          <w:rFonts w:ascii="Times New Roman" w:hAnsi="Times New Roman" w:cs="Times New Roman"/>
-        </w:rPr>
-        <w:t>All event-handling will happen in the scene’s process() method</w:t>
-      </w:r>
-    </w:p>
-    <w:p>
-      <w:pPr>
-        <w:spacing w:after="0" w:line="276" w:lineRule="auto"/>
-        <w:rPr>
-          <w:rFonts w:ascii="Times New Roman" w:hAnsi="Times New Roman" w:cs="Times New Roman"/>
-        </w:rPr>
-      </w:pPr>
-      <w:r>
-        <w:rPr>
-          <w:rFonts w:ascii="Times New Roman" w:hAnsi="Times New Roman" w:cs="Times New Roman"/>
-        </w:rPr>
-        <w:t>process():</w:t>
+        <w:t xml:space="preserve">Try to Add </w:t>
+      </w:r>
+      <w:proofErr w:type="spellStart"/>
+      <w:r>
+        <w:rPr>
+          <w:rFonts w:ascii="Times New Roman" w:hAnsi="Times New Roman" w:cs="Times New Roman"/>
+        </w:rPr>
+        <w:t>samm</w:t>
+      </w:r>
+      <w:proofErr w:type="spellEnd"/>
+      <w:r>
+        <w:rPr>
+          <w:rFonts w:ascii="Times New Roman" w:hAnsi="Times New Roman" w:cs="Times New Roman"/>
+        </w:rPr>
+        <w:t xml:space="preserve">, </w:t>
+      </w:r>
+      <w:proofErr w:type="spellStart"/>
+      <w:r>
+        <w:rPr>
+          <w:rFonts w:ascii="Times New Roman" w:hAnsi="Times New Roman" w:cs="Times New Roman"/>
+        </w:rPr>
+        <w:t>btnPlay</w:t>
+      </w:r>
+      <w:proofErr w:type="spellEnd"/>
+      <w:r>
+        <w:rPr>
+          <w:rFonts w:ascii="Times New Roman" w:hAnsi="Times New Roman" w:cs="Times New Roman"/>
+        </w:rPr>
+        <w:t xml:space="preserve">, </w:t>
+      </w:r>
+      <w:proofErr w:type="spellStart"/>
+      <w:r>
+        <w:rPr>
+          <w:rFonts w:ascii="Times New Roman" w:hAnsi="Times New Roman" w:cs="Times New Roman"/>
+        </w:rPr>
+        <w:t>btnQuit</w:t>
+      </w:r>
+      <w:proofErr w:type="spellEnd"/>
+      <w:r>
+        <w:rPr>
+          <w:rFonts w:ascii="Times New Roman" w:hAnsi="Times New Roman" w:cs="Times New Roman"/>
+        </w:rPr>
+        <w:t xml:space="preserve">, </w:t>
+      </w:r>
+      <w:proofErr w:type="spellStart"/>
+      <w:r>
+        <w:rPr>
+          <w:rFonts w:ascii="Times New Roman" w:hAnsi="Times New Roman" w:cs="Times New Roman"/>
+        </w:rPr>
+        <w:t>sliderBar</w:t>
+      </w:r>
+      <w:proofErr w:type="spellEnd"/>
+      <w:r>
+        <w:rPr>
+          <w:rFonts w:ascii="Times New Roman" w:hAnsi="Times New Roman" w:cs="Times New Roman"/>
+        </w:rPr>
+        <w:t xml:space="preserve">, </w:t>
+      </w:r>
+      <w:proofErr w:type="spellStart"/>
+      <w:r>
+        <w:rPr>
+          <w:rFonts w:ascii="Times New Roman" w:hAnsi="Times New Roman" w:cs="Times New Roman"/>
+        </w:rPr>
+        <w:t>lblInstructions</w:t>
+      </w:r>
+      <w:proofErr w:type="spellEnd"/>
+      <w:r>
+        <w:rPr>
+          <w:rFonts w:ascii="Times New Roman" w:hAnsi="Times New Roman" w:cs="Times New Roman"/>
+        </w:rPr>
+        <w:t xml:space="preserve"> to sprites</w:t>
+      </w:r>
+    </w:p>
+    <w:p>
+      <w:pPr>
+        <w:spacing w:after="0" w:line="276" w:lineRule="auto"/>
+        <w:ind w:firstLine="720"/>
+        <w:rPr>
+          <w:rFonts w:ascii="Times New Roman" w:hAnsi="Times New Roman" w:cs="Times New Roman"/>
+        </w:rPr>
+      </w:pPr>
+      <w:r>
+        <w:rPr>
+          <w:rFonts w:ascii="Times New Roman" w:hAnsi="Times New Roman" w:cs="Times New Roman"/>
+        </w:rPr>
+        <w:t xml:space="preserve">If that doesn’t work, check to see if </w:t>
+      </w:r>
+      <w:proofErr w:type="spellStart"/>
+      <w:r>
+        <w:rPr>
+          <w:rFonts w:ascii="Times New Roman" w:hAnsi="Times New Roman" w:cs="Times New Roman"/>
+        </w:rPr>
+        <w:t>prevProgress</w:t>
+      </w:r>
+      <w:proofErr w:type="spellEnd"/>
+      <w:r>
+        <w:rPr>
+          <w:rFonts w:ascii="Times New Roman" w:hAnsi="Times New Roman" w:cs="Times New Roman"/>
+        </w:rPr>
+        <w:t xml:space="preserve"> is equal to “win”</w:t>
+      </w:r>
+    </w:p>
+    <w:p>
+      <w:pPr>
+        <w:spacing w:after="0" w:line="276" w:lineRule="auto"/>
+        <w:ind w:firstLine="720"/>
+        <w:rPr>
+          <w:rFonts w:ascii="Times New Roman" w:hAnsi="Times New Roman" w:cs="Times New Roman"/>
+        </w:rPr>
+      </w:pPr>
+      <w:r>
+        <w:rPr>
+          <w:rFonts w:ascii="Times New Roman" w:hAnsi="Times New Roman" w:cs="Times New Roman"/>
+        </w:rPr>
+        <w:tab/>
+        <w:t xml:space="preserve">Add </w:t>
+      </w:r>
+      <w:proofErr w:type="spellStart"/>
+      <w:r>
+        <w:rPr>
+          <w:rFonts w:ascii="Times New Roman" w:hAnsi="Times New Roman" w:cs="Times New Roman"/>
+        </w:rPr>
+        <w:t>btnPlay</w:t>
+      </w:r>
+      <w:proofErr w:type="spellEnd"/>
+      <w:r>
+        <w:rPr>
+          <w:rFonts w:ascii="Times New Roman" w:hAnsi="Times New Roman" w:cs="Times New Roman"/>
+        </w:rPr>
+        <w:t xml:space="preserve">, </w:t>
+      </w:r>
+      <w:proofErr w:type="spellStart"/>
+      <w:r>
+        <w:rPr>
+          <w:rFonts w:ascii="Times New Roman" w:hAnsi="Times New Roman" w:cs="Times New Roman"/>
+        </w:rPr>
+        <w:t>btnQuit</w:t>
+      </w:r>
+      <w:proofErr w:type="spellEnd"/>
+      <w:r>
+        <w:rPr>
+          <w:rFonts w:ascii="Times New Roman" w:hAnsi="Times New Roman" w:cs="Times New Roman"/>
+        </w:rPr>
+        <w:t xml:space="preserve">, </w:t>
+      </w:r>
+      <w:proofErr w:type="spellStart"/>
+      <w:r>
+        <w:rPr>
+          <w:rFonts w:ascii="Times New Roman" w:hAnsi="Times New Roman" w:cs="Times New Roman"/>
+        </w:rPr>
+        <w:t>lblInstructions</w:t>
+      </w:r>
+      <w:proofErr w:type="spellEnd"/>
+      <w:r>
+        <w:rPr>
+          <w:rFonts w:ascii="Times New Roman" w:hAnsi="Times New Roman" w:cs="Times New Roman"/>
+        </w:rPr>
+        <w:t xml:space="preserve">, </w:t>
+      </w:r>
+      <w:proofErr w:type="spellStart"/>
+      <w:r>
+        <w:rPr>
+          <w:rFonts w:ascii="Times New Roman" w:hAnsi="Times New Roman" w:cs="Times New Roman"/>
+        </w:rPr>
+        <w:t>victoryInstructions</w:t>
+      </w:r>
+      <w:proofErr w:type="spellEnd"/>
+    </w:p>
+    <w:p>
+      <w:pPr>
+        <w:spacing w:after="0" w:line="276" w:lineRule="auto"/>
+        <w:ind w:firstLine="720"/>
+        <w:rPr>
+          <w:rFonts w:ascii="Times New Roman" w:hAnsi="Times New Roman" w:cs="Times New Roman"/>
+        </w:rPr>
+      </w:pPr>
+    </w:p>
+    <w:p>
+      <w:pPr>
+        <w:spacing w:after="0" w:line="276" w:lineRule="auto"/>
+        <w:rPr>
+          <w:rFonts w:ascii="Times New Roman" w:hAnsi="Times New Roman" w:cs="Times New Roman"/>
+        </w:rPr>
+      </w:pPr>
+      <w:r>
+        <w:rPr>
+          <w:rFonts w:ascii="Times New Roman" w:hAnsi="Times New Roman" w:cs="Times New Roman"/>
+        </w:rPr>
+        <w:t xml:space="preserve">All event-handling will happen in the scene’s </w:t>
+      </w:r>
+      <w:proofErr w:type="gramStart"/>
+      <w:r>
+        <w:rPr>
+          <w:rFonts w:ascii="Times New Roman" w:hAnsi="Times New Roman" w:cs="Times New Roman"/>
+        </w:rPr>
+        <w:t>process(</w:t>
+      </w:r>
+      <w:proofErr w:type="gramEnd"/>
+      <w:r>
+        <w:rPr>
+          <w:rFonts w:ascii="Times New Roman" w:hAnsi="Times New Roman" w:cs="Times New Roman"/>
+        </w:rPr>
+        <w:t>) method</w:t>
+      </w:r>
+    </w:p>
+    <w:p>
+      <w:pPr>
+        <w:spacing w:after="0" w:line="276" w:lineRule="auto"/>
+        <w:rPr>
+          <w:rFonts w:ascii="Times New Roman" w:hAnsi="Times New Roman" w:cs="Times New Roman"/>
+        </w:rPr>
+      </w:pPr>
+      <w:proofErr w:type="gramStart"/>
+      <w:r>
+        <w:rPr>
+          <w:rFonts w:ascii="Times New Roman" w:hAnsi="Times New Roman" w:cs="Times New Roman"/>
+        </w:rPr>
+        <w:t>process(</w:t>
+      </w:r>
+      <w:proofErr w:type="gramEnd"/>
+      <w:r>
+        <w:rPr>
+          <w:rFonts w:ascii="Times New Roman" w:hAnsi="Times New Roman" w:cs="Times New Roman"/>
+        </w:rPr>
+        <w:t>):</w:t>
       </w:r>
     </w:p>
     <w:p>
@@ -1837,8 +2358,13 @@
         <w:t>Simple screen that allows the player to get used to the controls and get ready to play</w:t>
       </w:r>
       <w:r>
-        <w:t>, subclassed from simpleGE.Scene</w:t>
-      </w:r>
+        <w:t xml:space="preserve">, subclassed from </w:t>
+      </w:r>
+      <w:proofErr w:type="spellStart"/>
+      <w:r>
+        <w:t>simpleGE.Scene</w:t>
+      </w:r>
+      <w:proofErr w:type="spellEnd"/>
     </w:p>
     <w:p>
       <w:pPr>
@@ -1955,8 +2481,13 @@
         </w:numPr>
         <w:spacing w:after="0" w:line="276" w:lineRule="auto"/>
       </w:pPr>
-      <w:r>
-        <w:t>moveSpeed: a variable that determines how fast the player moves</w:t>
+      <w:proofErr w:type="spellStart"/>
+      <w:r>
+        <w:t>moveSpeed</w:t>
+      </w:r>
+      <w:proofErr w:type="spellEnd"/>
+      <w:r>
+        <w:t>: a variable that determines how fast the player moves</w:t>
       </w:r>
     </w:p>
     <w:p>
@@ -1968,8 +2499,13 @@
         </w:numPr>
         <w:spacing w:after="0" w:line="276" w:lineRule="auto"/>
       </w:pPr>
-      <w:r>
-        <w:t>jumpSpeed: a variable that determines how fast the ground moves away from the player</w:t>
+      <w:proofErr w:type="spellStart"/>
+      <w:r>
+        <w:t>jumpSpeed</w:t>
+      </w:r>
+      <w:proofErr w:type="spellEnd"/>
+      <w:r>
+        <w:t>: a variable that determines how fast the ground moves away from the player</w:t>
       </w:r>
     </w:p>
     <w:p>
@@ -1981,8 +2517,13 @@
         </w:numPr>
         <w:spacing w:after="0" w:line="276" w:lineRule="auto"/>
       </w:pPr>
-      <w:r>
-        <w:t>roomName: a variable that contains the room name, which is “beginning”</w:t>
+      <w:proofErr w:type="spellStart"/>
+      <w:r>
+        <w:t>roomName</w:t>
+      </w:r>
+      <w:proofErr w:type="spellEnd"/>
+      <w:r>
+        <w:t>: a variable that contains the room name, which is “beginning”</w:t>
       </w:r>
     </w:p>
     <w:p>
@@ -1994,9 +2535,14 @@
         </w:numPr>
         <w:spacing w:after="0" w:line="276" w:lineRule="auto"/>
       </w:pPr>
+      <w:proofErr w:type="spellStart"/>
       <w:r>
         <w:lastRenderedPageBreak/>
-        <w:t>inAir: a Boolean variable that is False if the character is on the ground and True if the character is in the air</w:t>
+        <w:t>inAir</w:t>
+      </w:r>
+      <w:proofErr w:type="spellEnd"/>
+      <w:r>
+        <w:t>: a Boolean variable that is False if the character is on the ground and True if the character is in the air</w:t>
       </w:r>
     </w:p>
     <w:p>
@@ -2008,8 +2554,21 @@
         </w:numPr>
         <w:spacing w:after="0" w:line="276" w:lineRule="auto"/>
       </w:pPr>
-      <w:r>
-        <w:t>sndDoor: a stock instance of the simpleGE.Sound class, plays when the character interacts with a door</w:t>
+      <w:proofErr w:type="spellStart"/>
+      <w:r>
+        <w:t>sndDoor</w:t>
+      </w:r>
+      <w:proofErr w:type="spellEnd"/>
+      <w:r>
+        <w:t xml:space="preserve">: a stock instance of the </w:t>
+      </w:r>
+      <w:proofErr w:type="spellStart"/>
+      <w:r>
+        <w:t>simpleGE.Sound</w:t>
+      </w:r>
+      <w:proofErr w:type="spellEnd"/>
+      <w:r>
+        <w:t xml:space="preserve"> class, plays when the character interacts with a door</w:t>
       </w:r>
     </w:p>
     <w:p>
@@ -2021,8 +2580,21 @@
         </w:numPr>
         <w:spacing w:after="0" w:line="276" w:lineRule="auto"/>
       </w:pPr>
-      <w:r>
-        <w:t>sndStop: a stock instance of the simpleGE.Sound class, plays when the character’s mouse hovers over something and stops it</w:t>
+      <w:proofErr w:type="spellStart"/>
+      <w:r>
+        <w:t>sndStop</w:t>
+      </w:r>
+      <w:proofErr w:type="spellEnd"/>
+      <w:r>
+        <w:t xml:space="preserve">: a stock instance of the </w:t>
+      </w:r>
+      <w:proofErr w:type="spellStart"/>
+      <w:r>
+        <w:t>simpleGE.Sound</w:t>
+      </w:r>
+      <w:proofErr w:type="spellEnd"/>
+      <w:r>
+        <w:t xml:space="preserve"> class, plays when the character’s mouse hovers over something and stops it</w:t>
       </w:r>
     </w:p>
     <w:p>
@@ -2062,23 +2634,41 @@
           <w:bCs/>
           <w:iCs/>
         </w:rPr>
-        <w:t>Init(prevProgress):</w:t>
-      </w:r>
-    </w:p>
-    <w:p>
-      <w:pPr>
-        <w:spacing w:after="0" w:line="276" w:lineRule="auto"/>
-        <w:ind w:firstLine="720"/>
-        <w:rPr>
-          <w:rFonts w:ascii="Times New Roman" w:hAnsi="Times New Roman" w:cs="Times New Roman"/>
-        </w:rPr>
-      </w:pPr>
+        <w:t>Init(</w:t>
+      </w:r>
+      <w:proofErr w:type="spellStart"/>
       <w:r>
         <w:rPr>
           <w:rFonts w:ascii="Times New Roman" w:hAnsi="Times New Roman" w:cs="Times New Roman"/>
           <w:bCs/>
           <w:iCs/>
         </w:rPr>
+        <w:t>prevProgress</w:t>
+      </w:r>
+      <w:proofErr w:type="spellEnd"/>
+      <w:r>
+        <w:rPr>
+          <w:rFonts w:ascii="Times New Roman" w:hAnsi="Times New Roman" w:cs="Times New Roman"/>
+          <w:bCs/>
+          <w:iCs/>
+        </w:rPr>
+        <w:t>):</w:t>
+      </w:r>
+    </w:p>
+    <w:p>
+      <w:pPr>
+        <w:spacing w:after="0" w:line="276" w:lineRule="auto"/>
+        <w:ind w:firstLine="720"/>
+        <w:rPr>
+          <w:rFonts w:ascii="Times New Roman" w:hAnsi="Times New Roman" w:cs="Times New Roman"/>
+        </w:rPr>
+      </w:pPr>
+      <w:r>
+        <w:rPr>
+          <w:rFonts w:ascii="Times New Roman" w:hAnsi="Times New Roman" w:cs="Times New Roman"/>
+          <w:bCs/>
+          <w:iCs/>
+        </w:rPr>
         <w:t xml:space="preserve">Set image to </w:t>
       </w:r>
       <w:r>
@@ -2106,8 +2696,16 @@
         <w:rPr>
           <w:rFonts w:ascii="Times New Roman" w:hAnsi="Times New Roman" w:cs="Times New Roman"/>
         </w:rPr>
-        <w:t xml:space="preserve"> called samm</w:t>
-      </w:r>
+        <w:t xml:space="preserve"> called </w:t>
+      </w:r>
+      <w:proofErr w:type="spellStart"/>
+      <w:r>
+        <w:rPr>
+          <w:rFonts w:ascii="Times New Roman" w:hAnsi="Times New Roman" w:cs="Times New Roman"/>
+        </w:rPr>
+        <w:t>samm</w:t>
+      </w:r>
+      <w:proofErr w:type="spellEnd"/>
     </w:p>
     <w:p>
       <w:pPr>
@@ -2241,7 +2839,21 @@
         <w:rPr>
           <w:rFonts w:ascii="Times New Roman" w:hAnsi="Times New Roman" w:cs="Times New Roman"/>
         </w:rPr>
-        <w:t xml:space="preserve">Add samm, </w:t>
+        <w:t xml:space="preserve">Add </w:t>
+      </w:r>
+      <w:proofErr w:type="spellStart"/>
+      <w:r>
+        <w:rPr>
+          <w:rFonts w:ascii="Times New Roman" w:hAnsi="Times New Roman" w:cs="Times New Roman"/>
+        </w:rPr>
+        <w:t>samm</w:t>
+      </w:r>
+      <w:proofErr w:type="spellEnd"/>
+      <w:r>
+        <w:rPr>
+          <w:rFonts w:ascii="Times New Roman" w:hAnsi="Times New Roman" w:cs="Times New Roman"/>
+        </w:rPr>
+        <w:t xml:space="preserve">, </w:t>
       </w:r>
       <w:r>
         <w:rPr>
@@ -2267,11 +2879,19 @@
         </w:rPr>
         <w:t xml:space="preserve">, </w:t>
       </w:r>
-      <w:r>
-        <w:rPr>
-          <w:rFonts w:ascii="Times New Roman" w:hAnsi="Times New Roman" w:cs="Times New Roman"/>
-        </w:rPr>
-        <w:t xml:space="preserve">cloudInstructions </w:t>
+      <w:proofErr w:type="spellStart"/>
+      <w:r>
+        <w:rPr>
+          <w:rFonts w:ascii="Times New Roman" w:hAnsi="Times New Roman" w:cs="Times New Roman"/>
+        </w:rPr>
+        <w:t>cloudInstructions</w:t>
+      </w:r>
+      <w:proofErr w:type="spellEnd"/>
+      <w:r>
+        <w:rPr>
+          <w:rFonts w:ascii="Times New Roman" w:hAnsi="Times New Roman" w:cs="Times New Roman"/>
+        </w:rPr>
+        <w:t xml:space="preserve"> </w:t>
       </w:r>
       <w:r>
         <w:rPr>
@@ -2300,36 +2920,72 @@
         <w:rPr>
           <w:rFonts w:ascii="Times New Roman" w:hAnsi="Times New Roman" w:cs="Times New Roman"/>
         </w:rPr>
-        <w:t>All event-handling will happen in the scene’s process() method</w:t>
-      </w:r>
-    </w:p>
-    <w:p>
-      <w:pPr>
-        <w:spacing w:after="0" w:line="276" w:lineRule="auto"/>
-        <w:rPr>
-          <w:rFonts w:ascii="Times New Roman" w:hAnsi="Times New Roman" w:cs="Times New Roman"/>
-        </w:rPr>
-      </w:pPr>
-      <w:r>
-        <w:rPr>
-          <w:rFonts w:ascii="Times New Roman" w:hAnsi="Times New Roman" w:cs="Times New Roman"/>
-        </w:rPr>
-        <w:t>process():</w:t>
-      </w:r>
-    </w:p>
-    <w:p>
-      <w:pPr>
-        <w:spacing w:after="0" w:line="276" w:lineRule="auto"/>
-        <w:ind w:firstLine="720"/>
-        <w:rPr>
-          <w:rFonts w:ascii="Times New Roman" w:hAnsi="Times New Roman" w:cs="Times New Roman"/>
-        </w:rPr>
-      </w:pPr>
-      <w:r>
-        <w:rPr>
-          <w:rFonts w:ascii="Times New Roman" w:hAnsi="Times New Roman" w:cs="Times New Roman"/>
-        </w:rPr>
-        <w:t>If samm collides with door</w:t>
+        <w:t xml:space="preserve">All event-handling will happen in the scene’s </w:t>
+      </w:r>
+      <w:proofErr w:type="gramStart"/>
+      <w:r>
+        <w:rPr>
+          <w:rFonts w:ascii="Times New Roman" w:hAnsi="Times New Roman" w:cs="Times New Roman"/>
+        </w:rPr>
+        <w:t>process(</w:t>
+      </w:r>
+      <w:proofErr w:type="gramEnd"/>
+      <w:r>
+        <w:rPr>
+          <w:rFonts w:ascii="Times New Roman" w:hAnsi="Times New Roman" w:cs="Times New Roman"/>
+        </w:rPr>
+        <w:t>) method</w:t>
+      </w:r>
+    </w:p>
+    <w:p>
+      <w:pPr>
+        <w:spacing w:after="0" w:line="276" w:lineRule="auto"/>
+        <w:rPr>
+          <w:rFonts w:ascii="Times New Roman" w:hAnsi="Times New Roman" w:cs="Times New Roman"/>
+        </w:rPr>
+      </w:pPr>
+      <w:proofErr w:type="gramStart"/>
+      <w:r>
+        <w:rPr>
+          <w:rFonts w:ascii="Times New Roman" w:hAnsi="Times New Roman" w:cs="Times New Roman"/>
+        </w:rPr>
+        <w:t>process(</w:t>
+      </w:r>
+      <w:proofErr w:type="gramEnd"/>
+      <w:r>
+        <w:rPr>
+          <w:rFonts w:ascii="Times New Roman" w:hAnsi="Times New Roman" w:cs="Times New Roman"/>
+        </w:rPr>
+        <w:t>):</w:t>
+      </w:r>
+    </w:p>
+    <w:p>
+      <w:pPr>
+        <w:spacing w:after="0" w:line="276" w:lineRule="auto"/>
+        <w:ind w:firstLine="720"/>
+        <w:rPr>
+          <w:rFonts w:ascii="Times New Roman" w:hAnsi="Times New Roman" w:cs="Times New Roman"/>
+        </w:rPr>
+      </w:pPr>
+      <w:r>
+        <w:rPr>
+          <w:rFonts w:ascii="Times New Roman" w:hAnsi="Times New Roman" w:cs="Times New Roman"/>
+        </w:rPr>
+        <w:t xml:space="preserve">If </w:t>
+      </w:r>
+      <w:proofErr w:type="spellStart"/>
+      <w:r>
+        <w:rPr>
+          <w:rFonts w:ascii="Times New Roman" w:hAnsi="Times New Roman" w:cs="Times New Roman"/>
+        </w:rPr>
+        <w:t>samm</w:t>
+      </w:r>
+      <w:proofErr w:type="spellEnd"/>
+      <w:r>
+        <w:rPr>
+          <w:rFonts w:ascii="Times New Roman" w:hAnsi="Times New Roman" w:cs="Times New Roman"/>
+        </w:rPr>
+        <w:t xml:space="preserve"> collides with door</w:t>
       </w:r>
       <w:r>
         <w:rPr>
@@ -2395,8 +3051,13 @@
       </w:pPr>
       <w:r>
         <w:tab/>
-        <w:t>Cloud is a subclass of simpleGE.Sprite</w:t>
-      </w:r>
+        <w:t xml:space="preserve">Cloud is a subclass of </w:t>
+      </w:r>
+      <w:proofErr w:type="spellStart"/>
+      <w:r>
+        <w:t>simpleGE.Sprite</w:t>
+      </w:r>
+      <w:proofErr w:type="spellEnd"/>
     </w:p>
     <w:p>
       <w:pPr>
@@ -2533,8 +3194,13 @@
       </w:pPr>
       <w:r>
         <w:tab/>
-        <w:t>Door is a subclass of simpleGE.Sprite</w:t>
-      </w:r>
+        <w:t xml:space="preserve">Door is a subclass of </w:t>
+      </w:r>
+      <w:proofErr w:type="spellStart"/>
+      <w:r>
+        <w:t>simpleGE.Sprite</w:t>
+      </w:r>
+      <w:proofErr w:type="spellEnd"/>
     </w:p>
     <w:p>
       <w:pPr>
@@ -2572,7 +3238,15 @@
         <w:t>scene’s</w:t>
       </w:r>
       <w:r>
-        <w:t xml:space="preserve"> process()***</w:t>
+        <w:t xml:space="preserve"> </w:t>
+      </w:r>
+      <w:proofErr w:type="gramStart"/>
+      <w:r>
+        <w:t>process(</w:t>
+      </w:r>
+      <w:proofErr w:type="gramEnd"/>
+      <w:r>
+        <w:t>)***</w:t>
       </w:r>
     </w:p>
     <w:p>
@@ -2603,8 +3277,13 @@
         <w:spacing w:after="0" w:line="276" w:lineRule="auto"/>
       </w:pPr>
       <w:r>
-        <w:t>This is the primary scene of the game, subclassed from simpleGE.Scene</w:t>
-      </w:r>
+        <w:t xml:space="preserve">This is the primary scene of the game, subclassed from </w:t>
+      </w:r>
+      <w:proofErr w:type="spellStart"/>
+      <w:r>
+        <w:t>simpleGE.Scene</w:t>
+      </w:r>
+      <w:proofErr w:type="spellEnd"/>
     </w:p>
     <w:p>
       <w:pPr>
@@ -2700,12 +3379,14 @@
         </w:numPr>
         <w:spacing w:after="0" w:line="276" w:lineRule="auto"/>
       </w:pPr>
+      <w:proofErr w:type="spellStart"/>
       <w:r>
         <w:t>sliderBar</w:t>
       </w:r>
       <w:r>
         <w:t>Sideways</w:t>
       </w:r>
+      <w:proofErr w:type="spellEnd"/>
       <w:r>
         <w:t>: a sprite that resembles the character showing the current progress, an instance of the Slider class</w:t>
       </w:r>
@@ -2760,8 +3441,13 @@
         </w:numPr>
         <w:spacing w:after="0" w:line="276" w:lineRule="auto"/>
       </w:pPr>
-      <w:r>
-        <w:t>inAir: a Boolean variable that is False if the character is on the ground and True if the character is in the air</w:t>
+      <w:proofErr w:type="spellStart"/>
+      <w:r>
+        <w:t>inAir</w:t>
+      </w:r>
+      <w:proofErr w:type="spellEnd"/>
+      <w:r>
+        <w:t>: a Boolean variable that is False if the character is on the ground and True if the character is in the air</w:t>
       </w:r>
     </w:p>
     <w:p>
@@ -2773,8 +3459,21 @@
         </w:numPr>
         <w:spacing w:after="0" w:line="276" w:lineRule="auto"/>
       </w:pPr>
-      <w:r>
-        <w:t>sndDoor: a stock instance of the simpleGE.Sound class, plays when the character interacts with a door</w:t>
+      <w:proofErr w:type="spellStart"/>
+      <w:r>
+        <w:t>sndDoor</w:t>
+      </w:r>
+      <w:proofErr w:type="spellEnd"/>
+      <w:r>
+        <w:t xml:space="preserve">: a stock instance of the </w:t>
+      </w:r>
+      <w:proofErr w:type="spellStart"/>
+      <w:r>
+        <w:t>simpleGE.Sound</w:t>
+      </w:r>
+      <w:proofErr w:type="spellEnd"/>
+      <w:r>
+        <w:t xml:space="preserve"> class, plays when the character interacts with a door</w:t>
       </w:r>
     </w:p>
     <w:p>
@@ -2786,8 +3485,29 @@
         </w:numPr>
         <w:spacing w:after="0" w:line="276" w:lineRule="auto"/>
       </w:pPr>
-      <w:r>
-        <w:t>sndDies: a stock instance of the simpleGE.Sound class, plays when samm gets killed</w:t>
+      <w:proofErr w:type="spellStart"/>
+      <w:r>
+        <w:t>sndDies</w:t>
+      </w:r>
+      <w:proofErr w:type="spellEnd"/>
+      <w:r>
+        <w:t xml:space="preserve">: a stock instance of the </w:t>
+      </w:r>
+      <w:proofErr w:type="spellStart"/>
+      <w:r>
+        <w:t>simpleGE.Sound</w:t>
+      </w:r>
+      <w:proofErr w:type="spellEnd"/>
+      <w:r>
+        <w:t xml:space="preserve"> class, plays when </w:t>
+      </w:r>
+      <w:proofErr w:type="spellStart"/>
+      <w:r>
+        <w:t>samm</w:t>
+      </w:r>
+      <w:proofErr w:type="spellEnd"/>
+      <w:r>
+        <w:t xml:space="preserve"> gets killed</w:t>
       </w:r>
     </w:p>
     <w:p>
@@ -2799,8 +3519,21 @@
         </w:numPr>
         <w:spacing w:after="0" w:line="276" w:lineRule="auto"/>
       </w:pPr>
-      <w:r>
-        <w:t>sndStop: a stock instance of the simpleGE.Sound class, plays when the character’s mouse hovers over something and stops it</w:t>
+      <w:proofErr w:type="spellStart"/>
+      <w:r>
+        <w:t>sndStop</w:t>
+      </w:r>
+      <w:proofErr w:type="spellEnd"/>
+      <w:r>
+        <w:t xml:space="preserve">: a stock instance of the </w:t>
+      </w:r>
+      <w:proofErr w:type="spellStart"/>
+      <w:r>
+        <w:t>simpleGE.Sound</w:t>
+      </w:r>
+      <w:proofErr w:type="spellEnd"/>
+      <w:r>
+        <w:t xml:space="preserve"> class, plays when the character’s mouse hovers over something and stops it</w:t>
       </w:r>
     </w:p>
     <w:p>
@@ -2891,25 +3624,35 @@
           <w:bCs/>
           <w:iCs/>
         </w:rPr>
-        <w:t>a subclass of simpleGE.Sprite</w:t>
-      </w:r>
-    </w:p>
-    <w:p>
-      <w:pPr>
-        <w:spacing w:after="0" w:line="276" w:lineRule="auto"/>
-        <w:ind w:firstLine="720"/>
+        <w:t xml:space="preserve">a subclass of </w:t>
+      </w:r>
+      <w:proofErr w:type="spellStart"/>
+      <w:r>
         <w:rPr>
           <w:rFonts w:ascii="Times New Roman" w:hAnsi="Times New Roman" w:cs="Times New Roman"/>
           <w:bCs/>
           <w:iCs/>
         </w:rPr>
-      </w:pPr>
-      <w:r>
+        <w:t>simpleGE.Sprite</w:t>
+      </w:r>
+      <w:proofErr w:type="spellEnd"/>
+    </w:p>
+    <w:p>
+      <w:pPr>
+        <w:spacing w:after="0" w:line="276" w:lineRule="auto"/>
+        <w:ind w:firstLine="720"/>
         <w:rPr>
           <w:rFonts w:ascii="Times New Roman" w:hAnsi="Times New Roman" w:cs="Times New Roman"/>
           <w:bCs/>
           <w:iCs/>
         </w:rPr>
+      </w:pPr>
+      <w:r>
+        <w:rPr>
+          <w:rFonts w:ascii="Times New Roman" w:hAnsi="Times New Roman" w:cs="Times New Roman"/>
+          <w:bCs/>
+          <w:iCs/>
+        </w:rPr>
         <w:t xml:space="preserve">Size should be roughly </w:t>
       </w:r>
       <w:r>
@@ -2999,21 +3742,47 @@
           <w:bCs/>
           <w:iCs/>
         </w:rPr>
-        <w:t>A variable called originalX gets each enemy’s starting x value</w:t>
-      </w:r>
-    </w:p>
-    <w:p>
-      <w:pPr>
-        <w:spacing w:after="0" w:line="276" w:lineRule="auto"/>
-        <w:rPr>
-          <w:rFonts w:ascii="Times New Roman" w:hAnsi="Times New Roman" w:cs="Times New Roman"/>
-        </w:rPr>
-      </w:pPr>
-      <w:r>
-        <w:rPr>
-          <w:rFonts w:ascii="Times New Roman" w:hAnsi="Times New Roman" w:cs="Times New Roman"/>
-        </w:rPr>
-        <w:t>init(</w:t>
+        <w:t xml:space="preserve">A variable called </w:t>
+      </w:r>
+      <w:proofErr w:type="spellStart"/>
+      <w:r>
+        <w:rPr>
+          <w:rFonts w:ascii="Times New Roman" w:hAnsi="Times New Roman" w:cs="Times New Roman"/>
+          <w:bCs/>
+          <w:iCs/>
+        </w:rPr>
+        <w:t>originalX</w:t>
+      </w:r>
+      <w:proofErr w:type="spellEnd"/>
+      <w:r>
+        <w:rPr>
+          <w:rFonts w:ascii="Times New Roman" w:hAnsi="Times New Roman" w:cs="Times New Roman"/>
+          <w:bCs/>
+          <w:iCs/>
+        </w:rPr>
+        <w:t xml:space="preserve"> gets each enemy’s starting x value</w:t>
+      </w:r>
+    </w:p>
+    <w:p>
+      <w:pPr>
+        <w:spacing w:after="0" w:line="276" w:lineRule="auto"/>
+        <w:rPr>
+          <w:rFonts w:ascii="Times New Roman" w:hAnsi="Times New Roman" w:cs="Times New Roman"/>
+        </w:rPr>
+      </w:pPr>
+      <w:proofErr w:type="spellStart"/>
+      <w:r>
+        <w:rPr>
+          <w:rFonts w:ascii="Times New Roman" w:hAnsi="Times New Roman" w:cs="Times New Roman"/>
+        </w:rPr>
+        <w:t>init</w:t>
+      </w:r>
+      <w:proofErr w:type="spellEnd"/>
+      <w:r>
+        <w:rPr>
+          <w:rFonts w:ascii="Times New Roman" w:hAnsi="Times New Roman" w:cs="Times New Roman"/>
+        </w:rPr>
+        <w:t>(</w:t>
       </w:r>
       <w:r>
         <w:rPr>
@@ -3097,7 +3866,21 @@
         <w:rPr>
           <w:rFonts w:ascii="Times New Roman" w:hAnsi="Times New Roman" w:cs="Times New Roman"/>
         </w:rPr>
-        <w:t>set moveSpeed to 5</w:t>
+        <w:t xml:space="preserve">set </w:t>
+      </w:r>
+      <w:proofErr w:type="spellStart"/>
+      <w:r>
+        <w:rPr>
+          <w:rFonts w:ascii="Times New Roman" w:hAnsi="Times New Roman" w:cs="Times New Roman"/>
+        </w:rPr>
+        <w:t>moveSpeed</w:t>
+      </w:r>
+      <w:proofErr w:type="spellEnd"/>
+      <w:r>
+        <w:rPr>
+          <w:rFonts w:ascii="Times New Roman" w:hAnsi="Times New Roman" w:cs="Times New Roman"/>
+        </w:rPr>
+        <w:t xml:space="preserve"> to 5</w:t>
       </w:r>
     </w:p>
     <w:p>
@@ -3162,65 +3945,109 @@
         <w:rPr>
           <w:rFonts w:ascii="Times New Roman" w:hAnsi="Times New Roman" w:cs="Times New Roman"/>
         </w:rPr>
-        <w:t>else if enemy’s x position is greater than or equal to originalX plus 64</w:t>
-      </w:r>
-    </w:p>
-    <w:p>
-      <w:pPr>
-        <w:spacing w:after="0" w:line="276" w:lineRule="auto"/>
-        <w:rPr>
-          <w:rFonts w:ascii="Times New Roman" w:hAnsi="Times New Roman" w:cs="Times New Roman"/>
-        </w:rPr>
-      </w:pPr>
-      <w:r>
-        <w:rPr>
-          <w:rFonts w:ascii="Times New Roman" w:hAnsi="Times New Roman" w:cs="Times New Roman"/>
-        </w:rPr>
-        <w:tab/>
-      </w:r>
-      <w:r>
-        <w:rPr>
-          <w:rFonts w:ascii="Times New Roman" w:hAnsi="Times New Roman" w:cs="Times New Roman"/>
-        </w:rPr>
-        <w:tab/>
-        <w:t>set enemy’s dx to negative moveSpeed</w:t>
-      </w:r>
-    </w:p>
-    <w:p>
-      <w:pPr>
-        <w:spacing w:after="0" w:line="276" w:lineRule="auto"/>
-        <w:rPr>
-          <w:rFonts w:ascii="Times New Roman" w:hAnsi="Times New Roman" w:cs="Times New Roman"/>
-        </w:rPr>
-      </w:pPr>
-      <w:r>
-        <w:rPr>
-          <w:rFonts w:ascii="Times New Roman" w:hAnsi="Times New Roman" w:cs="Times New Roman"/>
-        </w:rPr>
-        <w:tab/>
-        <w:t>else if enemy’s x position is less than or equal to originalX minus 64</w:t>
-      </w:r>
-    </w:p>
-    <w:p>
-      <w:pPr>
-        <w:spacing w:after="0" w:line="276" w:lineRule="auto"/>
-        <w:rPr>
-          <w:rFonts w:ascii="Times New Roman" w:hAnsi="Times New Roman" w:cs="Times New Roman"/>
-        </w:rPr>
-      </w:pPr>
-      <w:r>
-        <w:rPr>
-          <w:rFonts w:ascii="Times New Roman" w:hAnsi="Times New Roman" w:cs="Times New Roman"/>
-        </w:rPr>
-        <w:tab/>
-      </w:r>
-      <w:r>
-        <w:rPr>
-          <w:rFonts w:ascii="Times New Roman" w:hAnsi="Times New Roman" w:cs="Times New Roman"/>
-        </w:rPr>
-        <w:tab/>
-        <w:t>set enemy’s dx to moveSpeed</w:t>
-      </w:r>
+        <w:t xml:space="preserve">else if enemy’s x position is greater than or equal to </w:t>
+      </w:r>
+      <w:proofErr w:type="spellStart"/>
+      <w:r>
+        <w:rPr>
+          <w:rFonts w:ascii="Times New Roman" w:hAnsi="Times New Roman" w:cs="Times New Roman"/>
+        </w:rPr>
+        <w:t>originalX</w:t>
+      </w:r>
+      <w:proofErr w:type="spellEnd"/>
+      <w:r>
+        <w:rPr>
+          <w:rFonts w:ascii="Times New Roman" w:hAnsi="Times New Roman" w:cs="Times New Roman"/>
+        </w:rPr>
+        <w:t xml:space="preserve"> plus 64</w:t>
+      </w:r>
+    </w:p>
+    <w:p>
+      <w:pPr>
+        <w:spacing w:after="0" w:line="276" w:lineRule="auto"/>
+        <w:rPr>
+          <w:rFonts w:ascii="Times New Roman" w:hAnsi="Times New Roman" w:cs="Times New Roman"/>
+        </w:rPr>
+      </w:pPr>
+      <w:r>
+        <w:rPr>
+          <w:rFonts w:ascii="Times New Roman" w:hAnsi="Times New Roman" w:cs="Times New Roman"/>
+        </w:rPr>
+        <w:tab/>
+      </w:r>
+      <w:r>
+        <w:rPr>
+          <w:rFonts w:ascii="Times New Roman" w:hAnsi="Times New Roman" w:cs="Times New Roman"/>
+        </w:rPr>
+        <w:tab/>
+        <w:t xml:space="preserve">set enemy’s dx to negative </w:t>
+      </w:r>
+      <w:proofErr w:type="spellStart"/>
+      <w:r>
+        <w:rPr>
+          <w:rFonts w:ascii="Times New Roman" w:hAnsi="Times New Roman" w:cs="Times New Roman"/>
+        </w:rPr>
+        <w:t>moveSpeed</w:t>
+      </w:r>
+      <w:proofErr w:type="spellEnd"/>
+    </w:p>
+    <w:p>
+      <w:pPr>
+        <w:spacing w:after="0" w:line="276" w:lineRule="auto"/>
+        <w:rPr>
+          <w:rFonts w:ascii="Times New Roman" w:hAnsi="Times New Roman" w:cs="Times New Roman"/>
+        </w:rPr>
+      </w:pPr>
+      <w:r>
+        <w:rPr>
+          <w:rFonts w:ascii="Times New Roman" w:hAnsi="Times New Roman" w:cs="Times New Roman"/>
+        </w:rPr>
+        <w:tab/>
+        <w:t xml:space="preserve">else if enemy’s x position is less than or equal to </w:t>
+      </w:r>
+      <w:proofErr w:type="spellStart"/>
+      <w:r>
+        <w:rPr>
+          <w:rFonts w:ascii="Times New Roman" w:hAnsi="Times New Roman" w:cs="Times New Roman"/>
+        </w:rPr>
+        <w:t>originalX</w:t>
+      </w:r>
+      <w:proofErr w:type="spellEnd"/>
+      <w:r>
+        <w:rPr>
+          <w:rFonts w:ascii="Times New Roman" w:hAnsi="Times New Roman" w:cs="Times New Roman"/>
+        </w:rPr>
+        <w:t xml:space="preserve"> minus 64</w:t>
+      </w:r>
+    </w:p>
+    <w:p>
+      <w:pPr>
+        <w:spacing w:after="0" w:line="276" w:lineRule="auto"/>
+        <w:rPr>
+          <w:rFonts w:ascii="Times New Roman" w:hAnsi="Times New Roman" w:cs="Times New Roman"/>
+        </w:rPr>
+      </w:pPr>
+      <w:r>
+        <w:rPr>
+          <w:rFonts w:ascii="Times New Roman" w:hAnsi="Times New Roman" w:cs="Times New Roman"/>
+        </w:rPr>
+        <w:tab/>
+      </w:r>
+      <w:r>
+        <w:rPr>
+          <w:rFonts w:ascii="Times New Roman" w:hAnsi="Times New Roman" w:cs="Times New Roman"/>
+        </w:rPr>
+        <w:tab/>
+        <w:t xml:space="preserve">set enemy’s dx to </w:t>
+      </w:r>
+      <w:proofErr w:type="spellStart"/>
+      <w:r>
+        <w:rPr>
+          <w:rFonts w:ascii="Times New Roman" w:hAnsi="Times New Roman" w:cs="Times New Roman"/>
+        </w:rPr>
+        <w:t>moveSpeed</w:t>
+      </w:r>
+      <w:proofErr w:type="spellEnd"/>
     </w:p>
     <w:p>
       <w:pPr>
@@ -3252,7 +4079,21 @@
         <w:rPr>
           <w:rFonts w:ascii="Times New Roman" w:hAnsi="Times New Roman" w:cs="Times New Roman"/>
         </w:rPr>
-        <w:t xml:space="preserve"> process()***</w:t>
+        <w:t xml:space="preserve"> </w:t>
+      </w:r>
+      <w:proofErr w:type="gramStart"/>
+      <w:r>
+        <w:rPr>
+          <w:rFonts w:ascii="Times New Roman" w:hAnsi="Times New Roman" w:cs="Times New Roman"/>
+        </w:rPr>
+        <w:t>process(</w:t>
+      </w:r>
+      <w:proofErr w:type="gramEnd"/>
+      <w:r>
+        <w:rPr>
+          <w:rFonts w:ascii="Times New Roman" w:hAnsi="Times New Roman" w:cs="Times New Roman"/>
+        </w:rPr>
+        <w:t>)***</w:t>
       </w:r>
     </w:p>
     <w:p>
@@ -3289,8 +4130,16 @@
           <w:rFonts w:ascii="Times New Roman" w:hAnsi="Times New Roman" w:cs="Times New Roman"/>
         </w:rPr>
         <w:tab/>
-        <w:t>All of the platforms will be a subclass of simpleGE.Sprite</w:t>
-      </w:r>
+        <w:t xml:space="preserve">All of the platforms will be a subclass of </w:t>
+      </w:r>
+      <w:proofErr w:type="spellStart"/>
+      <w:r>
+        <w:rPr>
+          <w:rFonts w:ascii="Times New Roman" w:hAnsi="Times New Roman" w:cs="Times New Roman"/>
+        </w:rPr>
+        <w:t>simpleGE.Sprite</w:t>
+      </w:r>
+      <w:proofErr w:type="spellEnd"/>
     </w:p>
     <w:p>
       <w:pPr>
@@ -3325,35 +4174,57 @@
         <w:rPr>
           <w:rFonts w:ascii="Times New Roman" w:hAnsi="Times New Roman" w:cs="Times New Roman"/>
         </w:rPr>
-        <w:t>the scene’s process</w:t>
-      </w:r>
-      <w:r>
-        <w:rPr>
-          <w:rFonts w:ascii="Times New Roman" w:hAnsi="Times New Roman" w:cs="Times New Roman"/>
-        </w:rPr>
-        <w:t xml:space="preserve">(), </w:t>
-      </w:r>
-    </w:p>
-    <w:p>
-      <w:pPr>
-        <w:spacing w:after="0" w:line="276" w:lineRule="auto"/>
-        <w:rPr>
-          <w:rFonts w:ascii="Times New Roman" w:hAnsi="Times New Roman" w:cs="Times New Roman"/>
-        </w:rPr>
-      </w:pPr>
-    </w:p>
-    <w:p>
-      <w:pPr>
-        <w:spacing w:after="0" w:line="276" w:lineRule="auto"/>
-        <w:rPr>
-          <w:rFonts w:ascii="Times New Roman" w:hAnsi="Times New Roman" w:cs="Times New Roman"/>
-        </w:rPr>
-      </w:pPr>
-      <w:r>
-        <w:rPr>
-          <w:rFonts w:ascii="Times New Roman" w:hAnsi="Times New Roman" w:cs="Times New Roman"/>
-        </w:rPr>
-        <w:t>Process()</w:t>
+        <w:t xml:space="preserve">the scene’s </w:t>
+      </w:r>
+      <w:proofErr w:type="gramStart"/>
+      <w:r>
+        <w:rPr>
+          <w:rFonts w:ascii="Times New Roman" w:hAnsi="Times New Roman" w:cs="Times New Roman"/>
+        </w:rPr>
+        <w:t>process</w:t>
+      </w:r>
+      <w:r>
+        <w:rPr>
+          <w:rFonts w:ascii="Times New Roman" w:hAnsi="Times New Roman" w:cs="Times New Roman"/>
+        </w:rPr>
+        <w:t>(</w:t>
+      </w:r>
+      <w:proofErr w:type="gramEnd"/>
+      <w:r>
+        <w:rPr>
+          <w:rFonts w:ascii="Times New Roman" w:hAnsi="Times New Roman" w:cs="Times New Roman"/>
+        </w:rPr>
+        <w:t xml:space="preserve">), </w:t>
+      </w:r>
+    </w:p>
+    <w:p>
+      <w:pPr>
+        <w:spacing w:after="0" w:line="276" w:lineRule="auto"/>
+        <w:rPr>
+          <w:rFonts w:ascii="Times New Roman" w:hAnsi="Times New Roman" w:cs="Times New Roman"/>
+        </w:rPr>
+      </w:pPr>
+    </w:p>
+    <w:p>
+      <w:pPr>
+        <w:spacing w:after="0" w:line="276" w:lineRule="auto"/>
+        <w:rPr>
+          <w:rFonts w:ascii="Times New Roman" w:hAnsi="Times New Roman" w:cs="Times New Roman"/>
+        </w:rPr>
+      </w:pPr>
+      <w:proofErr w:type="gramStart"/>
+      <w:r>
+        <w:rPr>
+          <w:rFonts w:ascii="Times New Roman" w:hAnsi="Times New Roman" w:cs="Times New Roman"/>
+        </w:rPr>
+        <w:t>Process(</w:t>
+      </w:r>
+      <w:proofErr w:type="gramEnd"/>
+      <w:r>
+        <w:rPr>
+          <w:rFonts w:ascii="Times New Roman" w:hAnsi="Times New Roman" w:cs="Times New Roman"/>
+        </w:rPr>
+        <w:t>)</w:t>
       </w:r>
     </w:p>
     <w:p>
@@ -3389,7 +4260,21 @@
           <w:rFonts w:ascii="Times New Roman" w:hAnsi="Times New Roman" w:cs="Times New Roman"/>
         </w:rPr>
         <w:tab/>
-        <w:t>If inAir is equal to false</w:t>
+        <w:t xml:space="preserve">If </w:t>
+      </w:r>
+      <w:proofErr w:type="spellStart"/>
+      <w:r>
+        <w:rPr>
+          <w:rFonts w:ascii="Times New Roman" w:hAnsi="Times New Roman" w:cs="Times New Roman"/>
+        </w:rPr>
+        <w:t>inAir</w:t>
+      </w:r>
+      <w:proofErr w:type="spellEnd"/>
+      <w:r>
+        <w:rPr>
+          <w:rFonts w:ascii="Times New Roman" w:hAnsi="Times New Roman" w:cs="Times New Roman"/>
+        </w:rPr>
+        <w:t xml:space="preserve"> is equal to false</w:t>
       </w:r>
     </w:p>
     <w:p>
@@ -3417,82 +4302,146 @@
           <w:rFonts w:ascii="Times New Roman" w:hAnsi="Times New Roman" w:cs="Times New Roman"/>
         </w:rPr>
         <w:tab/>
-        <w:t>Set inAir equal to true</w:t>
-      </w:r>
-    </w:p>
-    <w:p>
-      <w:pPr>
-        <w:spacing w:after="0" w:line="276" w:lineRule="auto"/>
-        <w:rPr>
-          <w:rFonts w:ascii="Times New Roman" w:hAnsi="Times New Roman" w:cs="Times New Roman"/>
-        </w:rPr>
-      </w:pPr>
-      <w:r>
-        <w:rPr>
-          <w:rFonts w:ascii="Times New Roman" w:hAnsi="Times New Roman" w:cs="Times New Roman"/>
-        </w:rPr>
-        <w:tab/>
-      </w:r>
-      <w:r>
-        <w:rPr>
-          <w:rFonts w:ascii="Times New Roman" w:hAnsi="Times New Roman" w:cs="Times New Roman"/>
-        </w:rPr>
-        <w:tab/>
-      </w:r>
-      <w:r>
-        <w:rPr>
-          <w:rFonts w:ascii="Times New Roman" w:hAnsi="Times New Roman" w:cs="Times New Roman"/>
-        </w:rPr>
-        <w:tab/>
-        <w:t>Set dy to 100</w:t>
-      </w:r>
-    </w:p>
-    <w:p>
-      <w:pPr>
-        <w:spacing w:after="0" w:line="276" w:lineRule="auto"/>
-        <w:rPr>
-          <w:rFonts w:ascii="Times New Roman" w:hAnsi="Times New Roman" w:cs="Times New Roman"/>
-        </w:rPr>
-      </w:pPr>
-      <w:r>
-        <w:rPr>
-          <w:rFonts w:ascii="Times New Roman" w:hAnsi="Times New Roman" w:cs="Times New Roman"/>
-        </w:rPr>
-        <w:tab/>
-      </w:r>
-      <w:r>
-        <w:rPr>
-          <w:rFonts w:ascii="Times New Roman" w:hAnsi="Times New Roman" w:cs="Times New Roman"/>
-        </w:rPr>
-        <w:tab/>
-        <w:t>If inAir is equal to True</w:t>
-      </w:r>
-    </w:p>
-    <w:p>
-      <w:pPr>
-        <w:spacing w:after="0" w:line="276" w:lineRule="auto"/>
-        <w:rPr>
-          <w:rFonts w:ascii="Times New Roman" w:hAnsi="Times New Roman" w:cs="Times New Roman"/>
-        </w:rPr>
-      </w:pPr>
-      <w:r>
-        <w:rPr>
-          <w:rFonts w:ascii="Times New Roman" w:hAnsi="Times New Roman" w:cs="Times New Roman"/>
-        </w:rPr>
-        <w:tab/>
-      </w:r>
-      <w:r>
-        <w:rPr>
-          <w:rFonts w:ascii="Times New Roman" w:hAnsi="Times New Roman" w:cs="Times New Roman"/>
-        </w:rPr>
-        <w:tab/>
-      </w:r>
-      <w:r>
-        <w:rPr>
-          <w:rFonts w:ascii="Times New Roman" w:hAnsi="Times New Roman" w:cs="Times New Roman"/>
-        </w:rPr>
-        <w:tab/>
-        <w:t>Use addForce() to add a force 4 at angle 90º</w:t>
+        <w:t xml:space="preserve">Set </w:t>
+      </w:r>
+      <w:proofErr w:type="spellStart"/>
+      <w:r>
+        <w:rPr>
+          <w:rFonts w:ascii="Times New Roman" w:hAnsi="Times New Roman" w:cs="Times New Roman"/>
+        </w:rPr>
+        <w:t>inAir</w:t>
+      </w:r>
+      <w:proofErr w:type="spellEnd"/>
+      <w:r>
+        <w:rPr>
+          <w:rFonts w:ascii="Times New Roman" w:hAnsi="Times New Roman" w:cs="Times New Roman"/>
+        </w:rPr>
+        <w:t xml:space="preserve"> equal to true</w:t>
+      </w:r>
+    </w:p>
+    <w:p>
+      <w:pPr>
+        <w:spacing w:after="0" w:line="276" w:lineRule="auto"/>
+        <w:rPr>
+          <w:rFonts w:ascii="Times New Roman" w:hAnsi="Times New Roman" w:cs="Times New Roman"/>
+        </w:rPr>
+      </w:pPr>
+      <w:r>
+        <w:rPr>
+          <w:rFonts w:ascii="Times New Roman" w:hAnsi="Times New Roman" w:cs="Times New Roman"/>
+        </w:rPr>
+        <w:tab/>
+      </w:r>
+      <w:r>
+        <w:rPr>
+          <w:rFonts w:ascii="Times New Roman" w:hAnsi="Times New Roman" w:cs="Times New Roman"/>
+        </w:rPr>
+        <w:tab/>
+      </w:r>
+      <w:r>
+        <w:rPr>
+          <w:rFonts w:ascii="Times New Roman" w:hAnsi="Times New Roman" w:cs="Times New Roman"/>
+        </w:rPr>
+        <w:tab/>
+        <w:t xml:space="preserve">Set </w:t>
+      </w:r>
+      <w:proofErr w:type="spellStart"/>
+      <w:r>
+        <w:rPr>
+          <w:rFonts w:ascii="Times New Roman" w:hAnsi="Times New Roman" w:cs="Times New Roman"/>
+        </w:rPr>
+        <w:t>dy</w:t>
+      </w:r>
+      <w:proofErr w:type="spellEnd"/>
+      <w:r>
+        <w:rPr>
+          <w:rFonts w:ascii="Times New Roman" w:hAnsi="Times New Roman" w:cs="Times New Roman"/>
+        </w:rPr>
+        <w:t xml:space="preserve"> to 100</w:t>
+      </w:r>
+    </w:p>
+    <w:p>
+      <w:pPr>
+        <w:spacing w:after="0" w:line="276" w:lineRule="auto"/>
+        <w:rPr>
+          <w:rFonts w:ascii="Times New Roman" w:hAnsi="Times New Roman" w:cs="Times New Roman"/>
+        </w:rPr>
+      </w:pPr>
+      <w:r>
+        <w:rPr>
+          <w:rFonts w:ascii="Times New Roman" w:hAnsi="Times New Roman" w:cs="Times New Roman"/>
+        </w:rPr>
+        <w:tab/>
+      </w:r>
+      <w:r>
+        <w:rPr>
+          <w:rFonts w:ascii="Times New Roman" w:hAnsi="Times New Roman" w:cs="Times New Roman"/>
+        </w:rPr>
+        <w:tab/>
+        <w:t xml:space="preserve">If </w:t>
+      </w:r>
+      <w:proofErr w:type="spellStart"/>
+      <w:r>
+        <w:rPr>
+          <w:rFonts w:ascii="Times New Roman" w:hAnsi="Times New Roman" w:cs="Times New Roman"/>
+        </w:rPr>
+        <w:t>inAir</w:t>
+      </w:r>
+      <w:proofErr w:type="spellEnd"/>
+      <w:r>
+        <w:rPr>
+          <w:rFonts w:ascii="Times New Roman" w:hAnsi="Times New Roman" w:cs="Times New Roman"/>
+        </w:rPr>
+        <w:t xml:space="preserve"> is equal to True</w:t>
+      </w:r>
+    </w:p>
+    <w:p>
+      <w:pPr>
+        <w:spacing w:after="0" w:line="276" w:lineRule="auto"/>
+        <w:rPr>
+          <w:rFonts w:ascii="Times New Roman" w:hAnsi="Times New Roman" w:cs="Times New Roman"/>
+        </w:rPr>
+      </w:pPr>
+      <w:r>
+        <w:rPr>
+          <w:rFonts w:ascii="Times New Roman" w:hAnsi="Times New Roman" w:cs="Times New Roman"/>
+        </w:rPr>
+        <w:tab/>
+      </w:r>
+      <w:r>
+        <w:rPr>
+          <w:rFonts w:ascii="Times New Roman" w:hAnsi="Times New Roman" w:cs="Times New Roman"/>
+        </w:rPr>
+        <w:tab/>
+      </w:r>
+      <w:r>
+        <w:rPr>
+          <w:rFonts w:ascii="Times New Roman" w:hAnsi="Times New Roman" w:cs="Times New Roman"/>
+        </w:rPr>
+        <w:tab/>
+        <w:t xml:space="preserve">Use </w:t>
+      </w:r>
+      <w:proofErr w:type="spellStart"/>
+      <w:proofErr w:type="gramStart"/>
+      <w:r>
+        <w:rPr>
+          <w:rFonts w:ascii="Times New Roman" w:hAnsi="Times New Roman" w:cs="Times New Roman"/>
+        </w:rPr>
+        <w:t>addForce</w:t>
+      </w:r>
+      <w:proofErr w:type="spellEnd"/>
+      <w:r>
+        <w:rPr>
+          <w:rFonts w:ascii="Times New Roman" w:hAnsi="Times New Roman" w:cs="Times New Roman"/>
+        </w:rPr>
+        <w:t>(</w:t>
+      </w:r>
+      <w:proofErr w:type="gramEnd"/>
+      <w:r>
+        <w:rPr>
+          <w:rFonts w:ascii="Times New Roman" w:hAnsi="Times New Roman" w:cs="Times New Roman"/>
+        </w:rPr>
+        <w:t>) to add a force 4 at angle 90º</w:t>
       </w:r>
     </w:p>
     <w:p>
@@ -3518,23 +4467,41 @@
           <w:bCs/>
           <w:iCs/>
         </w:rPr>
-        <w:t>Init(prevProgress):</w:t>
-      </w:r>
-    </w:p>
-    <w:p>
-      <w:pPr>
-        <w:spacing w:after="0" w:line="276" w:lineRule="auto"/>
-        <w:ind w:firstLine="720"/>
-        <w:rPr>
-          <w:rFonts w:ascii="Times New Roman" w:hAnsi="Times New Roman" w:cs="Times New Roman"/>
-        </w:rPr>
-      </w:pPr>
+        <w:t>Init(</w:t>
+      </w:r>
+      <w:proofErr w:type="spellStart"/>
       <w:r>
         <w:rPr>
           <w:rFonts w:ascii="Times New Roman" w:hAnsi="Times New Roman" w:cs="Times New Roman"/>
           <w:bCs/>
           <w:iCs/>
         </w:rPr>
+        <w:t>prevProgress</w:t>
+      </w:r>
+      <w:proofErr w:type="spellEnd"/>
+      <w:r>
+        <w:rPr>
+          <w:rFonts w:ascii="Times New Roman" w:hAnsi="Times New Roman" w:cs="Times New Roman"/>
+          <w:bCs/>
+          <w:iCs/>
+        </w:rPr>
+        <w:t>):</w:t>
+      </w:r>
+    </w:p>
+    <w:p>
+      <w:pPr>
+        <w:spacing w:after="0" w:line="276" w:lineRule="auto"/>
+        <w:ind w:firstLine="720"/>
+        <w:rPr>
+          <w:rFonts w:ascii="Times New Roman" w:hAnsi="Times New Roman" w:cs="Times New Roman"/>
+        </w:rPr>
+      </w:pPr>
+      <w:r>
+        <w:rPr>
+          <w:rFonts w:ascii="Times New Roman" w:hAnsi="Times New Roman" w:cs="Times New Roman"/>
+          <w:bCs/>
+          <w:iCs/>
+        </w:rPr>
         <w:t xml:space="preserve">Set image to </w:t>
       </w:r>
       <w:r>
@@ -3730,7 +4697,49 @@
         <w:rPr>
           <w:rFonts w:ascii="Times New Roman" w:hAnsi="Times New Roman" w:cs="Times New Roman"/>
         </w:rPr>
-        <w:t>The variable {sliderBarProgress} gets the result of the function determineProgress with the parameter {prevProgress} passed in</w:t>
+        <w:t>The variable {</w:t>
+      </w:r>
+      <w:proofErr w:type="spellStart"/>
+      <w:r>
+        <w:rPr>
+          <w:rFonts w:ascii="Times New Roman" w:hAnsi="Times New Roman" w:cs="Times New Roman"/>
+        </w:rPr>
+        <w:t>sliderBarProgress</w:t>
+      </w:r>
+      <w:proofErr w:type="spellEnd"/>
+      <w:r>
+        <w:rPr>
+          <w:rFonts w:ascii="Times New Roman" w:hAnsi="Times New Roman" w:cs="Times New Roman"/>
+        </w:rPr>
+        <w:t xml:space="preserve">} gets the result of the function </w:t>
+      </w:r>
+      <w:proofErr w:type="spellStart"/>
+      <w:r>
+        <w:rPr>
+          <w:rFonts w:ascii="Times New Roman" w:hAnsi="Times New Roman" w:cs="Times New Roman"/>
+        </w:rPr>
+        <w:t>determineProgress</w:t>
+      </w:r>
+      <w:proofErr w:type="spellEnd"/>
+      <w:r>
+        <w:rPr>
+          <w:rFonts w:ascii="Times New Roman" w:hAnsi="Times New Roman" w:cs="Times New Roman"/>
+        </w:rPr>
+        <w:t xml:space="preserve"> with the parameter {</w:t>
+      </w:r>
+      <w:proofErr w:type="spellStart"/>
+      <w:r>
+        <w:rPr>
+          <w:rFonts w:ascii="Times New Roman" w:hAnsi="Times New Roman" w:cs="Times New Roman"/>
+        </w:rPr>
+        <w:t>prevProgress</w:t>
+      </w:r>
+      <w:proofErr w:type="spellEnd"/>
+      <w:r>
+        <w:rPr>
+          <w:rFonts w:ascii="Times New Roman" w:hAnsi="Times New Roman" w:cs="Times New Roman"/>
+        </w:rPr>
+        <w:t>} passed in</w:t>
       </w:r>
     </w:p>
     <w:p>
@@ -3784,60 +4793,116 @@
         <w:rPr>
           <w:rFonts w:ascii="Times New Roman" w:hAnsi="Times New Roman" w:cs="Times New Roman"/>
         </w:rPr>
-        <w:t>Add samm, samm1, door to the sprite list</w:t>
-      </w:r>
-    </w:p>
-    <w:p>
-      <w:pPr>
-        <w:spacing w:after="0" w:line="276" w:lineRule="auto"/>
-        <w:ind w:firstLine="720"/>
-        <w:rPr>
-          <w:rFonts w:ascii="Times New Roman" w:hAnsi="Times New Roman" w:cs="Times New Roman"/>
-        </w:rPr>
-      </w:pPr>
-      <w:r>
-        <w:rPr>
-          <w:rFonts w:ascii="Times New Roman" w:hAnsi="Times New Roman" w:cs="Times New Roman"/>
-        </w:rPr>
-        <w:t>For i in ***y-value of highest part of the tower below the boss room*** to 240</w:t>
-      </w:r>
-    </w:p>
-    <w:p>
-      <w:pPr>
-        <w:spacing w:after="0" w:line="276" w:lineRule="auto"/>
-        <w:ind w:firstLine="720"/>
-        <w:rPr>
-          <w:rFonts w:ascii="Times New Roman" w:hAnsi="Times New Roman" w:cs="Times New Roman"/>
-        </w:rPr>
-      </w:pPr>
-      <w:r>
-        <w:rPr>
-          <w:rFonts w:ascii="Times New Roman" w:hAnsi="Times New Roman" w:cs="Times New Roman"/>
-        </w:rPr>
-        <w:tab/>
-        <w:t>If i/50% is equal to 0</w:t>
-      </w:r>
-    </w:p>
-    <w:p>
-      <w:pPr>
-        <w:spacing w:after="0" w:line="276" w:lineRule="auto"/>
-        <w:ind w:firstLine="720"/>
-        <w:rPr>
-          <w:rFonts w:ascii="Times New Roman" w:hAnsi="Times New Roman" w:cs="Times New Roman"/>
-        </w:rPr>
-      </w:pPr>
-      <w:r>
-        <w:rPr>
-          <w:rFonts w:ascii="Times New Roman" w:hAnsi="Times New Roman" w:cs="Times New Roman"/>
-        </w:rPr>
-        <w:tab/>
-      </w:r>
-      <w:r>
-        <w:rPr>
-          <w:rFonts w:ascii="Times New Roman" w:hAnsi="Times New Roman" w:cs="Times New Roman"/>
-        </w:rPr>
-        <w:tab/>
-        <w:t>Make an instance of the enemy class with y value equal to i +40</w:t>
+        <w:t xml:space="preserve">Add </w:t>
+      </w:r>
+      <w:proofErr w:type="spellStart"/>
+      <w:r>
+        <w:rPr>
+          <w:rFonts w:ascii="Times New Roman" w:hAnsi="Times New Roman" w:cs="Times New Roman"/>
+        </w:rPr>
+        <w:t>samm</w:t>
+      </w:r>
+      <w:proofErr w:type="spellEnd"/>
+      <w:r>
+        <w:rPr>
+          <w:rFonts w:ascii="Times New Roman" w:hAnsi="Times New Roman" w:cs="Times New Roman"/>
+        </w:rPr>
+        <w:t>, samm1, door to the sprite list</w:t>
+      </w:r>
+    </w:p>
+    <w:p>
+      <w:pPr>
+        <w:spacing w:after="0" w:line="276" w:lineRule="auto"/>
+        <w:ind w:firstLine="720"/>
+        <w:rPr>
+          <w:rFonts w:ascii="Times New Roman" w:hAnsi="Times New Roman" w:cs="Times New Roman"/>
+        </w:rPr>
+      </w:pPr>
+      <w:r>
+        <w:rPr>
+          <w:rFonts w:ascii="Times New Roman" w:hAnsi="Times New Roman" w:cs="Times New Roman"/>
+        </w:rPr>
+        <w:t xml:space="preserve">For </w:t>
+      </w:r>
+      <w:proofErr w:type="spellStart"/>
+      <w:r>
+        <w:rPr>
+          <w:rFonts w:ascii="Times New Roman" w:hAnsi="Times New Roman" w:cs="Times New Roman"/>
+        </w:rPr>
+        <w:t>i</w:t>
+      </w:r>
+      <w:proofErr w:type="spellEnd"/>
+      <w:r>
+        <w:rPr>
+          <w:rFonts w:ascii="Times New Roman" w:hAnsi="Times New Roman" w:cs="Times New Roman"/>
+        </w:rPr>
+        <w:t xml:space="preserve"> in ***y-value of highest part of the tower below the boss room*** to 240</w:t>
+      </w:r>
+    </w:p>
+    <w:p>
+      <w:pPr>
+        <w:spacing w:after="0" w:line="276" w:lineRule="auto"/>
+        <w:ind w:firstLine="720"/>
+        <w:rPr>
+          <w:rFonts w:ascii="Times New Roman" w:hAnsi="Times New Roman" w:cs="Times New Roman"/>
+        </w:rPr>
+      </w:pPr>
+      <w:r>
+        <w:rPr>
+          <w:rFonts w:ascii="Times New Roman" w:hAnsi="Times New Roman" w:cs="Times New Roman"/>
+        </w:rPr>
+        <w:tab/>
+        <w:t xml:space="preserve">If </w:t>
+      </w:r>
+      <w:proofErr w:type="spellStart"/>
+      <w:r>
+        <w:rPr>
+          <w:rFonts w:ascii="Times New Roman" w:hAnsi="Times New Roman" w:cs="Times New Roman"/>
+        </w:rPr>
+        <w:t>i</w:t>
+      </w:r>
+      <w:proofErr w:type="spellEnd"/>
+      <w:r>
+        <w:rPr>
+          <w:rFonts w:ascii="Times New Roman" w:hAnsi="Times New Roman" w:cs="Times New Roman"/>
+        </w:rPr>
+        <w:t>/50% is equal to 0</w:t>
+      </w:r>
+    </w:p>
+    <w:p>
+      <w:pPr>
+        <w:spacing w:after="0" w:line="276" w:lineRule="auto"/>
+        <w:ind w:firstLine="720"/>
+        <w:rPr>
+          <w:rFonts w:ascii="Times New Roman" w:hAnsi="Times New Roman" w:cs="Times New Roman"/>
+        </w:rPr>
+      </w:pPr>
+      <w:r>
+        <w:rPr>
+          <w:rFonts w:ascii="Times New Roman" w:hAnsi="Times New Roman" w:cs="Times New Roman"/>
+        </w:rPr>
+        <w:tab/>
+      </w:r>
+      <w:r>
+        <w:rPr>
+          <w:rFonts w:ascii="Times New Roman" w:hAnsi="Times New Roman" w:cs="Times New Roman"/>
+        </w:rPr>
+        <w:tab/>
+        <w:t xml:space="preserve">Make an instance of the enemy class with y value equal to </w:t>
+      </w:r>
+      <w:proofErr w:type="spellStart"/>
+      <w:r>
+        <w:rPr>
+          <w:rFonts w:ascii="Times New Roman" w:hAnsi="Times New Roman" w:cs="Times New Roman"/>
+        </w:rPr>
+        <w:t>i</w:t>
+      </w:r>
+      <w:proofErr w:type="spellEnd"/>
+      <w:r>
+        <w:rPr>
+          <w:rFonts w:ascii="Times New Roman" w:hAnsi="Times New Roman" w:cs="Times New Roman"/>
+        </w:rPr>
+        <w:t xml:space="preserve"> +40</w:t>
       </w:r>
     </w:p>
     <w:p>
@@ -3880,23 +4945,51 @@
         <w:rPr>
           <w:rFonts w:ascii="Times New Roman" w:hAnsi="Times New Roman" w:cs="Times New Roman"/>
         </w:rPr>
-        <w:t>For i in ***y-value of highest part of the tower below the boss room*** to 240</w:t>
-      </w:r>
-    </w:p>
-    <w:p>
-      <w:pPr>
-        <w:spacing w:after="0" w:line="276" w:lineRule="auto"/>
-        <w:ind w:firstLine="720"/>
-        <w:rPr>
-          <w:rFonts w:ascii="Times New Roman" w:hAnsi="Times New Roman" w:cs="Times New Roman"/>
-        </w:rPr>
-      </w:pPr>
-      <w:r>
-        <w:rPr>
-          <w:rFonts w:ascii="Times New Roman" w:hAnsi="Times New Roman" w:cs="Times New Roman"/>
-        </w:rPr>
-        <w:tab/>
-        <w:t>If i/50% is equal to 0</w:t>
+        <w:t xml:space="preserve">For </w:t>
+      </w:r>
+      <w:proofErr w:type="spellStart"/>
+      <w:r>
+        <w:rPr>
+          <w:rFonts w:ascii="Times New Roman" w:hAnsi="Times New Roman" w:cs="Times New Roman"/>
+        </w:rPr>
+        <w:t>i</w:t>
+      </w:r>
+      <w:proofErr w:type="spellEnd"/>
+      <w:r>
+        <w:rPr>
+          <w:rFonts w:ascii="Times New Roman" w:hAnsi="Times New Roman" w:cs="Times New Roman"/>
+        </w:rPr>
+        <w:t xml:space="preserve"> in ***y-value of highest part of the tower below the boss room*** to 240</w:t>
+      </w:r>
+    </w:p>
+    <w:p>
+      <w:pPr>
+        <w:spacing w:after="0" w:line="276" w:lineRule="auto"/>
+        <w:ind w:firstLine="720"/>
+        <w:rPr>
+          <w:rFonts w:ascii="Times New Roman" w:hAnsi="Times New Roman" w:cs="Times New Roman"/>
+        </w:rPr>
+      </w:pPr>
+      <w:r>
+        <w:rPr>
+          <w:rFonts w:ascii="Times New Roman" w:hAnsi="Times New Roman" w:cs="Times New Roman"/>
+        </w:rPr>
+        <w:tab/>
+        <w:t xml:space="preserve">If </w:t>
+      </w:r>
+      <w:proofErr w:type="spellStart"/>
+      <w:r>
+        <w:rPr>
+          <w:rFonts w:ascii="Times New Roman" w:hAnsi="Times New Roman" w:cs="Times New Roman"/>
+        </w:rPr>
+        <w:t>i</w:t>
+      </w:r>
+      <w:proofErr w:type="spellEnd"/>
+      <w:r>
+        <w:rPr>
+          <w:rFonts w:ascii="Times New Roman" w:hAnsi="Times New Roman" w:cs="Times New Roman"/>
+        </w:rPr>
+        <w:t>/50% is equal to 0</w:t>
       </w:r>
     </w:p>
     <w:p>
@@ -4077,7 +5170,21 @@
         <w:rPr>
           <w:rFonts w:ascii="Times New Roman" w:hAnsi="Times New Roman" w:cs="Times New Roman"/>
         </w:rPr>
-        <w:t>For i in ***y-value of highest part of the tower below the boss room*** to 240</w:t>
+        <w:t xml:space="preserve">For </w:t>
+      </w:r>
+      <w:proofErr w:type="spellStart"/>
+      <w:r>
+        <w:rPr>
+          <w:rFonts w:ascii="Times New Roman" w:hAnsi="Times New Roman" w:cs="Times New Roman"/>
+        </w:rPr>
+        <w:t>i</w:t>
+      </w:r>
+      <w:proofErr w:type="spellEnd"/>
+      <w:r>
+        <w:rPr>
+          <w:rFonts w:ascii="Times New Roman" w:hAnsi="Times New Roman" w:cs="Times New Roman"/>
+        </w:rPr>
+        <w:t xml:space="preserve"> in ***y-value of highest part of the tower below the boss room*** to 240</w:t>
       </w:r>
     </w:p>
     <w:p>
@@ -4192,21 +5299,43 @@
           <w:rFonts w:ascii="Times New Roman" w:hAnsi="Times New Roman" w:cs="Times New Roman"/>
         </w:rPr>
         <w:lastRenderedPageBreak/>
-        <w:t>All event-handling will happen in the scene’s process() method</w:t>
-      </w:r>
-    </w:p>
-    <w:p>
-      <w:pPr>
-        <w:spacing w:after="0" w:line="276" w:lineRule="auto"/>
-        <w:rPr>
-          <w:rFonts w:ascii="Times New Roman" w:hAnsi="Times New Roman" w:cs="Times New Roman"/>
-        </w:rPr>
-      </w:pPr>
-      <w:r>
-        <w:rPr>
-          <w:rFonts w:ascii="Times New Roman" w:hAnsi="Times New Roman" w:cs="Times New Roman"/>
-        </w:rPr>
-        <w:t>process():</w:t>
+        <w:t xml:space="preserve">All event-handling will happen in the scene’s </w:t>
+      </w:r>
+      <w:proofErr w:type="gramStart"/>
+      <w:r>
+        <w:rPr>
+          <w:rFonts w:ascii="Times New Roman" w:hAnsi="Times New Roman" w:cs="Times New Roman"/>
+        </w:rPr>
+        <w:t>process(</w:t>
+      </w:r>
+      <w:proofErr w:type="gramEnd"/>
+      <w:r>
+        <w:rPr>
+          <w:rFonts w:ascii="Times New Roman" w:hAnsi="Times New Roman" w:cs="Times New Roman"/>
+        </w:rPr>
+        <w:t>) method</w:t>
+      </w:r>
+    </w:p>
+    <w:p>
+      <w:pPr>
+        <w:spacing w:after="0" w:line="276" w:lineRule="auto"/>
+        <w:rPr>
+          <w:rFonts w:ascii="Times New Roman" w:hAnsi="Times New Roman" w:cs="Times New Roman"/>
+        </w:rPr>
+      </w:pPr>
+      <w:proofErr w:type="gramStart"/>
+      <w:r>
+        <w:rPr>
+          <w:rFonts w:ascii="Times New Roman" w:hAnsi="Times New Roman" w:cs="Times New Roman"/>
+        </w:rPr>
+        <w:t>process(</w:t>
+      </w:r>
+      <w:proofErr w:type="gramEnd"/>
+      <w:r>
+        <w:rPr>
+          <w:rFonts w:ascii="Times New Roman" w:hAnsi="Times New Roman" w:cs="Times New Roman"/>
+        </w:rPr>
+        <w:t>):</w:t>
       </w:r>
     </w:p>
     <w:p>
@@ -4284,38 +5413,80 @@
         <w:rPr>
           <w:rFonts w:ascii="Times New Roman" w:hAnsi="Times New Roman" w:cs="Times New Roman"/>
         </w:rPr>
-        <w:t>If samm collides with ground</w:t>
-      </w:r>
-    </w:p>
-    <w:p>
-      <w:pPr>
-        <w:spacing w:after="0" w:line="276" w:lineRule="auto"/>
-        <w:ind w:firstLine="720"/>
-        <w:rPr>
-          <w:rFonts w:ascii="Times New Roman" w:hAnsi="Times New Roman" w:cs="Times New Roman"/>
-        </w:rPr>
-      </w:pPr>
-      <w:r>
-        <w:rPr>
-          <w:rFonts w:ascii="Times New Roman" w:hAnsi="Times New Roman" w:cs="Times New Roman"/>
-        </w:rPr>
-        <w:tab/>
-        <w:t>Set inAir equal to false</w:t>
-      </w:r>
-    </w:p>
-    <w:p>
-      <w:pPr>
-        <w:spacing w:after="0" w:line="276" w:lineRule="auto"/>
-        <w:ind w:firstLine="720"/>
-        <w:rPr>
-          <w:rFonts w:ascii="Times New Roman" w:hAnsi="Times New Roman" w:cs="Times New Roman"/>
-        </w:rPr>
-      </w:pPr>
-      <w:r>
-        <w:rPr>
-          <w:rFonts w:ascii="Times New Roman" w:hAnsi="Times New Roman" w:cs="Times New Roman"/>
-        </w:rPr>
-        <w:t xml:space="preserve">If samm collides with </w:t>
+        <w:t xml:space="preserve">If </w:t>
+      </w:r>
+      <w:proofErr w:type="spellStart"/>
+      <w:r>
+        <w:rPr>
+          <w:rFonts w:ascii="Times New Roman" w:hAnsi="Times New Roman" w:cs="Times New Roman"/>
+        </w:rPr>
+        <w:t>samm</w:t>
+      </w:r>
+      <w:proofErr w:type="spellEnd"/>
+      <w:r>
+        <w:rPr>
+          <w:rFonts w:ascii="Times New Roman" w:hAnsi="Times New Roman" w:cs="Times New Roman"/>
+        </w:rPr>
+        <w:t xml:space="preserve"> collides with ground</w:t>
+      </w:r>
+    </w:p>
+    <w:p>
+      <w:pPr>
+        <w:spacing w:after="0" w:line="276" w:lineRule="auto"/>
+        <w:ind w:firstLine="720"/>
+        <w:rPr>
+          <w:rFonts w:ascii="Times New Roman" w:hAnsi="Times New Roman" w:cs="Times New Roman"/>
+        </w:rPr>
+      </w:pPr>
+      <w:r>
+        <w:rPr>
+          <w:rFonts w:ascii="Times New Roman" w:hAnsi="Times New Roman" w:cs="Times New Roman"/>
+        </w:rPr>
+        <w:tab/>
+        <w:t xml:space="preserve">Set </w:t>
+      </w:r>
+      <w:proofErr w:type="spellStart"/>
+      <w:r>
+        <w:rPr>
+          <w:rFonts w:ascii="Times New Roman" w:hAnsi="Times New Roman" w:cs="Times New Roman"/>
+        </w:rPr>
+        <w:t>inAir</w:t>
+      </w:r>
+      <w:proofErr w:type="spellEnd"/>
+      <w:r>
+        <w:rPr>
+          <w:rFonts w:ascii="Times New Roman" w:hAnsi="Times New Roman" w:cs="Times New Roman"/>
+        </w:rPr>
+        <w:t xml:space="preserve"> equal to false</w:t>
+      </w:r>
+    </w:p>
+    <w:p>
+      <w:pPr>
+        <w:spacing w:after="0" w:line="276" w:lineRule="auto"/>
+        <w:ind w:firstLine="720"/>
+        <w:rPr>
+          <w:rFonts w:ascii="Times New Roman" w:hAnsi="Times New Roman" w:cs="Times New Roman"/>
+        </w:rPr>
+      </w:pPr>
+      <w:r>
+        <w:rPr>
+          <w:rFonts w:ascii="Times New Roman" w:hAnsi="Times New Roman" w:cs="Times New Roman"/>
+        </w:rPr>
+        <w:t xml:space="preserve">If </w:t>
+      </w:r>
+      <w:proofErr w:type="spellStart"/>
+      <w:r>
+        <w:rPr>
+          <w:rFonts w:ascii="Times New Roman" w:hAnsi="Times New Roman" w:cs="Times New Roman"/>
+        </w:rPr>
+        <w:t>samm</w:t>
+      </w:r>
+      <w:proofErr w:type="spellEnd"/>
+      <w:r>
+        <w:rPr>
+          <w:rFonts w:ascii="Times New Roman" w:hAnsi="Times New Roman" w:cs="Times New Roman"/>
+        </w:rPr>
+        <w:t xml:space="preserve"> collides with </w:t>
       </w:r>
       <w:r>
         <w:rPr>
@@ -4343,22 +5514,50 @@
           <w:rFonts w:ascii="Times New Roman" w:hAnsi="Times New Roman" w:cs="Times New Roman"/>
         </w:rPr>
         <w:tab/>
-        <w:t>Set inAir equal to false</w:t>
-      </w:r>
-    </w:p>
-    <w:p>
-      <w:pPr>
-        <w:spacing w:after="0" w:line="276" w:lineRule="auto"/>
-        <w:ind w:firstLine="720"/>
-        <w:rPr>
-          <w:rFonts w:ascii="Times New Roman" w:hAnsi="Times New Roman" w:cs="Times New Roman"/>
-        </w:rPr>
-      </w:pPr>
-      <w:r>
-        <w:rPr>
-          <w:rFonts w:ascii="Times New Roman" w:hAnsi="Times New Roman" w:cs="Times New Roman"/>
-        </w:rPr>
-        <w:t>If samm collides with door</w:t>
+        <w:t xml:space="preserve">Set </w:t>
+      </w:r>
+      <w:proofErr w:type="spellStart"/>
+      <w:r>
+        <w:rPr>
+          <w:rFonts w:ascii="Times New Roman" w:hAnsi="Times New Roman" w:cs="Times New Roman"/>
+        </w:rPr>
+        <w:t>inAir</w:t>
+      </w:r>
+      <w:proofErr w:type="spellEnd"/>
+      <w:r>
+        <w:rPr>
+          <w:rFonts w:ascii="Times New Roman" w:hAnsi="Times New Roman" w:cs="Times New Roman"/>
+        </w:rPr>
+        <w:t xml:space="preserve"> equal to false</w:t>
+      </w:r>
+    </w:p>
+    <w:p>
+      <w:pPr>
+        <w:spacing w:after="0" w:line="276" w:lineRule="auto"/>
+        <w:ind w:firstLine="720"/>
+        <w:rPr>
+          <w:rFonts w:ascii="Times New Roman" w:hAnsi="Times New Roman" w:cs="Times New Roman"/>
+        </w:rPr>
+      </w:pPr>
+      <w:r>
+        <w:rPr>
+          <w:rFonts w:ascii="Times New Roman" w:hAnsi="Times New Roman" w:cs="Times New Roman"/>
+        </w:rPr>
+        <w:t xml:space="preserve">If </w:t>
+      </w:r>
+      <w:proofErr w:type="spellStart"/>
+      <w:r>
+        <w:rPr>
+          <w:rFonts w:ascii="Times New Roman" w:hAnsi="Times New Roman" w:cs="Times New Roman"/>
+        </w:rPr>
+        <w:t>samm</w:t>
+      </w:r>
+      <w:proofErr w:type="spellEnd"/>
+      <w:r>
+        <w:rPr>
+          <w:rFonts w:ascii="Times New Roman" w:hAnsi="Times New Roman" w:cs="Times New Roman"/>
+        </w:rPr>
+        <w:t xml:space="preserve"> collides with door</w:t>
       </w:r>
     </w:p>
     <w:p>
@@ -4400,7 +5599,14 @@
           <w:rFonts w:ascii="Times New Roman" w:hAnsi="Times New Roman" w:cs="Times New Roman"/>
         </w:rPr>
         <w:tab/>
-        <w:t>Set response to “boss</w:t>
+        <w:t>Set response to “</w:t>
+      </w:r>
+      <w:proofErr w:type="spellStart"/>
+      <w:r>
+        <w:rPr>
+          <w:rFonts w:ascii="Times New Roman" w:hAnsi="Times New Roman" w:cs="Times New Roman"/>
+        </w:rPr>
+        <w:t>boss</w:t>
       </w:r>
       <w:r>
         <w:rPr>
@@ -4408,6 +5614,7 @@
         </w:rPr>
         <w:t>Fight</w:t>
       </w:r>
+      <w:proofErr w:type="spellEnd"/>
       <w:r>
         <w:rPr>
           <w:rFonts w:ascii="Times New Roman" w:hAnsi="Times New Roman" w:cs="Times New Roman"/>
@@ -4427,7 +5634,21 @@
           <w:rFonts w:ascii="Times New Roman" w:hAnsi="Times New Roman" w:cs="Times New Roman"/>
         </w:rPr>
         <w:tab/>
-        <w:t>If samm collides with an enemy</w:t>
+        <w:t xml:space="preserve">If </w:t>
+      </w:r>
+      <w:proofErr w:type="spellStart"/>
+      <w:r>
+        <w:rPr>
+          <w:rFonts w:ascii="Times New Roman" w:hAnsi="Times New Roman" w:cs="Times New Roman"/>
+        </w:rPr>
+        <w:t>samm</w:t>
+      </w:r>
+      <w:proofErr w:type="spellEnd"/>
+      <w:r>
+        <w:rPr>
+          <w:rFonts w:ascii="Times New Roman" w:hAnsi="Times New Roman" w:cs="Times New Roman"/>
+        </w:rPr>
+        <w:t xml:space="preserve"> collides with an enemy</w:t>
       </w:r>
     </w:p>
     <w:p>
@@ -4758,25 +5979,7 @@
                           <w:sz w:val="16"/>
                           <w:szCs w:val="16"/>
                         </w:rPr>
-                        <w:t xml:space="preserve">Moves toward the player using </w:t>
-                      </w:r>
-                      <w:proofErr w:type="gramStart"/>
-                      <w:r>
-                        <w:rPr>
-                          <w:color w:val="000000" w:themeColor="text1"/>
-                          <w:sz w:val="16"/>
-                          <w:szCs w:val="16"/>
-                        </w:rPr>
-                        <w:t>force(</w:t>
-                      </w:r>
-                      <w:proofErr w:type="gramEnd"/>
-                      <w:r>
-                        <w:rPr>
-                          <w:color w:val="000000" w:themeColor="text1"/>
-                          <w:sz w:val="16"/>
-                          <w:szCs w:val="16"/>
-                        </w:rPr>
-                        <w:t>) so it has to build up speed and slow down. Jumps randomly. Each platform has a button, if they all get pushed within a time limit, the boss dies</w:t>
+                        <w:t>Moves toward the player using force() so it has to build up speed and slow down. Jumps randomly. Each platform has a button, if they all get pushed within a time limit, the boss dies</w:t>
                       </w:r>
                     </w:p>
                   </w:txbxContent>
@@ -5285,8 +6488,13 @@
         </w:numPr>
         <w:spacing w:after="0" w:line="276" w:lineRule="auto"/>
       </w:pPr>
-      <w:r>
-        <w:t>samm: made from an instance of the Character class</w:t>
+      <w:proofErr w:type="spellStart"/>
+      <w:r>
+        <w:t>samm</w:t>
+      </w:r>
+      <w:proofErr w:type="spellEnd"/>
+      <w:r>
+        <w:t>: made from an instance of the Character class</w:t>
       </w:r>
     </w:p>
     <w:p>
@@ -5346,8 +6554,29 @@
         </w:numPr>
         <w:spacing w:after="0" w:line="276" w:lineRule="auto"/>
       </w:pPr>
-      <w:r>
-        <w:t>sndBonk: a stock instance of the simpleGE.Sound class, plays when samm jumps on the boss’s head and damages it</w:t>
+      <w:proofErr w:type="spellStart"/>
+      <w:r>
+        <w:t>sndBonk</w:t>
+      </w:r>
+      <w:proofErr w:type="spellEnd"/>
+      <w:r>
+        <w:t xml:space="preserve">: a stock instance of the </w:t>
+      </w:r>
+      <w:proofErr w:type="spellStart"/>
+      <w:r>
+        <w:t>simpleGE.Sound</w:t>
+      </w:r>
+      <w:proofErr w:type="spellEnd"/>
+      <w:r>
+        <w:t xml:space="preserve"> class, plays when </w:t>
+      </w:r>
+      <w:proofErr w:type="spellStart"/>
+      <w:r>
+        <w:t>samm</w:t>
+      </w:r>
+      <w:proofErr w:type="spellEnd"/>
+      <w:r>
+        <w:t xml:space="preserve"> jumps on the boss’s head and damages it</w:t>
       </w:r>
     </w:p>
     <w:p>
@@ -5359,8 +6588,29 @@
         </w:numPr>
         <w:spacing w:after="0" w:line="276" w:lineRule="auto"/>
       </w:pPr>
-      <w:r>
-        <w:t>sndDies: a stock instance of the simpleGE.Sound class, plays when samm gets killed</w:t>
+      <w:proofErr w:type="spellStart"/>
+      <w:r>
+        <w:t>sndDies</w:t>
+      </w:r>
+      <w:proofErr w:type="spellEnd"/>
+      <w:r>
+        <w:t xml:space="preserve">: a stock instance of the </w:t>
+      </w:r>
+      <w:proofErr w:type="spellStart"/>
+      <w:r>
+        <w:t>simpleGE.Sound</w:t>
+      </w:r>
+      <w:proofErr w:type="spellEnd"/>
+      <w:r>
+        <w:t xml:space="preserve"> class, plays when </w:t>
+      </w:r>
+      <w:proofErr w:type="spellStart"/>
+      <w:r>
+        <w:t>samm</w:t>
+      </w:r>
+      <w:proofErr w:type="spellEnd"/>
+      <w:r>
+        <w:t xml:space="preserve"> gets killed</w:t>
       </w:r>
     </w:p>
     <w:p>
@@ -5372,8 +6622,21 @@
         </w:numPr>
         <w:spacing w:after="0" w:line="276" w:lineRule="auto"/>
       </w:pPr>
-      <w:r>
-        <w:t>sndSlows: a stock instance of the simpleGE.Sound class, plays when the character’s mouse hovers over the boss and slows it down</w:t>
+      <w:proofErr w:type="spellStart"/>
+      <w:r>
+        <w:t>sndSlows</w:t>
+      </w:r>
+      <w:proofErr w:type="spellEnd"/>
+      <w:r>
+        <w:t xml:space="preserve">: a stock instance of the </w:t>
+      </w:r>
+      <w:proofErr w:type="spellStart"/>
+      <w:r>
+        <w:t>simpleGE.Sound</w:t>
+      </w:r>
+      <w:proofErr w:type="spellEnd"/>
+      <w:r>
+        <w:t xml:space="preserve"> class, plays when the character’s mouse hovers over the boss and slows it down</w:t>
       </w:r>
     </w:p>
     <w:p>
@@ -5386,7 +6649,15 @@
         <w:spacing w:after="0" w:line="276" w:lineRule="auto"/>
       </w:pPr>
       <w:r>
-        <w:t>variable buttonsPressed is equal to zero, if all four are pressed, the character wins</w:t>
+        <w:t xml:space="preserve">variable </w:t>
+      </w:r>
+      <w:proofErr w:type="spellStart"/>
+      <w:r>
+        <w:t>buttonsPressed</w:t>
+      </w:r>
+      <w:proofErr w:type="spellEnd"/>
+      <w:r>
+        <w:t xml:space="preserve"> is equal to zero, if all four are pressed, the character wins</w:t>
       </w:r>
     </w:p>
     <w:p>
@@ -5405,6 +6676,7 @@
           <w:u w:val="single"/>
         </w:rPr>
       </w:pPr>
+      <w:proofErr w:type="spellStart"/>
       <w:r>
         <w:rPr>
           <w:b/>
@@ -5413,1589 +6685,10 @@
           <w:iCs/>
           <w:u w:val="single"/>
         </w:rPr>
-        <w:t>Psuedocode for Boss Fight Scene will go here</w:t>
-      </w:r>
-    </w:p>
-    <w:p>
-      <w:pPr>
-        <w:spacing w:after="0" w:line="276" w:lineRule="auto"/>
-        <w:rPr>
-          <w:rFonts w:ascii="Times New Roman" w:hAnsi="Times New Roman" w:cs="Times New Roman"/>
-          <w:bCs/>
-          <w:iCs/>
-        </w:rPr>
-      </w:pPr>
-      <w:r>
-        <w:rPr>
-          <w:rFonts w:ascii="Times New Roman" w:hAnsi="Times New Roman" w:cs="Times New Roman"/>
-          <w:bCs/>
-          <w:iCs/>
-        </w:rPr>
-        <w:t xml:space="preserve">Create a class called </w:t>
-      </w:r>
-      <w:r>
-        <w:rPr>
-          <w:rFonts w:ascii="Times New Roman" w:hAnsi="Times New Roman" w:cs="Times New Roman"/>
-          <w:bCs/>
-          <w:iCs/>
-        </w:rPr>
-        <w:t>Boss</w:t>
-      </w:r>
-      <w:r>
-        <w:rPr>
-          <w:rFonts w:ascii="Times New Roman" w:hAnsi="Times New Roman" w:cs="Times New Roman"/>
-          <w:bCs/>
-          <w:iCs/>
-        </w:rPr>
-        <w:t>:</w:t>
-      </w:r>
-    </w:p>
-    <w:p>
-      <w:pPr>
-        <w:spacing w:after="0" w:line="276" w:lineRule="auto"/>
-        <w:ind w:firstLine="720"/>
-        <w:rPr>
-          <w:rFonts w:ascii="Times New Roman" w:hAnsi="Times New Roman" w:cs="Times New Roman"/>
-          <w:bCs/>
-          <w:iCs/>
-        </w:rPr>
-      </w:pPr>
-      <w:r>
-        <w:rPr>
-          <w:rFonts w:ascii="Times New Roman" w:hAnsi="Times New Roman" w:cs="Times New Roman"/>
-          <w:bCs/>
-          <w:iCs/>
-        </w:rPr>
-        <w:t>Boss</w:t>
-      </w:r>
-      <w:r>
-        <w:rPr>
-          <w:rFonts w:ascii="Times New Roman" w:hAnsi="Times New Roman" w:cs="Times New Roman"/>
-          <w:bCs/>
-          <w:iCs/>
-        </w:rPr>
-        <w:t xml:space="preserve"> is a subclass of simpleGE.Sprite</w:t>
-      </w:r>
-    </w:p>
-    <w:p>
-      <w:pPr>
-        <w:spacing w:after="0" w:line="276" w:lineRule="auto"/>
-        <w:ind w:firstLine="720"/>
-        <w:rPr>
-          <w:rFonts w:ascii="Times New Roman" w:hAnsi="Times New Roman" w:cs="Times New Roman"/>
-          <w:bCs/>
-          <w:iCs/>
-        </w:rPr>
-      </w:pPr>
-      <w:r>
-        <w:rPr>
-          <w:rFonts w:ascii="Times New Roman" w:hAnsi="Times New Roman" w:cs="Times New Roman"/>
-          <w:bCs/>
-          <w:iCs/>
-        </w:rPr>
-        <w:t xml:space="preserve">Size should be roughly </w:t>
-      </w:r>
-      <w:r>
-        <w:rPr>
-          <w:rFonts w:ascii="Times New Roman" w:hAnsi="Times New Roman" w:cs="Times New Roman"/>
-          <w:bCs/>
-          <w:iCs/>
-        </w:rPr>
-        <w:t>100</w:t>
-      </w:r>
-      <w:r>
-        <w:rPr>
-          <w:rFonts w:ascii="Times New Roman" w:hAnsi="Times New Roman" w:cs="Times New Roman"/>
-          <w:bCs/>
-          <w:iCs/>
-        </w:rPr>
-        <w:t xml:space="preserve"> by 1</w:t>
-      </w:r>
-      <w:r>
-        <w:rPr>
-          <w:rFonts w:ascii="Times New Roman" w:hAnsi="Times New Roman" w:cs="Times New Roman"/>
-          <w:bCs/>
-          <w:iCs/>
-        </w:rPr>
-        <w:t>50</w:t>
-      </w:r>
-    </w:p>
-    <w:p>
-      <w:pPr>
-        <w:spacing w:after="0" w:line="276" w:lineRule="auto"/>
-        <w:ind w:firstLine="720"/>
-        <w:rPr>
-          <w:rFonts w:ascii="Times New Roman" w:hAnsi="Times New Roman" w:cs="Times New Roman"/>
-          <w:bCs/>
-          <w:iCs/>
-        </w:rPr>
-      </w:pPr>
-      <w:r>
-        <w:rPr>
-          <w:rFonts w:ascii="Times New Roman" w:hAnsi="Times New Roman" w:cs="Times New Roman"/>
-          <w:bCs/>
-          <w:iCs/>
-        </w:rPr>
-        <w:t>Transparent background is preferred</w:t>
-      </w:r>
-    </w:p>
-    <w:p>
-      <w:pPr>
-        <w:spacing w:after="0" w:line="276" w:lineRule="auto"/>
-        <w:ind w:firstLine="720"/>
-        <w:rPr>
-          <w:rFonts w:ascii="Times New Roman" w:hAnsi="Times New Roman" w:cs="Times New Roman"/>
-          <w:bCs/>
-          <w:iCs/>
-        </w:rPr>
-      </w:pPr>
-      <w:r>
-        <w:rPr>
-          <w:rFonts w:ascii="Times New Roman" w:hAnsi="Times New Roman" w:cs="Times New Roman"/>
-          <w:bCs/>
-          <w:iCs/>
-        </w:rPr>
-        <w:t xml:space="preserve">Initial position is slightly </w:t>
-      </w:r>
-      <w:r>
-        <w:rPr>
-          <w:rFonts w:ascii="Times New Roman" w:hAnsi="Times New Roman" w:cs="Times New Roman"/>
-          <w:bCs/>
-          <w:iCs/>
-        </w:rPr>
-        <w:t>center right</w:t>
-      </w:r>
-      <w:r>
-        <w:rPr>
-          <w:rFonts w:ascii="Times New Roman" w:hAnsi="Times New Roman" w:cs="Times New Roman"/>
-          <w:bCs/>
-          <w:iCs/>
-        </w:rPr>
-        <w:t xml:space="preserve"> of the screen</w:t>
-      </w:r>
-    </w:p>
-    <w:p>
-      <w:pPr>
-        <w:spacing w:after="0" w:line="276" w:lineRule="auto"/>
-        <w:rPr>
-          <w:rFonts w:ascii="Times New Roman" w:hAnsi="Times New Roman" w:cs="Times New Roman"/>
-        </w:rPr>
-      </w:pPr>
-      <w:r>
-        <w:rPr>
-          <w:rFonts w:ascii="Times New Roman" w:hAnsi="Times New Roman" w:cs="Times New Roman"/>
-        </w:rPr>
-        <w:t>init(</w:t>
-      </w:r>
-      <w:r>
-        <w:rPr>
-          <w:rFonts w:ascii="Times New Roman" w:hAnsi="Times New Roman" w:cs="Times New Roman"/>
-        </w:rPr>
-        <w:t>boss</w:t>
-      </w:r>
-      <w:r>
-        <w:rPr>
-          <w:rFonts w:ascii="Times New Roman" w:hAnsi="Times New Roman" w:cs="Times New Roman"/>
-        </w:rPr>
-        <w:t>):</w:t>
-      </w:r>
-    </w:p>
-    <w:p>
-      <w:pPr>
-        <w:spacing w:after="0" w:line="276" w:lineRule="auto"/>
-        <w:ind w:firstLine="720"/>
-        <w:rPr>
-          <w:rFonts w:ascii="Times New Roman" w:hAnsi="Times New Roman" w:cs="Times New Roman"/>
-        </w:rPr>
-      </w:pPr>
-      <w:r>
-        <w:rPr>
-          <w:rFonts w:ascii="Times New Roman" w:hAnsi="Times New Roman" w:cs="Times New Roman"/>
-        </w:rPr>
-        <w:t xml:space="preserve">set image to </w:t>
-      </w:r>
-      <w:r>
-        <w:rPr>
-          <w:rFonts w:ascii="Times New Roman" w:hAnsi="Times New Roman" w:cs="Times New Roman"/>
-        </w:rPr>
-        <w:t>boss</w:t>
-      </w:r>
-      <w:r>
-        <w:rPr>
-          <w:rFonts w:ascii="Times New Roman" w:hAnsi="Times New Roman" w:cs="Times New Roman"/>
-        </w:rPr>
-        <w:t>.png</w:t>
-      </w:r>
-    </w:p>
-    <w:p>
-      <w:pPr>
-        <w:spacing w:after="0" w:line="276" w:lineRule="auto"/>
-        <w:ind w:firstLine="720"/>
-        <w:rPr>
-          <w:rFonts w:ascii="Times New Roman" w:hAnsi="Times New Roman" w:cs="Times New Roman"/>
-        </w:rPr>
-      </w:pPr>
-      <w:r>
-        <w:rPr>
-          <w:rFonts w:ascii="Times New Roman" w:hAnsi="Times New Roman" w:cs="Times New Roman"/>
-        </w:rPr>
-        <w:t xml:space="preserve">set size to roughly </w:t>
-      </w:r>
-      <w:r>
-        <w:rPr>
-          <w:rFonts w:ascii="Times New Roman" w:hAnsi="Times New Roman" w:cs="Times New Roman"/>
-        </w:rPr>
-        <w:t>100x150</w:t>
-      </w:r>
-    </w:p>
-    <w:p>
-      <w:pPr>
-        <w:spacing w:after="0" w:line="276" w:lineRule="auto"/>
-        <w:ind w:firstLine="720"/>
-        <w:rPr>
-          <w:rFonts w:ascii="Times New Roman" w:hAnsi="Times New Roman" w:cs="Times New Roman"/>
-        </w:rPr>
-      </w:pPr>
-      <w:r>
-        <w:rPr>
-          <w:rFonts w:ascii="Times New Roman" w:hAnsi="Times New Roman" w:cs="Times New Roman"/>
-        </w:rPr>
-        <w:t>set position to (</w:t>
-      </w:r>
-      <w:r>
-        <w:rPr>
-          <w:rFonts w:ascii="Times New Roman" w:hAnsi="Times New Roman" w:cs="Times New Roman"/>
-        </w:rPr>
-        <w:t>480, 240</w:t>
-      </w:r>
-      <w:r>
-        <w:rPr>
-          <w:rFonts w:ascii="Times New Roman" w:hAnsi="Times New Roman" w:cs="Times New Roman"/>
-        </w:rPr>
-        <w:t>)</w:t>
-      </w:r>
-    </w:p>
-    <w:p>
-      <w:pPr>
-        <w:spacing w:after="0" w:line="276" w:lineRule="auto"/>
-        <w:ind w:firstLine="720"/>
-        <w:rPr>
-          <w:rFonts w:ascii="Times New Roman" w:hAnsi="Times New Roman" w:cs="Times New Roman"/>
-        </w:rPr>
-      </w:pPr>
-      <w:r>
-        <w:rPr>
-          <w:rFonts w:ascii="Times New Roman" w:hAnsi="Times New Roman" w:cs="Times New Roman"/>
-        </w:rPr>
-        <w:t>set bounding actions to STOP</w:t>
-      </w:r>
-    </w:p>
-    <w:p>
-      <w:pPr>
-        <w:spacing w:after="0" w:line="276" w:lineRule="auto"/>
-        <w:rPr>
-          <w:rFonts w:ascii="Times New Roman" w:hAnsi="Times New Roman" w:cs="Times New Roman"/>
-        </w:rPr>
-      </w:pPr>
-      <w:r>
-        <w:rPr>
-          <w:rFonts w:ascii="Times New Roman" w:hAnsi="Times New Roman" w:cs="Times New Roman"/>
-        </w:rPr>
-        <w:t>process:</w:t>
-      </w:r>
-    </w:p>
-    <w:p>
-      <w:pPr>
-        <w:spacing w:after="0" w:line="276" w:lineRule="auto"/>
-        <w:rPr>
-          <w:rFonts w:ascii="Times New Roman" w:hAnsi="Times New Roman" w:cs="Times New Roman"/>
-        </w:rPr>
-      </w:pPr>
-      <w:r>
-        <w:rPr>
-          <w:rFonts w:ascii="Times New Roman" w:hAnsi="Times New Roman" w:cs="Times New Roman"/>
-        </w:rPr>
-        <w:tab/>
-        <w:t>if the x coordinate of the character is less than the boss</w:t>
-      </w:r>
-    </w:p>
-    <w:p>
-      <w:pPr>
-        <w:spacing w:after="0" w:line="276" w:lineRule="auto"/>
-        <w:rPr>
-          <w:rFonts w:ascii="Times New Roman" w:hAnsi="Times New Roman" w:cs="Times New Roman"/>
-        </w:rPr>
-      </w:pPr>
-      <w:r>
-        <w:rPr>
-          <w:rFonts w:ascii="Times New Roman" w:hAnsi="Times New Roman" w:cs="Times New Roman"/>
-        </w:rPr>
-        <w:tab/>
-      </w:r>
-      <w:r>
-        <w:rPr>
-          <w:rFonts w:ascii="Times New Roman" w:hAnsi="Times New Roman" w:cs="Times New Roman"/>
-        </w:rPr>
-        <w:tab/>
-        <w:t>if mouse hovering over the boss is False</w:t>
-      </w:r>
-    </w:p>
-    <w:p>
-      <w:pPr>
-        <w:spacing w:after="0" w:line="276" w:lineRule="auto"/>
-        <w:ind w:left="1440" w:firstLine="720"/>
-        <w:rPr>
-          <w:rFonts w:ascii="Times New Roman" w:hAnsi="Times New Roman" w:cs="Times New Roman"/>
-        </w:rPr>
-      </w:pPr>
-      <w:r>
-        <w:rPr>
-          <w:rFonts w:ascii="Times New Roman" w:hAnsi="Times New Roman" w:cs="Times New Roman"/>
-        </w:rPr>
-        <w:t>addForce 3 at 180º</w:t>
-      </w:r>
-    </w:p>
-    <w:p>
-      <w:pPr>
-        <w:spacing w:after="0" w:line="276" w:lineRule="auto"/>
-        <w:rPr>
-          <w:rFonts w:ascii="Times New Roman" w:hAnsi="Times New Roman" w:cs="Times New Roman"/>
-        </w:rPr>
-      </w:pPr>
-      <w:r>
-        <w:rPr>
-          <w:rFonts w:ascii="Times New Roman" w:hAnsi="Times New Roman" w:cs="Times New Roman"/>
-        </w:rPr>
-        <w:tab/>
-      </w:r>
-      <w:r>
-        <w:rPr>
-          <w:rFonts w:ascii="Times New Roman" w:hAnsi="Times New Roman" w:cs="Times New Roman"/>
-        </w:rPr>
-        <w:tab/>
-        <w:t>if mouse hovering over the boss is True</w:t>
-      </w:r>
-    </w:p>
-    <w:p>
-      <w:pPr>
-        <w:spacing w:after="0" w:line="276" w:lineRule="auto"/>
-        <w:rPr>
-          <w:rFonts w:ascii="Times New Roman" w:hAnsi="Times New Roman" w:cs="Times New Roman"/>
-        </w:rPr>
-      </w:pPr>
-      <w:r>
-        <w:rPr>
-          <w:rFonts w:ascii="Times New Roman" w:hAnsi="Times New Roman" w:cs="Times New Roman"/>
-        </w:rPr>
-        <w:tab/>
-      </w:r>
-      <w:r>
-        <w:rPr>
-          <w:rFonts w:ascii="Times New Roman" w:hAnsi="Times New Roman" w:cs="Times New Roman"/>
-        </w:rPr>
-        <w:tab/>
-      </w:r>
-      <w:r>
-        <w:rPr>
-          <w:rFonts w:ascii="Times New Roman" w:hAnsi="Times New Roman" w:cs="Times New Roman"/>
-        </w:rPr>
-        <w:tab/>
-        <w:t>add force 2 at 0º</w:t>
-      </w:r>
-    </w:p>
-    <w:p>
-      <w:pPr>
-        <w:spacing w:after="0" w:line="276" w:lineRule="auto"/>
-        <w:rPr>
-          <w:rFonts w:ascii="Times New Roman" w:hAnsi="Times New Roman" w:cs="Times New Roman"/>
-        </w:rPr>
-      </w:pPr>
-      <w:r>
-        <w:rPr>
-          <w:rFonts w:ascii="Times New Roman" w:hAnsi="Times New Roman" w:cs="Times New Roman"/>
-        </w:rPr>
-        <w:tab/>
-        <w:t>if the x coordinate of the character is greater than the boss</w:t>
-      </w:r>
-    </w:p>
-    <w:p>
-      <w:pPr>
-        <w:spacing w:after="0" w:line="276" w:lineRule="auto"/>
-        <w:rPr>
-          <w:rFonts w:ascii="Times New Roman" w:hAnsi="Times New Roman" w:cs="Times New Roman"/>
-        </w:rPr>
-      </w:pPr>
-      <w:r>
-        <w:rPr>
-          <w:rFonts w:ascii="Times New Roman" w:hAnsi="Times New Roman" w:cs="Times New Roman"/>
-        </w:rPr>
-        <w:tab/>
-      </w:r>
-      <w:r>
-        <w:rPr>
-          <w:rFonts w:ascii="Times New Roman" w:hAnsi="Times New Roman" w:cs="Times New Roman"/>
-        </w:rPr>
-        <w:tab/>
-      </w:r>
-      <w:r>
-        <w:rPr>
-          <w:rFonts w:ascii="Times New Roman" w:hAnsi="Times New Roman" w:cs="Times New Roman"/>
-        </w:rPr>
-        <w:t>if mouse hovering over the boss is False</w:t>
-      </w:r>
-    </w:p>
-    <w:p>
-      <w:pPr>
-        <w:spacing w:after="0" w:line="276" w:lineRule="auto"/>
-        <w:ind w:left="1440" w:firstLine="720"/>
-        <w:rPr>
-          <w:rFonts w:ascii="Times New Roman" w:hAnsi="Times New Roman" w:cs="Times New Roman"/>
-        </w:rPr>
-      </w:pPr>
-      <w:r>
-        <w:rPr>
-          <w:rFonts w:ascii="Times New Roman" w:hAnsi="Times New Roman" w:cs="Times New Roman"/>
-        </w:rPr>
-        <w:t>add force 3 at 0º</w:t>
-      </w:r>
-    </w:p>
-    <w:p>
-      <w:pPr>
-        <w:spacing w:after="0" w:line="276" w:lineRule="auto"/>
-        <w:rPr>
-          <w:rFonts w:ascii="Times New Roman" w:hAnsi="Times New Roman" w:cs="Times New Roman"/>
-        </w:rPr>
-      </w:pPr>
-      <w:r>
-        <w:rPr>
-          <w:rFonts w:ascii="Times New Roman" w:hAnsi="Times New Roman" w:cs="Times New Roman"/>
-        </w:rPr>
-        <w:tab/>
-      </w:r>
-      <w:r>
-        <w:rPr>
-          <w:rFonts w:ascii="Times New Roman" w:hAnsi="Times New Roman" w:cs="Times New Roman"/>
-        </w:rPr>
-        <w:tab/>
-        <w:t>if mouse hovering over the boss is True</w:t>
-      </w:r>
-    </w:p>
-    <w:p>
-      <w:pPr>
-        <w:spacing w:after="0" w:line="276" w:lineRule="auto"/>
-        <w:rPr>
-          <w:rFonts w:ascii="Times New Roman" w:hAnsi="Times New Roman" w:cs="Times New Roman"/>
-        </w:rPr>
-      </w:pPr>
-      <w:r>
-        <w:rPr>
-          <w:rFonts w:ascii="Times New Roman" w:hAnsi="Times New Roman" w:cs="Times New Roman"/>
-        </w:rPr>
-        <w:tab/>
-      </w:r>
-      <w:r>
-        <w:rPr>
-          <w:rFonts w:ascii="Times New Roman" w:hAnsi="Times New Roman" w:cs="Times New Roman"/>
-        </w:rPr>
-        <w:tab/>
-      </w:r>
-      <w:r>
-        <w:rPr>
-          <w:rFonts w:ascii="Times New Roman" w:hAnsi="Times New Roman" w:cs="Times New Roman"/>
-        </w:rPr>
-        <w:tab/>
-        <w:t>add force 2 at 0º</w:t>
-      </w:r>
-    </w:p>
-    <w:p>
-      <w:pPr>
-        <w:spacing w:after="0" w:line="276" w:lineRule="auto"/>
-        <w:rPr>
-          <w:rFonts w:ascii="Times New Roman" w:hAnsi="Times New Roman" w:cs="Times New Roman"/>
-        </w:rPr>
-      </w:pPr>
-      <w:r>
-        <w:rPr>
-          <w:rFonts w:ascii="Times New Roman" w:hAnsi="Times New Roman" w:cs="Times New Roman"/>
-        </w:rPr>
-        <w:tab/>
-        <w:t>if the left side of the boss is less than or equal to the left side of the building wall</w:t>
-      </w:r>
-    </w:p>
-    <w:p>
-      <w:pPr>
-        <w:spacing w:after="0" w:line="276" w:lineRule="auto"/>
-        <w:rPr>
-          <w:rFonts w:ascii="Times New Roman" w:hAnsi="Times New Roman" w:cs="Times New Roman"/>
-        </w:rPr>
-      </w:pPr>
-      <w:r>
-        <w:rPr>
-          <w:rFonts w:ascii="Times New Roman" w:hAnsi="Times New Roman" w:cs="Times New Roman"/>
-        </w:rPr>
-        <w:tab/>
-      </w:r>
-      <w:r>
-        <w:rPr>
-          <w:rFonts w:ascii="Times New Roman" w:hAnsi="Times New Roman" w:cs="Times New Roman"/>
-        </w:rPr>
-        <w:tab/>
-        <w:t>set dx to 0</w:t>
-      </w:r>
-    </w:p>
-    <w:p>
-      <w:pPr>
-        <w:spacing w:after="0" w:line="276" w:lineRule="auto"/>
-        <w:rPr>
-          <w:rFonts w:ascii="Times New Roman" w:hAnsi="Times New Roman" w:cs="Times New Roman"/>
-        </w:rPr>
-      </w:pPr>
-      <w:r>
-        <w:rPr>
-          <w:rFonts w:ascii="Times New Roman" w:hAnsi="Times New Roman" w:cs="Times New Roman"/>
-        </w:rPr>
-        <w:tab/>
-        <w:t>if the right side of the boss is greater than or equal to the right side of building wall</w:t>
-      </w:r>
-    </w:p>
-    <w:p>
-      <w:pPr>
-        <w:spacing w:after="0" w:line="276" w:lineRule="auto"/>
-        <w:rPr>
-          <w:rFonts w:ascii="Times New Roman" w:hAnsi="Times New Roman" w:cs="Times New Roman"/>
-        </w:rPr>
-      </w:pPr>
-      <w:r>
-        <w:rPr>
-          <w:rFonts w:ascii="Times New Roman" w:hAnsi="Times New Roman" w:cs="Times New Roman"/>
-        </w:rPr>
-        <w:tab/>
-      </w:r>
-      <w:r>
-        <w:rPr>
-          <w:rFonts w:ascii="Times New Roman" w:hAnsi="Times New Roman" w:cs="Times New Roman"/>
-        </w:rPr>
-        <w:tab/>
-        <w:t>set dx to 0</w:t>
-      </w:r>
-    </w:p>
-    <w:p>
-      <w:pPr>
-        <w:spacing w:after="0" w:line="276" w:lineRule="auto"/>
-        <w:rPr>
-          <w:rFonts w:ascii="Times New Roman" w:hAnsi="Times New Roman" w:cs="Times New Roman"/>
-        </w:rPr>
-      </w:pPr>
-      <w:r>
-        <w:rPr>
-          <w:rFonts w:ascii="Times New Roman" w:hAnsi="Times New Roman" w:cs="Times New Roman"/>
-        </w:rPr>
-        <w:tab/>
-        <w:t>If mouse hovering over the boss is false</w:t>
-      </w:r>
-    </w:p>
-    <w:p>
-      <w:pPr>
-        <w:spacing w:after="0" w:line="276" w:lineRule="auto"/>
-        <w:rPr>
-          <w:rFonts w:ascii="Times New Roman" w:hAnsi="Times New Roman" w:cs="Times New Roman"/>
-        </w:rPr>
-      </w:pPr>
-      <w:r>
-        <w:rPr>
-          <w:rFonts w:ascii="Times New Roman" w:hAnsi="Times New Roman" w:cs="Times New Roman"/>
-        </w:rPr>
-        <w:tab/>
-      </w:r>
-      <w:r>
-        <w:rPr>
-          <w:rFonts w:ascii="Times New Roman" w:hAnsi="Times New Roman" w:cs="Times New Roman"/>
-        </w:rPr>
-        <w:tab/>
-      </w:r>
-      <w:r>
-        <w:rPr>
-          <w:rFonts w:ascii="Times New Roman" w:hAnsi="Times New Roman" w:cs="Times New Roman"/>
-        </w:rPr>
-        <w:t>if the boss’s x coordinate is within 310-330</w:t>
-      </w:r>
-    </w:p>
-    <w:p>
-      <w:pPr>
-        <w:spacing w:after="0" w:line="276" w:lineRule="auto"/>
-        <w:rPr>
-          <w:rFonts w:ascii="Times New Roman" w:hAnsi="Times New Roman" w:cs="Times New Roman"/>
-        </w:rPr>
-      </w:pPr>
-      <w:r>
-        <w:rPr>
-          <w:rFonts w:ascii="Times New Roman" w:hAnsi="Times New Roman" w:cs="Times New Roman"/>
-        </w:rPr>
-        <w:tab/>
-      </w:r>
-      <w:r>
-        <w:rPr>
-          <w:rFonts w:ascii="Times New Roman" w:hAnsi="Times New Roman" w:cs="Times New Roman"/>
-        </w:rPr>
-        <w:tab/>
-      </w:r>
-      <w:r>
-        <w:rPr>
-          <w:rFonts w:ascii="Times New Roman" w:hAnsi="Times New Roman" w:cs="Times New Roman"/>
-        </w:rPr>
-        <w:tab/>
-      </w:r>
-      <w:r>
-        <w:rPr>
-          <w:rFonts w:ascii="Times New Roman" w:hAnsi="Times New Roman" w:cs="Times New Roman"/>
-        </w:rPr>
-        <w:t>if bossInAir is equal to False</w:t>
-      </w:r>
-    </w:p>
-    <w:p>
-      <w:pPr>
-        <w:spacing w:after="0" w:line="276" w:lineRule="auto"/>
-        <w:rPr>
-          <w:rFonts w:ascii="Times New Roman" w:hAnsi="Times New Roman" w:cs="Times New Roman"/>
-        </w:rPr>
-      </w:pPr>
-      <w:r>
-        <w:rPr>
-          <w:rFonts w:ascii="Times New Roman" w:hAnsi="Times New Roman" w:cs="Times New Roman"/>
-        </w:rPr>
-        <w:tab/>
-      </w:r>
-      <w:r>
-        <w:rPr>
-          <w:rFonts w:ascii="Times New Roman" w:hAnsi="Times New Roman" w:cs="Times New Roman"/>
-        </w:rPr>
-        <w:tab/>
-      </w:r>
-      <w:r>
-        <w:rPr>
-          <w:rFonts w:ascii="Times New Roman" w:hAnsi="Times New Roman" w:cs="Times New Roman"/>
-        </w:rPr>
-        <w:tab/>
-      </w:r>
-      <w:r>
-        <w:rPr>
-          <w:rFonts w:ascii="Times New Roman" w:hAnsi="Times New Roman" w:cs="Times New Roman"/>
-        </w:rPr>
-        <w:tab/>
-      </w:r>
-      <w:r>
-        <w:rPr>
-          <w:rFonts w:ascii="Times New Roman" w:hAnsi="Times New Roman" w:cs="Times New Roman"/>
-        </w:rPr>
-        <w:t>set bossInAir equal to True</w:t>
-      </w:r>
-    </w:p>
-    <w:p>
-      <w:pPr>
-        <w:spacing w:after="0" w:line="276" w:lineRule="auto"/>
-        <w:rPr>
-          <w:rFonts w:ascii="Times New Roman" w:hAnsi="Times New Roman" w:cs="Times New Roman"/>
-        </w:rPr>
-      </w:pPr>
-      <w:r>
-        <w:rPr>
-          <w:rFonts w:ascii="Times New Roman" w:hAnsi="Times New Roman" w:cs="Times New Roman"/>
-        </w:rPr>
-        <w:lastRenderedPageBreak/>
-        <w:tab/>
-      </w:r>
-      <w:r>
-        <w:rPr>
-          <w:rFonts w:ascii="Times New Roman" w:hAnsi="Times New Roman" w:cs="Times New Roman"/>
-        </w:rPr>
-        <w:tab/>
-      </w:r>
-      <w:r>
-        <w:rPr>
-          <w:rFonts w:ascii="Times New Roman" w:hAnsi="Times New Roman" w:cs="Times New Roman"/>
-        </w:rPr>
-        <w:tab/>
-      </w:r>
-      <w:r>
-        <w:rPr>
-          <w:rFonts w:ascii="Times New Roman" w:hAnsi="Times New Roman" w:cs="Times New Roman"/>
-        </w:rPr>
-        <w:tab/>
-      </w:r>
-      <w:r>
-        <w:rPr>
-          <w:rFonts w:ascii="Times New Roman" w:hAnsi="Times New Roman" w:cs="Times New Roman"/>
-        </w:rPr>
-        <w:t>set dy to -</w:t>
-      </w:r>
-      <w:r>
-        <w:rPr>
-          <w:rFonts w:ascii="Times New Roman" w:hAnsi="Times New Roman" w:cs="Times New Roman"/>
-        </w:rPr>
-        <w:t>15</w:t>
-      </w:r>
-    </w:p>
-    <w:p>
-      <w:pPr>
-        <w:spacing w:after="0" w:line="276" w:lineRule="auto"/>
-        <w:rPr>
-          <w:rFonts w:ascii="Times New Roman" w:hAnsi="Times New Roman" w:cs="Times New Roman"/>
-        </w:rPr>
-      </w:pPr>
-      <w:r>
-        <w:rPr>
-          <w:rFonts w:ascii="Times New Roman" w:hAnsi="Times New Roman" w:cs="Times New Roman"/>
-        </w:rPr>
-        <w:tab/>
-      </w:r>
-      <w:r>
-        <w:rPr>
-          <w:rFonts w:ascii="Times New Roman" w:hAnsi="Times New Roman" w:cs="Times New Roman"/>
-        </w:rPr>
-        <w:tab/>
-      </w:r>
-      <w:r>
-        <w:rPr>
-          <w:rFonts w:ascii="Times New Roman" w:hAnsi="Times New Roman" w:cs="Times New Roman"/>
-        </w:rPr>
-        <w:tab/>
-      </w:r>
-      <w:r>
-        <w:rPr>
-          <w:rFonts w:ascii="Times New Roman" w:hAnsi="Times New Roman" w:cs="Times New Roman"/>
-        </w:rPr>
-        <w:tab/>
-      </w:r>
-      <w:r>
-        <w:rPr>
-          <w:rFonts w:ascii="Times New Roman" w:hAnsi="Times New Roman" w:cs="Times New Roman"/>
-        </w:rPr>
-        <w:t>if y coordinate of the bottom of the boss is greater than the y coordinate of the top of the floor/platform</w:t>
-      </w:r>
-    </w:p>
-    <w:p>
-      <w:pPr>
-        <w:spacing w:after="0" w:line="276" w:lineRule="auto"/>
-        <w:rPr>
-          <w:rFonts w:ascii="Times New Roman" w:hAnsi="Times New Roman" w:cs="Times New Roman"/>
-        </w:rPr>
-      </w:pPr>
-      <w:r>
-        <w:rPr>
-          <w:rFonts w:ascii="Times New Roman" w:hAnsi="Times New Roman" w:cs="Times New Roman"/>
-        </w:rPr>
-        <w:tab/>
-      </w:r>
-      <w:r>
-        <w:rPr>
-          <w:rFonts w:ascii="Times New Roman" w:hAnsi="Times New Roman" w:cs="Times New Roman"/>
-        </w:rPr>
-        <w:tab/>
-      </w:r>
-      <w:r>
-        <w:rPr>
-          <w:rFonts w:ascii="Times New Roman" w:hAnsi="Times New Roman" w:cs="Times New Roman"/>
-        </w:rPr>
-        <w:tab/>
-      </w:r>
-      <w:r>
-        <w:rPr>
-          <w:rFonts w:ascii="Times New Roman" w:hAnsi="Times New Roman" w:cs="Times New Roman"/>
-        </w:rPr>
-        <w:tab/>
-      </w:r>
-      <w:r>
-        <w:rPr>
-          <w:rFonts w:ascii="Times New Roman" w:hAnsi="Times New Roman" w:cs="Times New Roman"/>
-        </w:rPr>
-        <w:tab/>
-      </w:r>
-      <w:r>
-        <w:rPr>
-          <w:rFonts w:ascii="Times New Roman" w:hAnsi="Times New Roman" w:cs="Times New Roman"/>
-        </w:rPr>
-        <w:t>addForce 3 at 270º</w:t>
-      </w:r>
-    </w:p>
-    <w:p>
-      <w:pPr>
-        <w:spacing w:after="0" w:line="276" w:lineRule="auto"/>
-        <w:rPr>
-          <w:rFonts w:ascii="Times New Roman" w:hAnsi="Times New Roman" w:cs="Times New Roman"/>
-        </w:rPr>
-      </w:pPr>
-      <w:r>
-        <w:rPr>
-          <w:rFonts w:ascii="Times New Roman" w:hAnsi="Times New Roman" w:cs="Times New Roman"/>
-        </w:rPr>
-        <w:tab/>
-      </w:r>
-      <w:r>
-        <w:rPr>
-          <w:rFonts w:ascii="Times New Roman" w:hAnsi="Times New Roman" w:cs="Times New Roman"/>
-        </w:rPr>
-        <w:tab/>
-      </w:r>
-      <w:r>
-        <w:rPr>
-          <w:rFonts w:ascii="Times New Roman" w:hAnsi="Times New Roman" w:cs="Times New Roman"/>
-        </w:rPr>
-        <w:t>if the y coordinate of the bottom of the boss sprite is less than or equal to the y coordinate of the top of the floor/platform</w:t>
-      </w:r>
-    </w:p>
-    <w:p>
-      <w:pPr>
-        <w:spacing w:after="0" w:line="276" w:lineRule="auto"/>
-        <w:rPr>
-          <w:rFonts w:ascii="Times New Roman" w:hAnsi="Times New Roman" w:cs="Times New Roman"/>
-        </w:rPr>
-      </w:pPr>
-      <w:r>
-        <w:rPr>
-          <w:rFonts w:ascii="Times New Roman" w:hAnsi="Times New Roman" w:cs="Times New Roman"/>
-        </w:rPr>
-        <w:tab/>
-      </w:r>
-      <w:r>
-        <w:rPr>
-          <w:rFonts w:ascii="Times New Roman" w:hAnsi="Times New Roman" w:cs="Times New Roman"/>
-        </w:rPr>
-        <w:tab/>
-      </w:r>
-      <w:r>
-        <w:rPr>
-          <w:rFonts w:ascii="Times New Roman" w:hAnsi="Times New Roman" w:cs="Times New Roman"/>
-        </w:rPr>
-        <w:tab/>
-      </w:r>
-      <w:r>
-        <w:rPr>
-          <w:rFonts w:ascii="Times New Roman" w:hAnsi="Times New Roman" w:cs="Times New Roman"/>
-        </w:rPr>
-        <w:t>set bossInAir equal to false</w:t>
-      </w:r>
-      <w:r>
-        <w:rPr>
-          <w:rFonts w:ascii="Times New Roman" w:hAnsi="Times New Roman" w:cs="Times New Roman"/>
-        </w:rPr>
-        <w:tab/>
-      </w:r>
-      <w:r>
-        <w:rPr>
-          <w:rFonts w:ascii="Times New Roman" w:hAnsi="Times New Roman" w:cs="Times New Roman"/>
-        </w:rPr>
-        <w:tab/>
-      </w:r>
-    </w:p>
-    <w:p>
-      <w:pPr>
-        <w:spacing w:after="0" w:line="276" w:lineRule="auto"/>
-        <w:rPr>
-          <w:rFonts w:ascii="Times New Roman" w:hAnsi="Times New Roman" w:cs="Times New Roman"/>
-        </w:rPr>
-      </w:pPr>
-      <w:r>
-        <w:rPr>
-          <w:rFonts w:ascii="Times New Roman" w:hAnsi="Times New Roman" w:cs="Times New Roman"/>
-        </w:rPr>
-        <w:t xml:space="preserve">***collision between character and boss will happen in </w:t>
-      </w:r>
-      <w:r>
-        <w:rPr>
-          <w:rFonts w:ascii="Times New Roman" w:hAnsi="Times New Roman" w:cs="Times New Roman"/>
-        </w:rPr>
-        <w:t>the scene’s process</w:t>
-      </w:r>
-      <w:r>
-        <w:rPr>
-          <w:rFonts w:ascii="Times New Roman" w:hAnsi="Times New Roman" w:cs="Times New Roman"/>
-        </w:rPr>
-        <w:t>()***</w:t>
-      </w:r>
-    </w:p>
-    <w:p>
-      <w:pPr>
-        <w:spacing w:after="0" w:line="276" w:lineRule="auto"/>
-        <w:rPr>
-          <w:rFonts w:ascii="Times New Roman" w:hAnsi="Times New Roman" w:cs="Times New Roman"/>
-        </w:rPr>
-      </w:pPr>
-    </w:p>
-    <w:p>
-      <w:pPr>
-        <w:spacing w:after="0" w:line="276" w:lineRule="auto"/>
-        <w:rPr>
-          <w:rFonts w:ascii="Times New Roman" w:hAnsi="Times New Roman" w:cs="Times New Roman"/>
-        </w:rPr>
-      </w:pPr>
-      <w:r>
-        <w:rPr>
-          <w:rFonts w:ascii="Times New Roman" w:hAnsi="Times New Roman" w:cs="Times New Roman"/>
-        </w:rPr>
-        <w:t>Create a class called Button:</w:t>
-      </w:r>
-    </w:p>
-    <w:p>
-      <w:pPr>
-        <w:spacing w:after="0" w:line="276" w:lineRule="auto"/>
-        <w:rPr>
-          <w:rFonts w:ascii="Times New Roman" w:hAnsi="Times New Roman" w:cs="Times New Roman"/>
-        </w:rPr>
-      </w:pPr>
-      <w:r>
-        <w:rPr>
-          <w:rFonts w:ascii="Times New Roman" w:hAnsi="Times New Roman" w:cs="Times New Roman"/>
-        </w:rPr>
-        <w:tab/>
-        <w:t>Button should be a subclass of simpleGE.Sprite</w:t>
-      </w:r>
-    </w:p>
-    <w:p>
-      <w:pPr>
-        <w:spacing w:after="0" w:line="276" w:lineRule="auto"/>
-        <w:ind w:firstLine="720"/>
-        <w:rPr>
-          <w:rFonts w:ascii="Times New Roman" w:hAnsi="Times New Roman" w:cs="Times New Roman"/>
-          <w:bCs/>
-          <w:iCs/>
-        </w:rPr>
-      </w:pPr>
-      <w:r>
-        <w:rPr>
-          <w:rFonts w:ascii="Times New Roman" w:hAnsi="Times New Roman" w:cs="Times New Roman"/>
-          <w:bCs/>
-          <w:iCs/>
-        </w:rPr>
-        <w:t xml:space="preserve">Size should be roughly </w:t>
-      </w:r>
-      <w:r>
-        <w:rPr>
-          <w:rFonts w:ascii="Times New Roman" w:hAnsi="Times New Roman" w:cs="Times New Roman"/>
-          <w:bCs/>
-          <w:iCs/>
-        </w:rPr>
-        <w:t>30</w:t>
-      </w:r>
-      <w:r>
-        <w:rPr>
-          <w:rFonts w:ascii="Times New Roman" w:hAnsi="Times New Roman" w:cs="Times New Roman"/>
-          <w:bCs/>
-          <w:iCs/>
-        </w:rPr>
-        <w:t xml:space="preserve"> by </w:t>
-      </w:r>
-      <w:r>
-        <w:rPr>
-          <w:rFonts w:ascii="Times New Roman" w:hAnsi="Times New Roman" w:cs="Times New Roman"/>
-          <w:bCs/>
-          <w:iCs/>
-        </w:rPr>
-        <w:t>20</w:t>
-      </w:r>
-    </w:p>
-    <w:p>
-      <w:pPr>
-        <w:spacing w:after="0" w:line="276" w:lineRule="auto"/>
-        <w:ind w:firstLine="720"/>
-        <w:rPr>
-          <w:rFonts w:ascii="Times New Roman" w:hAnsi="Times New Roman" w:cs="Times New Roman"/>
-          <w:bCs/>
-          <w:iCs/>
-        </w:rPr>
-      </w:pPr>
-      <w:r>
-        <w:rPr>
-          <w:rFonts w:ascii="Times New Roman" w:hAnsi="Times New Roman" w:cs="Times New Roman"/>
-          <w:bCs/>
-          <w:iCs/>
-        </w:rPr>
-        <w:t>Transparent background is preferred</w:t>
-      </w:r>
-    </w:p>
-    <w:p>
-      <w:pPr>
-        <w:spacing w:after="0" w:line="276" w:lineRule="auto"/>
-        <w:ind w:firstLine="720"/>
-        <w:rPr>
-          <w:rFonts w:ascii="Times New Roman" w:hAnsi="Times New Roman" w:cs="Times New Roman"/>
-          <w:bCs/>
-          <w:iCs/>
-        </w:rPr>
-      </w:pPr>
-      <w:r>
-        <w:rPr>
-          <w:rFonts w:ascii="Times New Roman" w:hAnsi="Times New Roman" w:cs="Times New Roman"/>
-          <w:bCs/>
-          <w:iCs/>
-        </w:rPr>
-        <w:t>Initial position i</w:t>
-      </w:r>
-      <w:r>
-        <w:rPr>
-          <w:rFonts w:ascii="Times New Roman" w:hAnsi="Times New Roman" w:cs="Times New Roman"/>
-          <w:bCs/>
-          <w:iCs/>
-        </w:rPr>
-        <w:t>s determined by the position of each platform</w:t>
-      </w:r>
-    </w:p>
-    <w:p>
-      <w:pPr>
-        <w:spacing w:after="0" w:line="276" w:lineRule="auto"/>
-        <w:rPr>
-          <w:rFonts w:ascii="Times New Roman" w:hAnsi="Times New Roman" w:cs="Times New Roman"/>
-        </w:rPr>
-      </w:pPr>
-      <w:r>
-        <w:rPr>
-          <w:rFonts w:ascii="Times New Roman" w:hAnsi="Times New Roman" w:cs="Times New Roman"/>
-        </w:rPr>
-        <w:t>init(</w:t>
-      </w:r>
-      <w:r>
-        <w:rPr>
-          <w:rFonts w:ascii="Times New Roman" w:hAnsi="Times New Roman" w:cs="Times New Roman"/>
-        </w:rPr>
-        <w:t>button</w:t>
-      </w:r>
-      <w:r>
-        <w:rPr>
-          <w:rFonts w:ascii="Times New Roman" w:hAnsi="Times New Roman" w:cs="Times New Roman"/>
-        </w:rPr>
-        <w:t>):</w:t>
-      </w:r>
-    </w:p>
-    <w:p>
-      <w:pPr>
-        <w:spacing w:after="0" w:line="276" w:lineRule="auto"/>
-        <w:ind w:firstLine="720"/>
-        <w:rPr>
-          <w:rFonts w:ascii="Times New Roman" w:hAnsi="Times New Roman" w:cs="Times New Roman"/>
-        </w:rPr>
-      </w:pPr>
-      <w:r>
-        <w:rPr>
-          <w:rFonts w:ascii="Times New Roman" w:hAnsi="Times New Roman" w:cs="Times New Roman"/>
-        </w:rPr>
-        <w:t xml:space="preserve">set image to </w:t>
-      </w:r>
-      <w:r>
-        <w:rPr>
-          <w:rFonts w:ascii="Times New Roman" w:hAnsi="Times New Roman" w:cs="Times New Roman"/>
-        </w:rPr>
-        <w:t>button</w:t>
-      </w:r>
-      <w:r>
-        <w:rPr>
-          <w:rFonts w:ascii="Times New Roman" w:hAnsi="Times New Roman" w:cs="Times New Roman"/>
-        </w:rPr>
-        <w:t>.png</w:t>
-      </w:r>
-    </w:p>
-    <w:p>
-      <w:pPr>
-        <w:spacing w:after="0" w:line="276" w:lineRule="auto"/>
-        <w:ind w:firstLine="720"/>
-        <w:rPr>
-          <w:rFonts w:ascii="Times New Roman" w:hAnsi="Times New Roman" w:cs="Times New Roman"/>
-        </w:rPr>
-      </w:pPr>
-      <w:r>
-        <w:rPr>
-          <w:rFonts w:ascii="Times New Roman" w:hAnsi="Times New Roman" w:cs="Times New Roman"/>
-        </w:rPr>
-        <w:t xml:space="preserve">set size to roughly </w:t>
-      </w:r>
-      <w:r>
-        <w:rPr>
-          <w:rFonts w:ascii="Times New Roman" w:hAnsi="Times New Roman" w:cs="Times New Roman"/>
-        </w:rPr>
-        <w:t>30x20</w:t>
-      </w:r>
-    </w:p>
-    <w:p>
-      <w:pPr>
-        <w:spacing w:after="0" w:line="276" w:lineRule="auto"/>
-        <w:rPr>
-          <w:rFonts w:ascii="Times New Roman" w:hAnsi="Times New Roman" w:cs="Times New Roman"/>
-        </w:rPr>
-      </w:pPr>
-      <w:r>
-        <w:rPr>
-          <w:rFonts w:ascii="Times New Roman" w:hAnsi="Times New Roman" w:cs="Times New Roman"/>
-        </w:rPr>
-        <w:t xml:space="preserve">***handle collision between character and button in </w:t>
-      </w:r>
-      <w:r>
-        <w:rPr>
-          <w:rFonts w:ascii="Times New Roman" w:hAnsi="Times New Roman" w:cs="Times New Roman"/>
-        </w:rPr>
-        <w:t>scene’s process</w:t>
-      </w:r>
-      <w:r>
-        <w:rPr>
-          <w:rFonts w:ascii="Times New Roman" w:hAnsi="Times New Roman" w:cs="Times New Roman"/>
-        </w:rPr>
-        <w:t>()***</w:t>
-      </w:r>
-    </w:p>
-    <w:p>
-      <w:pPr>
-        <w:spacing w:after="0" w:line="276" w:lineRule="auto"/>
-        <w:rPr>
-          <w:rFonts w:ascii="Times New Roman" w:hAnsi="Times New Roman" w:cs="Times New Roman"/>
-        </w:rPr>
-      </w:pPr>
-    </w:p>
-    <w:p>
-      <w:pPr>
-        <w:spacing w:after="0" w:line="276" w:lineRule="auto"/>
-        <w:rPr>
-          <w:rFonts w:ascii="Times New Roman" w:hAnsi="Times New Roman" w:cs="Times New Roman"/>
-        </w:rPr>
-      </w:pPr>
-      <w:r>
-        <w:rPr>
-          <w:rFonts w:ascii="Times New Roman" w:hAnsi="Times New Roman" w:cs="Times New Roman"/>
-        </w:rPr>
-        <w:t>Create the room</w:t>
-      </w:r>
-    </w:p>
-    <w:p>
-      <w:pPr>
-        <w:spacing w:after="0" w:line="276" w:lineRule="auto"/>
-        <w:rPr>
-          <w:rFonts w:ascii="Times New Roman" w:hAnsi="Times New Roman" w:cs="Times New Roman"/>
-          <w:bCs/>
-          <w:iCs/>
-        </w:rPr>
-      </w:pPr>
-      <w:r>
-        <w:rPr>
-          <w:rFonts w:ascii="Times New Roman" w:hAnsi="Times New Roman" w:cs="Times New Roman"/>
-          <w:bCs/>
-          <w:iCs/>
-        </w:rPr>
-        <w:t>Init():</w:t>
-      </w:r>
-    </w:p>
-    <w:p>
-      <w:pPr>
-        <w:spacing w:after="0" w:line="276" w:lineRule="auto"/>
-        <w:ind w:firstLine="720"/>
-        <w:rPr>
-          <w:rFonts w:ascii="Times New Roman" w:hAnsi="Times New Roman" w:cs="Times New Roman"/>
-        </w:rPr>
-      </w:pPr>
-      <w:r>
-        <w:rPr>
-          <w:rFonts w:ascii="Times New Roman" w:hAnsi="Times New Roman" w:cs="Times New Roman"/>
-          <w:bCs/>
-          <w:iCs/>
-        </w:rPr>
-        <w:t xml:space="preserve">Set image to </w:t>
-      </w:r>
-      <w:r>
-        <w:rPr>
-          <w:rFonts w:ascii="Times New Roman" w:hAnsi="Times New Roman" w:cs="Times New Roman"/>
-        </w:rPr>
-        <w:t>bossRoom</w:t>
-      </w:r>
-      <w:r>
-        <w:rPr>
-          <w:rFonts w:ascii="Times New Roman" w:hAnsi="Times New Roman" w:cs="Times New Roman"/>
-        </w:rPr>
-        <w:t>.jpg</w:t>
-      </w:r>
-    </w:p>
-    <w:p>
-      <w:pPr>
-        <w:spacing w:after="0" w:line="276" w:lineRule="auto"/>
-        <w:ind w:firstLine="720"/>
-        <w:rPr>
-          <w:rFonts w:ascii="Times New Roman" w:hAnsi="Times New Roman" w:cs="Times New Roman"/>
-        </w:rPr>
-      </w:pPr>
-      <w:r>
-        <w:rPr>
-          <w:rFonts w:ascii="Times New Roman" w:hAnsi="Times New Roman" w:cs="Times New Roman"/>
-        </w:rPr>
-        <w:t>Create an instance of the Character class</w:t>
-      </w:r>
-      <w:r>
-        <w:rPr>
-          <w:rFonts w:ascii="Times New Roman" w:hAnsi="Times New Roman" w:cs="Times New Roman"/>
-        </w:rPr>
-        <w:t xml:space="preserve"> called samm</w:t>
-      </w:r>
-    </w:p>
-    <w:p>
-      <w:pPr>
-        <w:spacing w:after="0" w:line="276" w:lineRule="auto"/>
-        <w:ind w:firstLine="720"/>
-        <w:rPr>
-          <w:rFonts w:ascii="Times New Roman" w:hAnsi="Times New Roman" w:cs="Times New Roman"/>
-        </w:rPr>
-      </w:pPr>
-      <w:r>
-        <w:rPr>
-          <w:rFonts w:ascii="Times New Roman" w:hAnsi="Times New Roman" w:cs="Times New Roman"/>
-        </w:rPr>
-        <w:t xml:space="preserve">Create four instances of the platform class, manually set centers to (320, 100), (320, 340), </w:t>
-      </w:r>
-      <w:r>
-        <w:rPr>
-          <w:rFonts w:ascii="Times New Roman" w:hAnsi="Times New Roman" w:cs="Times New Roman"/>
-        </w:rPr>
-        <w:t xml:space="preserve">(540, </w:t>
-      </w:r>
-      <w:r>
-        <w:rPr>
-          <w:rFonts w:ascii="Times New Roman" w:hAnsi="Times New Roman" w:cs="Times New Roman"/>
-        </w:rPr>
-        <w:t xml:space="preserve"> 240), (540, 240)</w:t>
-      </w:r>
-    </w:p>
-    <w:p>
-      <w:pPr>
-        <w:spacing w:after="0" w:line="276" w:lineRule="auto"/>
-        <w:ind w:firstLine="720"/>
-        <w:rPr>
-          <w:rFonts w:ascii="Times New Roman" w:hAnsi="Times New Roman" w:cs="Times New Roman"/>
-        </w:rPr>
-      </w:pPr>
-      <w:r>
-        <w:rPr>
-          <w:rFonts w:ascii="Times New Roman" w:hAnsi="Times New Roman" w:cs="Times New Roman"/>
-        </w:rPr>
-        <w:t>Create four instances of the button class called button</w:t>
-      </w:r>
-      <w:r>
-        <w:rPr>
-          <w:rFonts w:ascii="Times New Roman" w:hAnsi="Times New Roman" w:cs="Times New Roman"/>
-        </w:rPr>
-        <w:t>, manually set centers to above each platform</w:t>
-      </w:r>
-    </w:p>
-    <w:p>
-      <w:pPr>
-        <w:spacing w:after="0" w:line="276" w:lineRule="auto"/>
-        <w:ind w:firstLine="720"/>
-        <w:rPr>
-          <w:rFonts w:ascii="Times New Roman" w:hAnsi="Times New Roman" w:cs="Times New Roman"/>
-        </w:rPr>
-      </w:pPr>
-      <w:r>
-        <w:rPr>
-          <w:rFonts w:ascii="Times New Roman" w:hAnsi="Times New Roman" w:cs="Times New Roman"/>
-        </w:rPr>
-        <w:t xml:space="preserve">Create an instance of the </w:t>
-      </w:r>
-      <w:r>
-        <w:rPr>
-          <w:rFonts w:ascii="Times New Roman" w:hAnsi="Times New Roman" w:cs="Times New Roman"/>
-        </w:rPr>
-        <w:t>Boss</w:t>
-      </w:r>
-      <w:r>
-        <w:rPr>
-          <w:rFonts w:ascii="Times New Roman" w:hAnsi="Times New Roman" w:cs="Times New Roman"/>
-        </w:rPr>
-        <w:t xml:space="preserve"> class called </w:t>
-      </w:r>
-      <w:r>
-        <w:rPr>
-          <w:rFonts w:ascii="Times New Roman" w:hAnsi="Times New Roman" w:cs="Times New Roman"/>
-        </w:rPr>
-        <w:t>boss</w:t>
-      </w:r>
-    </w:p>
-    <w:p>
-      <w:pPr>
-        <w:spacing w:after="0" w:line="276" w:lineRule="auto"/>
-        <w:ind w:firstLine="720"/>
-        <w:rPr>
-          <w:rFonts w:ascii="Times New Roman" w:hAnsi="Times New Roman" w:cs="Times New Roman"/>
-        </w:rPr>
-      </w:pPr>
-      <w:r>
-        <w:rPr>
-          <w:rFonts w:ascii="Times New Roman" w:hAnsi="Times New Roman" w:cs="Times New Roman"/>
-        </w:rPr>
-        <w:t xml:space="preserve">Add samm, </w:t>
-      </w:r>
-      <w:r>
-        <w:rPr>
-          <w:rFonts w:ascii="Times New Roman" w:hAnsi="Times New Roman" w:cs="Times New Roman"/>
-        </w:rPr>
-        <w:t xml:space="preserve">platform x4, </w:t>
-      </w:r>
-      <w:r>
-        <w:rPr>
-          <w:rFonts w:ascii="Times New Roman" w:hAnsi="Times New Roman" w:cs="Times New Roman"/>
-        </w:rPr>
-        <w:t>button x4,</w:t>
-      </w:r>
-      <w:r>
-        <w:rPr>
-          <w:rFonts w:ascii="Times New Roman" w:hAnsi="Times New Roman" w:cs="Times New Roman"/>
-        </w:rPr>
-        <w:t xml:space="preserve"> boss</w:t>
-      </w:r>
-      <w:r>
-        <w:rPr>
-          <w:rFonts w:ascii="Times New Roman" w:hAnsi="Times New Roman" w:cs="Times New Roman"/>
-        </w:rPr>
-        <w:t xml:space="preserve"> to sprites</w:t>
-      </w:r>
-    </w:p>
-    <w:p>
-      <w:pPr>
-        <w:spacing w:after="0" w:line="276" w:lineRule="auto"/>
-        <w:ind w:firstLine="720"/>
-        <w:rPr>
-          <w:rFonts w:ascii="Times New Roman" w:hAnsi="Times New Roman" w:cs="Times New Roman"/>
-        </w:rPr>
-      </w:pPr>
-    </w:p>
-    <w:p>
-      <w:pPr>
-        <w:spacing w:after="0" w:line="276" w:lineRule="auto"/>
-        <w:rPr>
-          <w:rFonts w:ascii="Times New Roman" w:hAnsi="Times New Roman" w:cs="Times New Roman"/>
-        </w:rPr>
-      </w:pPr>
-      <w:r>
-        <w:rPr>
-          <w:rFonts w:ascii="Times New Roman" w:hAnsi="Times New Roman" w:cs="Times New Roman"/>
-        </w:rPr>
-        <w:t>All event-handling will happen in the scene’s process() method</w:t>
-      </w:r>
-    </w:p>
-    <w:p>
-      <w:pPr>
-        <w:spacing w:after="0" w:line="276" w:lineRule="auto"/>
-        <w:rPr>
-          <w:rFonts w:ascii="Times New Roman" w:hAnsi="Times New Roman" w:cs="Times New Roman"/>
-        </w:rPr>
-      </w:pPr>
-      <w:r>
-        <w:rPr>
-          <w:rFonts w:ascii="Times New Roman" w:hAnsi="Times New Roman" w:cs="Times New Roman"/>
-        </w:rPr>
-        <w:t>process():</w:t>
-      </w:r>
-    </w:p>
-    <w:p>
-      <w:pPr>
-        <w:spacing w:after="0" w:line="276" w:lineRule="auto"/>
-        <w:ind w:firstLine="720"/>
-        <w:rPr>
-          <w:rFonts w:ascii="Times New Roman" w:hAnsi="Times New Roman" w:cs="Times New Roman"/>
-        </w:rPr>
-      </w:pPr>
-      <w:r>
-        <w:rPr>
-          <w:rFonts w:ascii="Times New Roman" w:hAnsi="Times New Roman" w:cs="Times New Roman"/>
-        </w:rPr>
-        <w:t xml:space="preserve">If samm collides with </w:t>
-      </w:r>
-      <w:r>
-        <w:rPr>
-          <w:rFonts w:ascii="Times New Roman" w:hAnsi="Times New Roman" w:cs="Times New Roman"/>
-        </w:rPr>
-        <w:t>boss</w:t>
-      </w:r>
-      <w:r>
-        <w:rPr>
-          <w:rFonts w:ascii="Times New Roman" w:hAnsi="Times New Roman" w:cs="Times New Roman"/>
-        </w:rPr>
-        <w:t>:</w:t>
-      </w:r>
-    </w:p>
-    <w:p>
-      <w:pPr>
-        <w:spacing w:after="0" w:line="276" w:lineRule="auto"/>
-        <w:ind w:firstLine="720"/>
-        <w:rPr>
-          <w:rFonts w:ascii="Times New Roman" w:hAnsi="Times New Roman" w:cs="Times New Roman"/>
-        </w:rPr>
-      </w:pPr>
-      <w:r>
-        <w:rPr>
-          <w:rFonts w:ascii="Times New Roman" w:hAnsi="Times New Roman" w:cs="Times New Roman"/>
-        </w:rPr>
-        <w:tab/>
-        <w:t>Stop the scene</w:t>
-      </w:r>
-    </w:p>
-    <w:p>
-      <w:pPr>
-        <w:spacing w:after="0" w:line="276" w:lineRule="auto"/>
-        <w:ind w:firstLine="720"/>
-        <w:rPr>
-          <w:rFonts w:ascii="Times New Roman" w:hAnsi="Times New Roman" w:cs="Times New Roman"/>
-        </w:rPr>
-      </w:pPr>
-      <w:r>
-        <w:rPr>
-          <w:rFonts w:ascii="Times New Roman" w:hAnsi="Times New Roman" w:cs="Times New Roman"/>
-        </w:rPr>
-        <w:tab/>
-        <w:t xml:space="preserve">Set response to </w:t>
-      </w:r>
-      <w:r>
-        <w:rPr>
-          <w:rFonts w:ascii="Times New Roman" w:hAnsi="Times New Roman" w:cs="Times New Roman"/>
-        </w:rPr>
-        <w:t>instructions</w:t>
-      </w:r>
-    </w:p>
-    <w:p>
-      <w:pPr>
-        <w:spacing w:after="0" w:line="276" w:lineRule="auto"/>
-        <w:ind w:firstLine="720"/>
-        <w:rPr>
-          <w:rFonts w:ascii="Times New Roman" w:hAnsi="Times New Roman" w:cs="Times New Roman"/>
-        </w:rPr>
-      </w:pPr>
-      <w:r>
-        <w:rPr>
-          <w:rFonts w:ascii="Times New Roman" w:hAnsi="Times New Roman" w:cs="Times New Roman"/>
-        </w:rPr>
-        <w:t>If samm collides with button:</w:t>
-      </w:r>
-    </w:p>
-    <w:p>
-      <w:pPr>
-        <w:spacing w:after="0" w:line="276" w:lineRule="auto"/>
-        <w:ind w:firstLine="720"/>
-        <w:rPr>
-          <w:rFonts w:ascii="Times New Roman" w:hAnsi="Times New Roman" w:cs="Times New Roman"/>
-        </w:rPr>
-      </w:pPr>
-      <w:r>
-        <w:rPr>
-          <w:rFonts w:ascii="Times New Roman" w:hAnsi="Times New Roman" w:cs="Times New Roman"/>
-        </w:rPr>
-        <w:tab/>
-        <w:t>Change photo to buttonPressed.png</w:t>
-      </w:r>
-    </w:p>
-    <w:p>
-      <w:pPr>
-        <w:spacing w:after="0" w:line="276" w:lineRule="auto"/>
-        <w:ind w:firstLine="720"/>
-        <w:rPr>
-          <w:rFonts w:ascii="Times New Roman" w:hAnsi="Times New Roman" w:cs="Times New Roman"/>
-        </w:rPr>
-      </w:pPr>
-      <w:r>
-        <w:rPr>
-          <w:rFonts w:ascii="Times New Roman" w:hAnsi="Times New Roman" w:cs="Times New Roman"/>
-        </w:rPr>
-        <w:tab/>
-        <w:t>Add 1 to variable buttonsPressed</w:t>
-      </w:r>
-    </w:p>
-    <w:p>
-      <w:pPr>
-        <w:spacing w:after="0" w:line="276" w:lineRule="auto"/>
-        <w:ind w:firstLine="720"/>
-        <w:rPr>
-          <w:rFonts w:ascii="Times New Roman" w:hAnsi="Times New Roman" w:cs="Times New Roman"/>
-        </w:rPr>
-      </w:pPr>
-      <w:r>
-        <w:rPr>
-          <w:rFonts w:ascii="Times New Roman" w:hAnsi="Times New Roman" w:cs="Times New Roman"/>
-        </w:rPr>
-        <w:t>if buttonsPressed is equal to 4</w:t>
-      </w:r>
-    </w:p>
-    <w:p>
-      <w:pPr>
-        <w:spacing w:after="0" w:line="276" w:lineRule="auto"/>
-        <w:ind w:firstLine="720"/>
-        <w:rPr>
-          <w:rFonts w:ascii="Times New Roman" w:hAnsi="Times New Roman" w:cs="Times New Roman"/>
-        </w:rPr>
-      </w:pPr>
-      <w:r>
-        <w:rPr>
-          <w:rFonts w:ascii="Times New Roman" w:hAnsi="Times New Roman" w:cs="Times New Roman"/>
-        </w:rPr>
-        <w:tab/>
-        <w:t>play victory.wav</w:t>
-      </w:r>
-    </w:p>
-    <w:p>
-      <w:pPr>
-        <w:spacing w:after="0" w:line="276" w:lineRule="auto"/>
-        <w:ind w:firstLine="720"/>
-        <w:rPr>
-          <w:rFonts w:ascii="Times New Roman" w:hAnsi="Times New Roman" w:cs="Times New Roman"/>
-        </w:rPr>
-      </w:pPr>
-      <w:r>
-        <w:rPr>
-          <w:rFonts w:ascii="Times New Roman" w:hAnsi="Times New Roman" w:cs="Times New Roman"/>
-        </w:rPr>
-        <w:lastRenderedPageBreak/>
-        <w:tab/>
-        <w:t>stop the scene</w:t>
-      </w:r>
-    </w:p>
-    <w:p>
-      <w:pPr>
-        <w:spacing w:after="0" w:line="276" w:lineRule="auto"/>
-        <w:ind w:firstLine="720"/>
-        <w:rPr>
-          <w:rFonts w:ascii="Times New Roman" w:hAnsi="Times New Roman" w:cs="Times New Roman"/>
-        </w:rPr>
-      </w:pPr>
-      <w:r>
-        <w:rPr>
-          <w:rFonts w:ascii="Times New Roman" w:hAnsi="Times New Roman" w:cs="Times New Roman"/>
-        </w:rPr>
-        <w:tab/>
-        <w:t xml:space="preserve">set response to </w:t>
-      </w:r>
-      <w:r>
-        <w:rPr>
-          <w:rFonts w:ascii="Times New Roman" w:hAnsi="Times New Roman" w:cs="Times New Roman"/>
-        </w:rPr>
-        <w:t>instructions</w:t>
-      </w:r>
-    </w:p>
-    <w:p>
-      <w:pPr>
-        <w:spacing w:after="0" w:line="276" w:lineRule="auto"/>
-        <w:ind w:firstLine="720"/>
-        <w:rPr>
-          <w:rFonts w:ascii="Times New Roman" w:hAnsi="Times New Roman" w:cs="Times New Roman"/>
-        </w:rPr>
-      </w:pPr>
-      <w:r>
-        <w:rPr>
-          <w:rFonts w:ascii="Times New Roman" w:hAnsi="Times New Roman" w:cs="Times New Roman"/>
-        </w:rPr>
-        <w:tab/>
-        <w:t>set prevProgress to “win”</w:t>
-      </w:r>
-    </w:p>
-    <w:p>
-      <w:pPr>
-        <w:spacing w:after="0" w:line="276" w:lineRule="auto"/>
-        <w:ind w:firstLine="720"/>
-        <w:rPr>
-          <w:rFonts w:ascii="Times New Roman" w:hAnsi="Times New Roman" w:cs="Times New Roman"/>
-        </w:rPr>
-      </w:pPr>
-    </w:p>
-    <w:p>
-      <w:pPr>
-        <w:spacing w:after="0" w:line="276" w:lineRule="auto"/>
+        <w:t>Psuedocode</w:t>
+      </w:r>
+      <w:proofErr w:type="spellEnd"/>
+      <w:r>
         <w:rPr>
           <w:b/>
           <w:bCs/>
@@ -7003,8 +6696,1855 @@
           <w:iCs/>
           <w:u w:val="single"/>
         </w:rPr>
-      </w:pPr>
-      <w:r>
+        <w:t xml:space="preserve"> for Boss Fight Scene will go here</w:t>
+      </w:r>
+    </w:p>
+    <w:p>
+      <w:pPr>
+        <w:spacing w:after="0" w:line="276" w:lineRule="auto"/>
+        <w:rPr>
+          <w:rFonts w:ascii="Times New Roman" w:hAnsi="Times New Roman" w:cs="Times New Roman"/>
+          <w:bCs/>
+          <w:iCs/>
+        </w:rPr>
+      </w:pPr>
+      <w:r>
+        <w:rPr>
+          <w:rFonts w:ascii="Times New Roman" w:hAnsi="Times New Roman" w:cs="Times New Roman"/>
+          <w:bCs/>
+          <w:iCs/>
+        </w:rPr>
+        <w:t xml:space="preserve">Create a class called </w:t>
+      </w:r>
+      <w:r>
+        <w:rPr>
+          <w:rFonts w:ascii="Times New Roman" w:hAnsi="Times New Roman" w:cs="Times New Roman"/>
+          <w:bCs/>
+          <w:iCs/>
+        </w:rPr>
+        <w:t>Boss</w:t>
+      </w:r>
+      <w:r>
+        <w:rPr>
+          <w:rFonts w:ascii="Times New Roman" w:hAnsi="Times New Roman" w:cs="Times New Roman"/>
+          <w:bCs/>
+          <w:iCs/>
+        </w:rPr>
+        <w:t>:</w:t>
+      </w:r>
+    </w:p>
+    <w:p>
+      <w:pPr>
+        <w:spacing w:after="0" w:line="276" w:lineRule="auto"/>
+        <w:ind w:firstLine="720"/>
+        <w:rPr>
+          <w:rFonts w:ascii="Times New Roman" w:hAnsi="Times New Roman" w:cs="Times New Roman"/>
+          <w:bCs/>
+          <w:iCs/>
+        </w:rPr>
+      </w:pPr>
+      <w:r>
+        <w:rPr>
+          <w:rFonts w:ascii="Times New Roman" w:hAnsi="Times New Roman" w:cs="Times New Roman"/>
+          <w:bCs/>
+          <w:iCs/>
+        </w:rPr>
+        <w:t>Boss</w:t>
+      </w:r>
+      <w:r>
+        <w:rPr>
+          <w:rFonts w:ascii="Times New Roman" w:hAnsi="Times New Roman" w:cs="Times New Roman"/>
+          <w:bCs/>
+          <w:iCs/>
+        </w:rPr>
+        <w:t xml:space="preserve"> is a subclass of </w:t>
+      </w:r>
+      <w:proofErr w:type="spellStart"/>
+      <w:r>
+        <w:rPr>
+          <w:rFonts w:ascii="Times New Roman" w:hAnsi="Times New Roman" w:cs="Times New Roman"/>
+          <w:bCs/>
+          <w:iCs/>
+        </w:rPr>
+        <w:t>simpleGE.Sprite</w:t>
+      </w:r>
+      <w:proofErr w:type="spellEnd"/>
+    </w:p>
+    <w:p>
+      <w:pPr>
+        <w:spacing w:after="0" w:line="276" w:lineRule="auto"/>
+        <w:ind w:firstLine="720"/>
+        <w:rPr>
+          <w:rFonts w:ascii="Times New Roman" w:hAnsi="Times New Roman" w:cs="Times New Roman"/>
+          <w:bCs/>
+          <w:iCs/>
+        </w:rPr>
+      </w:pPr>
+      <w:r>
+        <w:rPr>
+          <w:rFonts w:ascii="Times New Roman" w:hAnsi="Times New Roman" w:cs="Times New Roman"/>
+          <w:bCs/>
+          <w:iCs/>
+        </w:rPr>
+        <w:t xml:space="preserve">Size should be roughly </w:t>
+      </w:r>
+      <w:r>
+        <w:rPr>
+          <w:rFonts w:ascii="Times New Roman" w:hAnsi="Times New Roman" w:cs="Times New Roman"/>
+          <w:bCs/>
+          <w:iCs/>
+        </w:rPr>
+        <w:t>100</w:t>
+      </w:r>
+      <w:r>
+        <w:rPr>
+          <w:rFonts w:ascii="Times New Roman" w:hAnsi="Times New Roman" w:cs="Times New Roman"/>
+          <w:bCs/>
+          <w:iCs/>
+        </w:rPr>
+        <w:t xml:space="preserve"> by 1</w:t>
+      </w:r>
+      <w:r>
+        <w:rPr>
+          <w:rFonts w:ascii="Times New Roman" w:hAnsi="Times New Roman" w:cs="Times New Roman"/>
+          <w:bCs/>
+          <w:iCs/>
+        </w:rPr>
+        <w:t>50</w:t>
+      </w:r>
+    </w:p>
+    <w:p>
+      <w:pPr>
+        <w:spacing w:after="0" w:line="276" w:lineRule="auto"/>
+        <w:ind w:firstLine="720"/>
+        <w:rPr>
+          <w:rFonts w:ascii="Times New Roman" w:hAnsi="Times New Roman" w:cs="Times New Roman"/>
+          <w:bCs/>
+          <w:iCs/>
+        </w:rPr>
+      </w:pPr>
+      <w:r>
+        <w:rPr>
+          <w:rFonts w:ascii="Times New Roman" w:hAnsi="Times New Roman" w:cs="Times New Roman"/>
+          <w:bCs/>
+          <w:iCs/>
+        </w:rPr>
+        <w:t>Transparent background is preferred</w:t>
+      </w:r>
+    </w:p>
+    <w:p>
+      <w:pPr>
+        <w:spacing w:after="0" w:line="276" w:lineRule="auto"/>
+        <w:ind w:firstLine="720"/>
+        <w:rPr>
+          <w:rFonts w:ascii="Times New Roman" w:hAnsi="Times New Roman" w:cs="Times New Roman"/>
+          <w:bCs/>
+          <w:iCs/>
+        </w:rPr>
+      </w:pPr>
+      <w:r>
+        <w:rPr>
+          <w:rFonts w:ascii="Times New Roman" w:hAnsi="Times New Roman" w:cs="Times New Roman"/>
+          <w:bCs/>
+          <w:iCs/>
+        </w:rPr>
+        <w:t xml:space="preserve">Initial position is slightly </w:t>
+      </w:r>
+      <w:r>
+        <w:rPr>
+          <w:rFonts w:ascii="Times New Roman" w:hAnsi="Times New Roman" w:cs="Times New Roman"/>
+          <w:bCs/>
+          <w:iCs/>
+        </w:rPr>
+        <w:t>center right</w:t>
+      </w:r>
+      <w:r>
+        <w:rPr>
+          <w:rFonts w:ascii="Times New Roman" w:hAnsi="Times New Roman" w:cs="Times New Roman"/>
+          <w:bCs/>
+          <w:iCs/>
+        </w:rPr>
+        <w:t xml:space="preserve"> of the screen</w:t>
+      </w:r>
+    </w:p>
+    <w:p>
+      <w:pPr>
+        <w:spacing w:after="0" w:line="276" w:lineRule="auto"/>
+        <w:rPr>
+          <w:rFonts w:ascii="Times New Roman" w:hAnsi="Times New Roman" w:cs="Times New Roman"/>
+        </w:rPr>
+      </w:pPr>
+      <w:proofErr w:type="spellStart"/>
+      <w:r>
+        <w:rPr>
+          <w:rFonts w:ascii="Times New Roman" w:hAnsi="Times New Roman" w:cs="Times New Roman"/>
+        </w:rPr>
+        <w:t>init</w:t>
+      </w:r>
+      <w:proofErr w:type="spellEnd"/>
+      <w:r>
+        <w:rPr>
+          <w:rFonts w:ascii="Times New Roman" w:hAnsi="Times New Roman" w:cs="Times New Roman"/>
+        </w:rPr>
+        <w:t>(</w:t>
+      </w:r>
+      <w:r>
+        <w:rPr>
+          <w:rFonts w:ascii="Times New Roman" w:hAnsi="Times New Roman" w:cs="Times New Roman"/>
+        </w:rPr>
+        <w:t>boss</w:t>
+      </w:r>
+      <w:r>
+        <w:rPr>
+          <w:rFonts w:ascii="Times New Roman" w:hAnsi="Times New Roman" w:cs="Times New Roman"/>
+        </w:rPr>
+        <w:t>):</w:t>
+      </w:r>
+    </w:p>
+    <w:p>
+      <w:pPr>
+        <w:spacing w:after="0" w:line="276" w:lineRule="auto"/>
+        <w:ind w:firstLine="720"/>
+        <w:rPr>
+          <w:rFonts w:ascii="Times New Roman" w:hAnsi="Times New Roman" w:cs="Times New Roman"/>
+        </w:rPr>
+      </w:pPr>
+      <w:r>
+        <w:rPr>
+          <w:rFonts w:ascii="Times New Roman" w:hAnsi="Times New Roman" w:cs="Times New Roman"/>
+        </w:rPr>
+        <w:t xml:space="preserve">set image to </w:t>
+      </w:r>
+      <w:r>
+        <w:rPr>
+          <w:rFonts w:ascii="Times New Roman" w:hAnsi="Times New Roman" w:cs="Times New Roman"/>
+        </w:rPr>
+        <w:t>boss</w:t>
+      </w:r>
+      <w:r>
+        <w:rPr>
+          <w:rFonts w:ascii="Times New Roman" w:hAnsi="Times New Roman" w:cs="Times New Roman"/>
+        </w:rPr>
+        <w:t>.png</w:t>
+      </w:r>
+    </w:p>
+    <w:p>
+      <w:pPr>
+        <w:spacing w:after="0" w:line="276" w:lineRule="auto"/>
+        <w:ind w:firstLine="720"/>
+        <w:rPr>
+          <w:rFonts w:ascii="Times New Roman" w:hAnsi="Times New Roman" w:cs="Times New Roman"/>
+        </w:rPr>
+      </w:pPr>
+      <w:r>
+        <w:rPr>
+          <w:rFonts w:ascii="Times New Roman" w:hAnsi="Times New Roman" w:cs="Times New Roman"/>
+        </w:rPr>
+        <w:t xml:space="preserve">set size to roughly </w:t>
+      </w:r>
+      <w:r>
+        <w:rPr>
+          <w:rFonts w:ascii="Times New Roman" w:hAnsi="Times New Roman" w:cs="Times New Roman"/>
+        </w:rPr>
+        <w:t>100x150</w:t>
+      </w:r>
+    </w:p>
+    <w:p>
+      <w:pPr>
+        <w:spacing w:after="0" w:line="276" w:lineRule="auto"/>
+        <w:ind w:firstLine="720"/>
+        <w:rPr>
+          <w:rFonts w:ascii="Times New Roman" w:hAnsi="Times New Roman" w:cs="Times New Roman"/>
+        </w:rPr>
+      </w:pPr>
+      <w:r>
+        <w:rPr>
+          <w:rFonts w:ascii="Times New Roman" w:hAnsi="Times New Roman" w:cs="Times New Roman"/>
+        </w:rPr>
+        <w:t>set position to (</w:t>
+      </w:r>
+      <w:r>
+        <w:rPr>
+          <w:rFonts w:ascii="Times New Roman" w:hAnsi="Times New Roman" w:cs="Times New Roman"/>
+        </w:rPr>
+        <w:t>480, 240</w:t>
+      </w:r>
+      <w:r>
+        <w:rPr>
+          <w:rFonts w:ascii="Times New Roman" w:hAnsi="Times New Roman" w:cs="Times New Roman"/>
+        </w:rPr>
+        <w:t>)</w:t>
+      </w:r>
+    </w:p>
+    <w:p>
+      <w:pPr>
+        <w:spacing w:after="0" w:line="276" w:lineRule="auto"/>
+        <w:ind w:firstLine="720"/>
+        <w:rPr>
+          <w:rFonts w:ascii="Times New Roman" w:hAnsi="Times New Roman" w:cs="Times New Roman"/>
+        </w:rPr>
+      </w:pPr>
+      <w:r>
+        <w:rPr>
+          <w:rFonts w:ascii="Times New Roman" w:hAnsi="Times New Roman" w:cs="Times New Roman"/>
+        </w:rPr>
+        <w:t>set bounding actions to STOP</w:t>
+      </w:r>
+    </w:p>
+    <w:p>
+      <w:pPr>
+        <w:spacing w:after="0" w:line="276" w:lineRule="auto"/>
+        <w:rPr>
+          <w:rFonts w:ascii="Times New Roman" w:hAnsi="Times New Roman" w:cs="Times New Roman"/>
+        </w:rPr>
+      </w:pPr>
+      <w:r>
+        <w:rPr>
+          <w:rFonts w:ascii="Times New Roman" w:hAnsi="Times New Roman" w:cs="Times New Roman"/>
+        </w:rPr>
+        <w:t>process:</w:t>
+      </w:r>
+    </w:p>
+    <w:p>
+      <w:pPr>
+        <w:spacing w:after="0" w:line="276" w:lineRule="auto"/>
+        <w:rPr>
+          <w:rFonts w:ascii="Times New Roman" w:hAnsi="Times New Roman" w:cs="Times New Roman"/>
+        </w:rPr>
+      </w:pPr>
+      <w:r>
+        <w:rPr>
+          <w:rFonts w:ascii="Times New Roman" w:hAnsi="Times New Roman" w:cs="Times New Roman"/>
+        </w:rPr>
+        <w:tab/>
+        <w:t>if the x coordinate of the character is less than the boss</w:t>
+      </w:r>
+    </w:p>
+    <w:p>
+      <w:pPr>
+        <w:spacing w:after="0" w:line="276" w:lineRule="auto"/>
+        <w:rPr>
+          <w:rFonts w:ascii="Times New Roman" w:hAnsi="Times New Roman" w:cs="Times New Roman"/>
+        </w:rPr>
+      </w:pPr>
+      <w:r>
+        <w:rPr>
+          <w:rFonts w:ascii="Times New Roman" w:hAnsi="Times New Roman" w:cs="Times New Roman"/>
+        </w:rPr>
+        <w:tab/>
+      </w:r>
+      <w:r>
+        <w:rPr>
+          <w:rFonts w:ascii="Times New Roman" w:hAnsi="Times New Roman" w:cs="Times New Roman"/>
+        </w:rPr>
+        <w:tab/>
+        <w:t>if mouse hovering over the boss is False</w:t>
+      </w:r>
+    </w:p>
+    <w:p>
+      <w:pPr>
+        <w:spacing w:after="0" w:line="276" w:lineRule="auto"/>
+        <w:ind w:left="1440" w:firstLine="720"/>
+        <w:rPr>
+          <w:rFonts w:ascii="Times New Roman" w:hAnsi="Times New Roman" w:cs="Times New Roman"/>
+        </w:rPr>
+      </w:pPr>
+      <w:proofErr w:type="spellStart"/>
+      <w:r>
+        <w:rPr>
+          <w:rFonts w:ascii="Times New Roman" w:hAnsi="Times New Roman" w:cs="Times New Roman"/>
+        </w:rPr>
+        <w:t>addForce</w:t>
+      </w:r>
+      <w:proofErr w:type="spellEnd"/>
+      <w:r>
+        <w:rPr>
+          <w:rFonts w:ascii="Times New Roman" w:hAnsi="Times New Roman" w:cs="Times New Roman"/>
+        </w:rPr>
+        <w:t xml:space="preserve"> 3 at 180º</w:t>
+      </w:r>
+    </w:p>
+    <w:p>
+      <w:pPr>
+        <w:spacing w:after="0" w:line="276" w:lineRule="auto"/>
+        <w:rPr>
+          <w:rFonts w:ascii="Times New Roman" w:hAnsi="Times New Roman" w:cs="Times New Roman"/>
+        </w:rPr>
+      </w:pPr>
+      <w:r>
+        <w:rPr>
+          <w:rFonts w:ascii="Times New Roman" w:hAnsi="Times New Roman" w:cs="Times New Roman"/>
+        </w:rPr>
+        <w:tab/>
+      </w:r>
+      <w:r>
+        <w:rPr>
+          <w:rFonts w:ascii="Times New Roman" w:hAnsi="Times New Roman" w:cs="Times New Roman"/>
+        </w:rPr>
+        <w:tab/>
+        <w:t>if mouse hovering over the boss is True</w:t>
+      </w:r>
+    </w:p>
+    <w:p>
+      <w:pPr>
+        <w:spacing w:after="0" w:line="276" w:lineRule="auto"/>
+        <w:rPr>
+          <w:rFonts w:ascii="Times New Roman" w:hAnsi="Times New Roman" w:cs="Times New Roman"/>
+        </w:rPr>
+      </w:pPr>
+      <w:r>
+        <w:rPr>
+          <w:rFonts w:ascii="Times New Roman" w:hAnsi="Times New Roman" w:cs="Times New Roman"/>
+        </w:rPr>
+        <w:tab/>
+      </w:r>
+      <w:r>
+        <w:rPr>
+          <w:rFonts w:ascii="Times New Roman" w:hAnsi="Times New Roman" w:cs="Times New Roman"/>
+        </w:rPr>
+        <w:tab/>
+      </w:r>
+      <w:r>
+        <w:rPr>
+          <w:rFonts w:ascii="Times New Roman" w:hAnsi="Times New Roman" w:cs="Times New Roman"/>
+        </w:rPr>
+        <w:tab/>
+        <w:t>add force 2 at 0º</w:t>
+      </w:r>
+    </w:p>
+    <w:p>
+      <w:pPr>
+        <w:spacing w:after="0" w:line="276" w:lineRule="auto"/>
+        <w:rPr>
+          <w:rFonts w:ascii="Times New Roman" w:hAnsi="Times New Roman" w:cs="Times New Roman"/>
+        </w:rPr>
+      </w:pPr>
+      <w:r>
+        <w:rPr>
+          <w:rFonts w:ascii="Times New Roman" w:hAnsi="Times New Roman" w:cs="Times New Roman"/>
+        </w:rPr>
+        <w:tab/>
+        <w:t>if the x coordinate of the character is greater than the boss</w:t>
+      </w:r>
+    </w:p>
+    <w:p>
+      <w:pPr>
+        <w:spacing w:after="0" w:line="276" w:lineRule="auto"/>
+        <w:rPr>
+          <w:rFonts w:ascii="Times New Roman" w:hAnsi="Times New Roman" w:cs="Times New Roman"/>
+        </w:rPr>
+      </w:pPr>
+      <w:r>
+        <w:rPr>
+          <w:rFonts w:ascii="Times New Roman" w:hAnsi="Times New Roman" w:cs="Times New Roman"/>
+        </w:rPr>
+        <w:tab/>
+      </w:r>
+      <w:r>
+        <w:rPr>
+          <w:rFonts w:ascii="Times New Roman" w:hAnsi="Times New Roman" w:cs="Times New Roman"/>
+        </w:rPr>
+        <w:tab/>
+      </w:r>
+      <w:r>
+        <w:rPr>
+          <w:rFonts w:ascii="Times New Roman" w:hAnsi="Times New Roman" w:cs="Times New Roman"/>
+        </w:rPr>
+        <w:t>if mouse hovering over the boss is False</w:t>
+      </w:r>
+    </w:p>
+    <w:p>
+      <w:pPr>
+        <w:spacing w:after="0" w:line="276" w:lineRule="auto"/>
+        <w:ind w:left="1440" w:firstLine="720"/>
+        <w:rPr>
+          <w:rFonts w:ascii="Times New Roman" w:hAnsi="Times New Roman" w:cs="Times New Roman"/>
+        </w:rPr>
+      </w:pPr>
+      <w:r>
+        <w:rPr>
+          <w:rFonts w:ascii="Times New Roman" w:hAnsi="Times New Roman" w:cs="Times New Roman"/>
+        </w:rPr>
+        <w:t>add force 3 at 0º</w:t>
+      </w:r>
+    </w:p>
+    <w:p>
+      <w:pPr>
+        <w:spacing w:after="0" w:line="276" w:lineRule="auto"/>
+        <w:rPr>
+          <w:rFonts w:ascii="Times New Roman" w:hAnsi="Times New Roman" w:cs="Times New Roman"/>
+        </w:rPr>
+      </w:pPr>
+      <w:r>
+        <w:rPr>
+          <w:rFonts w:ascii="Times New Roman" w:hAnsi="Times New Roman" w:cs="Times New Roman"/>
+        </w:rPr>
+        <w:tab/>
+      </w:r>
+      <w:r>
+        <w:rPr>
+          <w:rFonts w:ascii="Times New Roman" w:hAnsi="Times New Roman" w:cs="Times New Roman"/>
+        </w:rPr>
+        <w:tab/>
+        <w:t>if mouse hovering over the boss is True</w:t>
+      </w:r>
+    </w:p>
+    <w:p>
+      <w:pPr>
+        <w:spacing w:after="0" w:line="276" w:lineRule="auto"/>
+        <w:rPr>
+          <w:rFonts w:ascii="Times New Roman" w:hAnsi="Times New Roman" w:cs="Times New Roman"/>
+        </w:rPr>
+      </w:pPr>
+      <w:r>
+        <w:rPr>
+          <w:rFonts w:ascii="Times New Roman" w:hAnsi="Times New Roman" w:cs="Times New Roman"/>
+        </w:rPr>
+        <w:tab/>
+      </w:r>
+      <w:r>
+        <w:rPr>
+          <w:rFonts w:ascii="Times New Roman" w:hAnsi="Times New Roman" w:cs="Times New Roman"/>
+        </w:rPr>
+        <w:tab/>
+      </w:r>
+      <w:r>
+        <w:rPr>
+          <w:rFonts w:ascii="Times New Roman" w:hAnsi="Times New Roman" w:cs="Times New Roman"/>
+        </w:rPr>
+        <w:tab/>
+        <w:t>add force 2 at 0º</w:t>
+      </w:r>
+    </w:p>
+    <w:p>
+      <w:pPr>
+        <w:spacing w:after="0" w:line="276" w:lineRule="auto"/>
+        <w:rPr>
+          <w:rFonts w:ascii="Times New Roman" w:hAnsi="Times New Roman" w:cs="Times New Roman"/>
+        </w:rPr>
+      </w:pPr>
+      <w:r>
+        <w:rPr>
+          <w:rFonts w:ascii="Times New Roman" w:hAnsi="Times New Roman" w:cs="Times New Roman"/>
+        </w:rPr>
+        <w:tab/>
+        <w:t>if the left side of the boss is less than or equal to the left side of the building wall</w:t>
+      </w:r>
+    </w:p>
+    <w:p>
+      <w:pPr>
+        <w:spacing w:after="0" w:line="276" w:lineRule="auto"/>
+        <w:rPr>
+          <w:rFonts w:ascii="Times New Roman" w:hAnsi="Times New Roman" w:cs="Times New Roman"/>
+        </w:rPr>
+      </w:pPr>
+      <w:r>
+        <w:rPr>
+          <w:rFonts w:ascii="Times New Roman" w:hAnsi="Times New Roman" w:cs="Times New Roman"/>
+        </w:rPr>
+        <w:tab/>
+      </w:r>
+      <w:r>
+        <w:rPr>
+          <w:rFonts w:ascii="Times New Roman" w:hAnsi="Times New Roman" w:cs="Times New Roman"/>
+        </w:rPr>
+        <w:tab/>
+        <w:t>set dx to 0</w:t>
+      </w:r>
+    </w:p>
+    <w:p>
+      <w:pPr>
+        <w:spacing w:after="0" w:line="276" w:lineRule="auto"/>
+        <w:rPr>
+          <w:rFonts w:ascii="Times New Roman" w:hAnsi="Times New Roman" w:cs="Times New Roman"/>
+        </w:rPr>
+      </w:pPr>
+      <w:r>
+        <w:rPr>
+          <w:rFonts w:ascii="Times New Roman" w:hAnsi="Times New Roman" w:cs="Times New Roman"/>
+        </w:rPr>
+        <w:tab/>
+        <w:t>if the right side of the boss is greater than or equal to the right side of building wall</w:t>
+      </w:r>
+    </w:p>
+    <w:p>
+      <w:pPr>
+        <w:spacing w:after="0" w:line="276" w:lineRule="auto"/>
+        <w:rPr>
+          <w:rFonts w:ascii="Times New Roman" w:hAnsi="Times New Roman" w:cs="Times New Roman"/>
+        </w:rPr>
+      </w:pPr>
+      <w:r>
+        <w:rPr>
+          <w:rFonts w:ascii="Times New Roman" w:hAnsi="Times New Roman" w:cs="Times New Roman"/>
+        </w:rPr>
+        <w:tab/>
+      </w:r>
+      <w:r>
+        <w:rPr>
+          <w:rFonts w:ascii="Times New Roman" w:hAnsi="Times New Roman" w:cs="Times New Roman"/>
+        </w:rPr>
+        <w:tab/>
+        <w:t>set dx to 0</w:t>
+      </w:r>
+    </w:p>
+    <w:p>
+      <w:pPr>
+        <w:spacing w:after="0" w:line="276" w:lineRule="auto"/>
+        <w:rPr>
+          <w:rFonts w:ascii="Times New Roman" w:hAnsi="Times New Roman" w:cs="Times New Roman"/>
+        </w:rPr>
+      </w:pPr>
+      <w:r>
+        <w:rPr>
+          <w:rFonts w:ascii="Times New Roman" w:hAnsi="Times New Roman" w:cs="Times New Roman"/>
+        </w:rPr>
+        <w:tab/>
+        <w:t>If mouse hovering over the boss is false</w:t>
+      </w:r>
+    </w:p>
+    <w:p>
+      <w:pPr>
+        <w:spacing w:after="0" w:line="276" w:lineRule="auto"/>
+        <w:rPr>
+          <w:rFonts w:ascii="Times New Roman" w:hAnsi="Times New Roman" w:cs="Times New Roman"/>
+        </w:rPr>
+      </w:pPr>
+      <w:r>
+        <w:rPr>
+          <w:rFonts w:ascii="Times New Roman" w:hAnsi="Times New Roman" w:cs="Times New Roman"/>
+        </w:rPr>
+        <w:tab/>
+      </w:r>
+      <w:r>
+        <w:rPr>
+          <w:rFonts w:ascii="Times New Roman" w:hAnsi="Times New Roman" w:cs="Times New Roman"/>
+        </w:rPr>
+        <w:tab/>
+      </w:r>
+      <w:r>
+        <w:rPr>
+          <w:rFonts w:ascii="Times New Roman" w:hAnsi="Times New Roman" w:cs="Times New Roman"/>
+        </w:rPr>
+        <w:t>if the boss’s x coordinate is within 310-330</w:t>
+      </w:r>
+    </w:p>
+    <w:p>
+      <w:pPr>
+        <w:spacing w:after="0" w:line="276" w:lineRule="auto"/>
+        <w:rPr>
+          <w:rFonts w:ascii="Times New Roman" w:hAnsi="Times New Roman" w:cs="Times New Roman"/>
+        </w:rPr>
+      </w:pPr>
+      <w:r>
+        <w:rPr>
+          <w:rFonts w:ascii="Times New Roman" w:hAnsi="Times New Roman" w:cs="Times New Roman"/>
+        </w:rPr>
+        <w:tab/>
+      </w:r>
+      <w:r>
+        <w:rPr>
+          <w:rFonts w:ascii="Times New Roman" w:hAnsi="Times New Roman" w:cs="Times New Roman"/>
+        </w:rPr>
+        <w:tab/>
+      </w:r>
+      <w:r>
+        <w:rPr>
+          <w:rFonts w:ascii="Times New Roman" w:hAnsi="Times New Roman" w:cs="Times New Roman"/>
+        </w:rPr>
+        <w:tab/>
+      </w:r>
+      <w:r>
+        <w:rPr>
+          <w:rFonts w:ascii="Times New Roman" w:hAnsi="Times New Roman" w:cs="Times New Roman"/>
+        </w:rPr>
+        <w:t xml:space="preserve">if </w:t>
+      </w:r>
+      <w:proofErr w:type="spellStart"/>
+      <w:r>
+        <w:rPr>
+          <w:rFonts w:ascii="Times New Roman" w:hAnsi="Times New Roman" w:cs="Times New Roman"/>
+        </w:rPr>
+        <w:t>bossInAir</w:t>
+      </w:r>
+      <w:proofErr w:type="spellEnd"/>
+      <w:r>
+        <w:rPr>
+          <w:rFonts w:ascii="Times New Roman" w:hAnsi="Times New Roman" w:cs="Times New Roman"/>
+        </w:rPr>
+        <w:t xml:space="preserve"> is equal to False</w:t>
+      </w:r>
+    </w:p>
+    <w:p>
+      <w:pPr>
+        <w:spacing w:after="0" w:line="276" w:lineRule="auto"/>
+        <w:rPr>
+          <w:rFonts w:ascii="Times New Roman" w:hAnsi="Times New Roman" w:cs="Times New Roman"/>
+        </w:rPr>
+      </w:pPr>
+      <w:r>
+        <w:rPr>
+          <w:rFonts w:ascii="Times New Roman" w:hAnsi="Times New Roman" w:cs="Times New Roman"/>
+        </w:rPr>
+        <w:tab/>
+      </w:r>
+      <w:r>
+        <w:rPr>
+          <w:rFonts w:ascii="Times New Roman" w:hAnsi="Times New Roman" w:cs="Times New Roman"/>
+        </w:rPr>
+        <w:tab/>
+      </w:r>
+      <w:r>
+        <w:rPr>
+          <w:rFonts w:ascii="Times New Roman" w:hAnsi="Times New Roman" w:cs="Times New Roman"/>
+        </w:rPr>
+        <w:tab/>
+      </w:r>
+      <w:r>
+        <w:rPr>
+          <w:rFonts w:ascii="Times New Roman" w:hAnsi="Times New Roman" w:cs="Times New Roman"/>
+        </w:rPr>
+        <w:tab/>
+      </w:r>
+      <w:r>
+        <w:rPr>
+          <w:rFonts w:ascii="Times New Roman" w:hAnsi="Times New Roman" w:cs="Times New Roman"/>
+        </w:rPr>
+        <w:t xml:space="preserve">set </w:t>
+      </w:r>
+      <w:proofErr w:type="spellStart"/>
+      <w:r>
+        <w:rPr>
+          <w:rFonts w:ascii="Times New Roman" w:hAnsi="Times New Roman" w:cs="Times New Roman"/>
+        </w:rPr>
+        <w:t>bossInAir</w:t>
+      </w:r>
+      <w:proofErr w:type="spellEnd"/>
+      <w:r>
+        <w:rPr>
+          <w:rFonts w:ascii="Times New Roman" w:hAnsi="Times New Roman" w:cs="Times New Roman"/>
+        </w:rPr>
+        <w:t xml:space="preserve"> equal to True</w:t>
+      </w:r>
+    </w:p>
+    <w:p>
+      <w:pPr>
+        <w:spacing w:after="0" w:line="276" w:lineRule="auto"/>
+        <w:rPr>
+          <w:rFonts w:ascii="Times New Roman" w:hAnsi="Times New Roman" w:cs="Times New Roman"/>
+        </w:rPr>
+      </w:pPr>
+      <w:r>
+        <w:rPr>
+          <w:rFonts w:ascii="Times New Roman" w:hAnsi="Times New Roman" w:cs="Times New Roman"/>
+        </w:rPr>
+        <w:lastRenderedPageBreak/>
+        <w:tab/>
+      </w:r>
+      <w:r>
+        <w:rPr>
+          <w:rFonts w:ascii="Times New Roman" w:hAnsi="Times New Roman" w:cs="Times New Roman"/>
+        </w:rPr>
+        <w:tab/>
+      </w:r>
+      <w:r>
+        <w:rPr>
+          <w:rFonts w:ascii="Times New Roman" w:hAnsi="Times New Roman" w:cs="Times New Roman"/>
+        </w:rPr>
+        <w:tab/>
+      </w:r>
+      <w:r>
+        <w:rPr>
+          <w:rFonts w:ascii="Times New Roman" w:hAnsi="Times New Roman" w:cs="Times New Roman"/>
+        </w:rPr>
+        <w:tab/>
+      </w:r>
+      <w:r>
+        <w:rPr>
+          <w:rFonts w:ascii="Times New Roman" w:hAnsi="Times New Roman" w:cs="Times New Roman"/>
+        </w:rPr>
+        <w:t xml:space="preserve">set </w:t>
+      </w:r>
+      <w:proofErr w:type="spellStart"/>
+      <w:r>
+        <w:rPr>
+          <w:rFonts w:ascii="Times New Roman" w:hAnsi="Times New Roman" w:cs="Times New Roman"/>
+        </w:rPr>
+        <w:t>dy</w:t>
+      </w:r>
+      <w:proofErr w:type="spellEnd"/>
+      <w:r>
+        <w:rPr>
+          <w:rFonts w:ascii="Times New Roman" w:hAnsi="Times New Roman" w:cs="Times New Roman"/>
+        </w:rPr>
+        <w:t xml:space="preserve"> to -</w:t>
+      </w:r>
+      <w:r>
+        <w:rPr>
+          <w:rFonts w:ascii="Times New Roman" w:hAnsi="Times New Roman" w:cs="Times New Roman"/>
+        </w:rPr>
+        <w:t>15</w:t>
+      </w:r>
+    </w:p>
+    <w:p>
+      <w:pPr>
+        <w:spacing w:after="0" w:line="276" w:lineRule="auto"/>
+        <w:rPr>
+          <w:rFonts w:ascii="Times New Roman" w:hAnsi="Times New Roman" w:cs="Times New Roman"/>
+        </w:rPr>
+      </w:pPr>
+      <w:r>
+        <w:rPr>
+          <w:rFonts w:ascii="Times New Roman" w:hAnsi="Times New Roman" w:cs="Times New Roman"/>
+        </w:rPr>
+        <w:tab/>
+      </w:r>
+      <w:r>
+        <w:rPr>
+          <w:rFonts w:ascii="Times New Roman" w:hAnsi="Times New Roman" w:cs="Times New Roman"/>
+        </w:rPr>
+        <w:tab/>
+      </w:r>
+      <w:r>
+        <w:rPr>
+          <w:rFonts w:ascii="Times New Roman" w:hAnsi="Times New Roman" w:cs="Times New Roman"/>
+        </w:rPr>
+        <w:tab/>
+      </w:r>
+      <w:r>
+        <w:rPr>
+          <w:rFonts w:ascii="Times New Roman" w:hAnsi="Times New Roman" w:cs="Times New Roman"/>
+        </w:rPr>
+        <w:tab/>
+      </w:r>
+      <w:r>
+        <w:rPr>
+          <w:rFonts w:ascii="Times New Roman" w:hAnsi="Times New Roman" w:cs="Times New Roman"/>
+        </w:rPr>
+        <w:t>if y coordinate of the bottom of the boss is greater than the y coordinate of the top of the floor/platform</w:t>
+      </w:r>
+    </w:p>
+    <w:p>
+      <w:pPr>
+        <w:spacing w:after="0" w:line="276" w:lineRule="auto"/>
+        <w:rPr>
+          <w:rFonts w:ascii="Times New Roman" w:hAnsi="Times New Roman" w:cs="Times New Roman"/>
+        </w:rPr>
+      </w:pPr>
+      <w:r>
+        <w:rPr>
+          <w:rFonts w:ascii="Times New Roman" w:hAnsi="Times New Roman" w:cs="Times New Roman"/>
+        </w:rPr>
+        <w:tab/>
+      </w:r>
+      <w:r>
+        <w:rPr>
+          <w:rFonts w:ascii="Times New Roman" w:hAnsi="Times New Roman" w:cs="Times New Roman"/>
+        </w:rPr>
+        <w:tab/>
+      </w:r>
+      <w:r>
+        <w:rPr>
+          <w:rFonts w:ascii="Times New Roman" w:hAnsi="Times New Roman" w:cs="Times New Roman"/>
+        </w:rPr>
+        <w:tab/>
+      </w:r>
+      <w:r>
+        <w:rPr>
+          <w:rFonts w:ascii="Times New Roman" w:hAnsi="Times New Roman" w:cs="Times New Roman"/>
+        </w:rPr>
+        <w:tab/>
+      </w:r>
+      <w:r>
+        <w:rPr>
+          <w:rFonts w:ascii="Times New Roman" w:hAnsi="Times New Roman" w:cs="Times New Roman"/>
+        </w:rPr>
+        <w:tab/>
+      </w:r>
+      <w:proofErr w:type="spellStart"/>
+      <w:r>
+        <w:rPr>
+          <w:rFonts w:ascii="Times New Roman" w:hAnsi="Times New Roman" w:cs="Times New Roman"/>
+        </w:rPr>
+        <w:t>addForce</w:t>
+      </w:r>
+      <w:proofErr w:type="spellEnd"/>
+      <w:r>
+        <w:rPr>
+          <w:rFonts w:ascii="Times New Roman" w:hAnsi="Times New Roman" w:cs="Times New Roman"/>
+        </w:rPr>
+        <w:t xml:space="preserve"> 3 at 270º</w:t>
+      </w:r>
+    </w:p>
+    <w:p>
+      <w:pPr>
+        <w:spacing w:after="0" w:line="276" w:lineRule="auto"/>
+        <w:rPr>
+          <w:rFonts w:ascii="Times New Roman" w:hAnsi="Times New Roman" w:cs="Times New Roman"/>
+        </w:rPr>
+      </w:pPr>
+      <w:r>
+        <w:rPr>
+          <w:rFonts w:ascii="Times New Roman" w:hAnsi="Times New Roman" w:cs="Times New Roman"/>
+        </w:rPr>
+        <w:tab/>
+      </w:r>
+      <w:r>
+        <w:rPr>
+          <w:rFonts w:ascii="Times New Roman" w:hAnsi="Times New Roman" w:cs="Times New Roman"/>
+        </w:rPr>
+        <w:tab/>
+      </w:r>
+      <w:r>
+        <w:rPr>
+          <w:rFonts w:ascii="Times New Roman" w:hAnsi="Times New Roman" w:cs="Times New Roman"/>
+        </w:rPr>
+        <w:t>if the y coordinate of the bottom of the boss sprite is less than or equal to the y coordinate of the top of the floor/platform</w:t>
+      </w:r>
+    </w:p>
+    <w:p>
+      <w:pPr>
+        <w:spacing w:after="0" w:line="276" w:lineRule="auto"/>
+        <w:rPr>
+          <w:rFonts w:ascii="Times New Roman" w:hAnsi="Times New Roman" w:cs="Times New Roman"/>
+        </w:rPr>
+      </w:pPr>
+      <w:r>
+        <w:rPr>
+          <w:rFonts w:ascii="Times New Roman" w:hAnsi="Times New Roman" w:cs="Times New Roman"/>
+        </w:rPr>
+        <w:tab/>
+      </w:r>
+      <w:r>
+        <w:rPr>
+          <w:rFonts w:ascii="Times New Roman" w:hAnsi="Times New Roman" w:cs="Times New Roman"/>
+        </w:rPr>
+        <w:tab/>
+      </w:r>
+      <w:r>
+        <w:rPr>
+          <w:rFonts w:ascii="Times New Roman" w:hAnsi="Times New Roman" w:cs="Times New Roman"/>
+        </w:rPr>
+        <w:tab/>
+      </w:r>
+      <w:r>
+        <w:rPr>
+          <w:rFonts w:ascii="Times New Roman" w:hAnsi="Times New Roman" w:cs="Times New Roman"/>
+        </w:rPr>
+        <w:t xml:space="preserve">set </w:t>
+      </w:r>
+      <w:proofErr w:type="spellStart"/>
+      <w:r>
+        <w:rPr>
+          <w:rFonts w:ascii="Times New Roman" w:hAnsi="Times New Roman" w:cs="Times New Roman"/>
+        </w:rPr>
+        <w:t>bossInAir</w:t>
+      </w:r>
+      <w:proofErr w:type="spellEnd"/>
+      <w:r>
+        <w:rPr>
+          <w:rFonts w:ascii="Times New Roman" w:hAnsi="Times New Roman" w:cs="Times New Roman"/>
+        </w:rPr>
+        <w:t xml:space="preserve"> equal to false</w:t>
+      </w:r>
+      <w:r>
+        <w:rPr>
+          <w:rFonts w:ascii="Times New Roman" w:hAnsi="Times New Roman" w:cs="Times New Roman"/>
+        </w:rPr>
+        <w:tab/>
+      </w:r>
+      <w:r>
+        <w:rPr>
+          <w:rFonts w:ascii="Times New Roman" w:hAnsi="Times New Roman" w:cs="Times New Roman"/>
+        </w:rPr>
+        <w:tab/>
+      </w:r>
+    </w:p>
+    <w:p>
+      <w:pPr>
+        <w:spacing w:after="0" w:line="276" w:lineRule="auto"/>
+        <w:rPr>
+          <w:rFonts w:ascii="Times New Roman" w:hAnsi="Times New Roman" w:cs="Times New Roman"/>
+        </w:rPr>
+      </w:pPr>
+      <w:r>
+        <w:rPr>
+          <w:rFonts w:ascii="Times New Roman" w:hAnsi="Times New Roman" w:cs="Times New Roman"/>
+        </w:rPr>
+        <w:t xml:space="preserve">***collision between character and boss will happen in </w:t>
+      </w:r>
+      <w:r>
+        <w:rPr>
+          <w:rFonts w:ascii="Times New Roman" w:hAnsi="Times New Roman" w:cs="Times New Roman"/>
+        </w:rPr>
+        <w:t xml:space="preserve">the scene’s </w:t>
+      </w:r>
+      <w:proofErr w:type="gramStart"/>
+      <w:r>
+        <w:rPr>
+          <w:rFonts w:ascii="Times New Roman" w:hAnsi="Times New Roman" w:cs="Times New Roman"/>
+        </w:rPr>
+        <w:t>process</w:t>
+      </w:r>
+      <w:r>
+        <w:rPr>
+          <w:rFonts w:ascii="Times New Roman" w:hAnsi="Times New Roman" w:cs="Times New Roman"/>
+        </w:rPr>
+        <w:t>(</w:t>
+      </w:r>
+      <w:proofErr w:type="gramEnd"/>
+      <w:r>
+        <w:rPr>
+          <w:rFonts w:ascii="Times New Roman" w:hAnsi="Times New Roman" w:cs="Times New Roman"/>
+        </w:rPr>
+        <w:t>)***</w:t>
+      </w:r>
+    </w:p>
+    <w:p>
+      <w:pPr>
+        <w:spacing w:after="0" w:line="276" w:lineRule="auto"/>
+        <w:rPr>
+          <w:rFonts w:ascii="Times New Roman" w:hAnsi="Times New Roman" w:cs="Times New Roman"/>
+        </w:rPr>
+      </w:pPr>
+    </w:p>
+    <w:p>
+      <w:pPr>
+        <w:spacing w:after="0" w:line="276" w:lineRule="auto"/>
+        <w:rPr>
+          <w:rFonts w:ascii="Times New Roman" w:hAnsi="Times New Roman" w:cs="Times New Roman"/>
+        </w:rPr>
+      </w:pPr>
+      <w:r>
+        <w:rPr>
+          <w:rFonts w:ascii="Times New Roman" w:hAnsi="Times New Roman" w:cs="Times New Roman"/>
+        </w:rPr>
+        <w:t>Create a class called Button:</w:t>
+      </w:r>
+    </w:p>
+    <w:p>
+      <w:pPr>
+        <w:spacing w:after="0" w:line="276" w:lineRule="auto"/>
+        <w:rPr>
+          <w:rFonts w:ascii="Times New Roman" w:hAnsi="Times New Roman" w:cs="Times New Roman"/>
+        </w:rPr>
+      </w:pPr>
+      <w:r>
+        <w:rPr>
+          <w:rFonts w:ascii="Times New Roman" w:hAnsi="Times New Roman" w:cs="Times New Roman"/>
+        </w:rPr>
+        <w:tab/>
+        <w:t xml:space="preserve">Button should be a subclass of </w:t>
+      </w:r>
+      <w:proofErr w:type="spellStart"/>
+      <w:r>
+        <w:rPr>
+          <w:rFonts w:ascii="Times New Roman" w:hAnsi="Times New Roman" w:cs="Times New Roman"/>
+        </w:rPr>
+        <w:t>simpleGE.Sprite</w:t>
+      </w:r>
+      <w:proofErr w:type="spellEnd"/>
+    </w:p>
+    <w:p>
+      <w:pPr>
+        <w:spacing w:after="0" w:line="276" w:lineRule="auto"/>
+        <w:ind w:firstLine="720"/>
+        <w:rPr>
+          <w:rFonts w:ascii="Times New Roman" w:hAnsi="Times New Roman" w:cs="Times New Roman"/>
+          <w:bCs/>
+          <w:iCs/>
+        </w:rPr>
+      </w:pPr>
+      <w:r>
+        <w:rPr>
+          <w:rFonts w:ascii="Times New Roman" w:hAnsi="Times New Roman" w:cs="Times New Roman"/>
+          <w:bCs/>
+          <w:iCs/>
+        </w:rPr>
+        <w:t xml:space="preserve">Size should be roughly </w:t>
+      </w:r>
+      <w:r>
+        <w:rPr>
+          <w:rFonts w:ascii="Times New Roman" w:hAnsi="Times New Roman" w:cs="Times New Roman"/>
+          <w:bCs/>
+          <w:iCs/>
+        </w:rPr>
+        <w:t>30</w:t>
+      </w:r>
+      <w:r>
+        <w:rPr>
+          <w:rFonts w:ascii="Times New Roman" w:hAnsi="Times New Roman" w:cs="Times New Roman"/>
+          <w:bCs/>
+          <w:iCs/>
+        </w:rPr>
+        <w:t xml:space="preserve"> by </w:t>
+      </w:r>
+      <w:r>
+        <w:rPr>
+          <w:rFonts w:ascii="Times New Roman" w:hAnsi="Times New Roman" w:cs="Times New Roman"/>
+          <w:bCs/>
+          <w:iCs/>
+        </w:rPr>
+        <w:t>20</w:t>
+      </w:r>
+    </w:p>
+    <w:p>
+      <w:pPr>
+        <w:spacing w:after="0" w:line="276" w:lineRule="auto"/>
+        <w:ind w:firstLine="720"/>
+        <w:rPr>
+          <w:rFonts w:ascii="Times New Roman" w:hAnsi="Times New Roman" w:cs="Times New Roman"/>
+          <w:bCs/>
+          <w:iCs/>
+        </w:rPr>
+      </w:pPr>
+      <w:r>
+        <w:rPr>
+          <w:rFonts w:ascii="Times New Roman" w:hAnsi="Times New Roman" w:cs="Times New Roman"/>
+          <w:bCs/>
+          <w:iCs/>
+        </w:rPr>
+        <w:t>Transparent background is preferred</w:t>
+      </w:r>
+    </w:p>
+    <w:p>
+      <w:pPr>
+        <w:spacing w:after="0" w:line="276" w:lineRule="auto"/>
+        <w:ind w:firstLine="720"/>
+        <w:rPr>
+          <w:rFonts w:ascii="Times New Roman" w:hAnsi="Times New Roman" w:cs="Times New Roman"/>
+          <w:bCs/>
+          <w:iCs/>
+        </w:rPr>
+      </w:pPr>
+      <w:r>
+        <w:rPr>
+          <w:rFonts w:ascii="Times New Roman" w:hAnsi="Times New Roman" w:cs="Times New Roman"/>
+          <w:bCs/>
+          <w:iCs/>
+        </w:rPr>
+        <w:t>Initial position i</w:t>
+      </w:r>
+      <w:r>
+        <w:rPr>
+          <w:rFonts w:ascii="Times New Roman" w:hAnsi="Times New Roman" w:cs="Times New Roman"/>
+          <w:bCs/>
+          <w:iCs/>
+        </w:rPr>
+        <w:t>s determined by the position of each platform</w:t>
+      </w:r>
+    </w:p>
+    <w:p>
+      <w:pPr>
+        <w:spacing w:after="0" w:line="276" w:lineRule="auto"/>
+        <w:rPr>
+          <w:rFonts w:ascii="Times New Roman" w:hAnsi="Times New Roman" w:cs="Times New Roman"/>
+        </w:rPr>
+      </w:pPr>
+      <w:proofErr w:type="spellStart"/>
+      <w:r>
+        <w:rPr>
+          <w:rFonts w:ascii="Times New Roman" w:hAnsi="Times New Roman" w:cs="Times New Roman"/>
+        </w:rPr>
+        <w:t>init</w:t>
+      </w:r>
+      <w:proofErr w:type="spellEnd"/>
+      <w:r>
+        <w:rPr>
+          <w:rFonts w:ascii="Times New Roman" w:hAnsi="Times New Roman" w:cs="Times New Roman"/>
+        </w:rPr>
+        <w:t>(</w:t>
+      </w:r>
+      <w:r>
+        <w:rPr>
+          <w:rFonts w:ascii="Times New Roman" w:hAnsi="Times New Roman" w:cs="Times New Roman"/>
+        </w:rPr>
+        <w:t>button</w:t>
+      </w:r>
+      <w:r>
+        <w:rPr>
+          <w:rFonts w:ascii="Times New Roman" w:hAnsi="Times New Roman" w:cs="Times New Roman"/>
+        </w:rPr>
+        <w:t>):</w:t>
+      </w:r>
+    </w:p>
+    <w:p>
+      <w:pPr>
+        <w:spacing w:after="0" w:line="276" w:lineRule="auto"/>
+        <w:ind w:firstLine="720"/>
+        <w:rPr>
+          <w:rFonts w:ascii="Times New Roman" w:hAnsi="Times New Roman" w:cs="Times New Roman"/>
+        </w:rPr>
+      </w:pPr>
+      <w:r>
+        <w:rPr>
+          <w:rFonts w:ascii="Times New Roman" w:hAnsi="Times New Roman" w:cs="Times New Roman"/>
+        </w:rPr>
+        <w:t xml:space="preserve">set image to </w:t>
+      </w:r>
+      <w:r>
+        <w:rPr>
+          <w:rFonts w:ascii="Times New Roman" w:hAnsi="Times New Roman" w:cs="Times New Roman"/>
+        </w:rPr>
+        <w:t>button</w:t>
+      </w:r>
+      <w:r>
+        <w:rPr>
+          <w:rFonts w:ascii="Times New Roman" w:hAnsi="Times New Roman" w:cs="Times New Roman"/>
+        </w:rPr>
+        <w:t>.png</w:t>
+      </w:r>
+    </w:p>
+    <w:p>
+      <w:pPr>
+        <w:spacing w:after="0" w:line="276" w:lineRule="auto"/>
+        <w:ind w:firstLine="720"/>
+        <w:rPr>
+          <w:rFonts w:ascii="Times New Roman" w:hAnsi="Times New Roman" w:cs="Times New Roman"/>
+        </w:rPr>
+      </w:pPr>
+      <w:r>
+        <w:rPr>
+          <w:rFonts w:ascii="Times New Roman" w:hAnsi="Times New Roman" w:cs="Times New Roman"/>
+        </w:rPr>
+        <w:t xml:space="preserve">set size to roughly </w:t>
+      </w:r>
+      <w:r>
+        <w:rPr>
+          <w:rFonts w:ascii="Times New Roman" w:hAnsi="Times New Roman" w:cs="Times New Roman"/>
+        </w:rPr>
+        <w:t>30x20</w:t>
+      </w:r>
+    </w:p>
+    <w:p>
+      <w:pPr>
+        <w:spacing w:after="0" w:line="276" w:lineRule="auto"/>
+        <w:rPr>
+          <w:rFonts w:ascii="Times New Roman" w:hAnsi="Times New Roman" w:cs="Times New Roman"/>
+        </w:rPr>
+      </w:pPr>
+      <w:r>
+        <w:rPr>
+          <w:rFonts w:ascii="Times New Roman" w:hAnsi="Times New Roman" w:cs="Times New Roman"/>
+        </w:rPr>
+        <w:t xml:space="preserve">***handle collision between character and button in </w:t>
+      </w:r>
+      <w:r>
+        <w:rPr>
+          <w:rFonts w:ascii="Times New Roman" w:hAnsi="Times New Roman" w:cs="Times New Roman"/>
+        </w:rPr>
+        <w:t xml:space="preserve">scene’s </w:t>
+      </w:r>
+      <w:proofErr w:type="gramStart"/>
+      <w:r>
+        <w:rPr>
+          <w:rFonts w:ascii="Times New Roman" w:hAnsi="Times New Roman" w:cs="Times New Roman"/>
+        </w:rPr>
+        <w:t>process</w:t>
+      </w:r>
+      <w:r>
+        <w:rPr>
+          <w:rFonts w:ascii="Times New Roman" w:hAnsi="Times New Roman" w:cs="Times New Roman"/>
+        </w:rPr>
+        <w:t>(</w:t>
+      </w:r>
+      <w:proofErr w:type="gramEnd"/>
+      <w:r>
+        <w:rPr>
+          <w:rFonts w:ascii="Times New Roman" w:hAnsi="Times New Roman" w:cs="Times New Roman"/>
+        </w:rPr>
+        <w:t>)***</w:t>
+      </w:r>
+    </w:p>
+    <w:p>
+      <w:pPr>
+        <w:spacing w:after="0" w:line="276" w:lineRule="auto"/>
+        <w:rPr>
+          <w:rFonts w:ascii="Times New Roman" w:hAnsi="Times New Roman" w:cs="Times New Roman"/>
+        </w:rPr>
+      </w:pPr>
+    </w:p>
+    <w:p>
+      <w:pPr>
+        <w:spacing w:after="0" w:line="276" w:lineRule="auto"/>
+        <w:rPr>
+          <w:rFonts w:ascii="Times New Roman" w:hAnsi="Times New Roman" w:cs="Times New Roman"/>
+        </w:rPr>
+      </w:pPr>
+      <w:r>
+        <w:rPr>
+          <w:rFonts w:ascii="Times New Roman" w:hAnsi="Times New Roman" w:cs="Times New Roman"/>
+        </w:rPr>
+        <w:t>Create the room</w:t>
+      </w:r>
+    </w:p>
+    <w:p>
+      <w:pPr>
+        <w:spacing w:after="0" w:line="276" w:lineRule="auto"/>
+        <w:rPr>
+          <w:rFonts w:ascii="Times New Roman" w:hAnsi="Times New Roman" w:cs="Times New Roman"/>
+          <w:bCs/>
+          <w:iCs/>
+        </w:rPr>
+      </w:pPr>
+      <w:proofErr w:type="gramStart"/>
+      <w:r>
+        <w:rPr>
+          <w:rFonts w:ascii="Times New Roman" w:hAnsi="Times New Roman" w:cs="Times New Roman"/>
+          <w:bCs/>
+          <w:iCs/>
+        </w:rPr>
+        <w:t>Init(</w:t>
+      </w:r>
+      <w:proofErr w:type="gramEnd"/>
+      <w:r>
+        <w:rPr>
+          <w:rFonts w:ascii="Times New Roman" w:hAnsi="Times New Roman" w:cs="Times New Roman"/>
+          <w:bCs/>
+          <w:iCs/>
+        </w:rPr>
+        <w:t>):</w:t>
+      </w:r>
+    </w:p>
+    <w:p>
+      <w:pPr>
+        <w:spacing w:after="0" w:line="276" w:lineRule="auto"/>
+        <w:ind w:firstLine="720"/>
+        <w:rPr>
+          <w:rFonts w:ascii="Times New Roman" w:hAnsi="Times New Roman" w:cs="Times New Roman"/>
+        </w:rPr>
+      </w:pPr>
+      <w:r>
+        <w:rPr>
+          <w:rFonts w:ascii="Times New Roman" w:hAnsi="Times New Roman" w:cs="Times New Roman"/>
+          <w:bCs/>
+          <w:iCs/>
+        </w:rPr>
+        <w:t xml:space="preserve">Set image to </w:t>
+      </w:r>
+      <w:r>
+        <w:rPr>
+          <w:rFonts w:ascii="Times New Roman" w:hAnsi="Times New Roman" w:cs="Times New Roman"/>
+        </w:rPr>
+        <w:t>bossRoom</w:t>
+      </w:r>
+      <w:r>
+        <w:rPr>
+          <w:rFonts w:ascii="Times New Roman" w:hAnsi="Times New Roman" w:cs="Times New Roman"/>
+        </w:rPr>
+        <w:t>.jpg</w:t>
+      </w:r>
+    </w:p>
+    <w:p>
+      <w:pPr>
+        <w:spacing w:after="0" w:line="276" w:lineRule="auto"/>
+        <w:ind w:firstLine="720"/>
+        <w:rPr>
+          <w:rFonts w:ascii="Times New Roman" w:hAnsi="Times New Roman" w:cs="Times New Roman"/>
+        </w:rPr>
+      </w:pPr>
+      <w:r>
+        <w:rPr>
+          <w:rFonts w:ascii="Times New Roman" w:hAnsi="Times New Roman" w:cs="Times New Roman"/>
+        </w:rPr>
+        <w:t>Create an instance of the Character class</w:t>
+      </w:r>
+      <w:r>
+        <w:rPr>
+          <w:rFonts w:ascii="Times New Roman" w:hAnsi="Times New Roman" w:cs="Times New Roman"/>
+        </w:rPr>
+        <w:t xml:space="preserve"> called </w:t>
+      </w:r>
+      <w:proofErr w:type="spellStart"/>
+      <w:r>
+        <w:rPr>
+          <w:rFonts w:ascii="Times New Roman" w:hAnsi="Times New Roman" w:cs="Times New Roman"/>
+        </w:rPr>
+        <w:t>samm</w:t>
+      </w:r>
+      <w:proofErr w:type="spellEnd"/>
+    </w:p>
+    <w:p>
+      <w:pPr>
+        <w:spacing w:after="0" w:line="276" w:lineRule="auto"/>
+        <w:ind w:firstLine="720"/>
+        <w:rPr>
+          <w:rFonts w:ascii="Times New Roman" w:hAnsi="Times New Roman" w:cs="Times New Roman"/>
+        </w:rPr>
+      </w:pPr>
+      <w:r>
+        <w:rPr>
+          <w:rFonts w:ascii="Times New Roman" w:hAnsi="Times New Roman" w:cs="Times New Roman"/>
+        </w:rPr>
+        <w:t xml:space="preserve">Create four instances of the platform class, manually set centers to (320, 100), (320, 340), </w:t>
+      </w:r>
+      <w:r>
+        <w:rPr>
+          <w:rFonts w:ascii="Times New Roman" w:hAnsi="Times New Roman" w:cs="Times New Roman"/>
+        </w:rPr>
+        <w:t>(</w:t>
+      </w:r>
+      <w:proofErr w:type="gramStart"/>
+      <w:r>
+        <w:rPr>
+          <w:rFonts w:ascii="Times New Roman" w:hAnsi="Times New Roman" w:cs="Times New Roman"/>
+        </w:rPr>
+        <w:t xml:space="preserve">540, </w:t>
+      </w:r>
+      <w:r>
+        <w:rPr>
+          <w:rFonts w:ascii="Times New Roman" w:hAnsi="Times New Roman" w:cs="Times New Roman"/>
+        </w:rPr>
+        <w:t xml:space="preserve"> 240</w:t>
+      </w:r>
+      <w:proofErr w:type="gramEnd"/>
+      <w:r>
+        <w:rPr>
+          <w:rFonts w:ascii="Times New Roman" w:hAnsi="Times New Roman" w:cs="Times New Roman"/>
+        </w:rPr>
+        <w:t>), (540, 240)</w:t>
+      </w:r>
+    </w:p>
+    <w:p>
+      <w:pPr>
+        <w:spacing w:after="0" w:line="276" w:lineRule="auto"/>
+        <w:ind w:firstLine="720"/>
+        <w:rPr>
+          <w:rFonts w:ascii="Times New Roman" w:hAnsi="Times New Roman" w:cs="Times New Roman"/>
+        </w:rPr>
+      </w:pPr>
+      <w:r>
+        <w:rPr>
+          <w:rFonts w:ascii="Times New Roman" w:hAnsi="Times New Roman" w:cs="Times New Roman"/>
+        </w:rPr>
+        <w:t>Create four instances of the button class called button</w:t>
+      </w:r>
+      <w:r>
+        <w:rPr>
+          <w:rFonts w:ascii="Times New Roman" w:hAnsi="Times New Roman" w:cs="Times New Roman"/>
+        </w:rPr>
+        <w:t>, manually set centers to above each platform</w:t>
+      </w:r>
+    </w:p>
+    <w:p>
+      <w:pPr>
+        <w:spacing w:after="0" w:line="276" w:lineRule="auto"/>
+        <w:ind w:firstLine="720"/>
+        <w:rPr>
+          <w:rFonts w:ascii="Times New Roman" w:hAnsi="Times New Roman" w:cs="Times New Roman"/>
+        </w:rPr>
+      </w:pPr>
+      <w:r>
+        <w:rPr>
+          <w:rFonts w:ascii="Times New Roman" w:hAnsi="Times New Roman" w:cs="Times New Roman"/>
+        </w:rPr>
+        <w:t xml:space="preserve">Create an instance of the </w:t>
+      </w:r>
+      <w:r>
+        <w:rPr>
+          <w:rFonts w:ascii="Times New Roman" w:hAnsi="Times New Roman" w:cs="Times New Roman"/>
+        </w:rPr>
+        <w:t>Boss</w:t>
+      </w:r>
+      <w:r>
+        <w:rPr>
+          <w:rFonts w:ascii="Times New Roman" w:hAnsi="Times New Roman" w:cs="Times New Roman"/>
+        </w:rPr>
+        <w:t xml:space="preserve"> class called </w:t>
+      </w:r>
+      <w:r>
+        <w:rPr>
+          <w:rFonts w:ascii="Times New Roman" w:hAnsi="Times New Roman" w:cs="Times New Roman"/>
+        </w:rPr>
+        <w:t>boss</w:t>
+      </w:r>
+    </w:p>
+    <w:p>
+      <w:pPr>
+        <w:spacing w:after="0" w:line="276" w:lineRule="auto"/>
+        <w:ind w:firstLine="720"/>
+        <w:rPr>
+          <w:rFonts w:ascii="Times New Roman" w:hAnsi="Times New Roman" w:cs="Times New Roman"/>
+        </w:rPr>
+      </w:pPr>
+      <w:r>
+        <w:rPr>
+          <w:rFonts w:ascii="Times New Roman" w:hAnsi="Times New Roman" w:cs="Times New Roman"/>
+        </w:rPr>
+        <w:t xml:space="preserve">Add </w:t>
+      </w:r>
+      <w:proofErr w:type="spellStart"/>
+      <w:r>
+        <w:rPr>
+          <w:rFonts w:ascii="Times New Roman" w:hAnsi="Times New Roman" w:cs="Times New Roman"/>
+        </w:rPr>
+        <w:t>samm</w:t>
+      </w:r>
+      <w:proofErr w:type="spellEnd"/>
+      <w:r>
+        <w:rPr>
+          <w:rFonts w:ascii="Times New Roman" w:hAnsi="Times New Roman" w:cs="Times New Roman"/>
+        </w:rPr>
+        <w:t xml:space="preserve">, </w:t>
+      </w:r>
+      <w:r>
+        <w:rPr>
+          <w:rFonts w:ascii="Times New Roman" w:hAnsi="Times New Roman" w:cs="Times New Roman"/>
+        </w:rPr>
+        <w:t xml:space="preserve">platform x4, </w:t>
+      </w:r>
+      <w:r>
+        <w:rPr>
+          <w:rFonts w:ascii="Times New Roman" w:hAnsi="Times New Roman" w:cs="Times New Roman"/>
+        </w:rPr>
+        <w:t>button x4,</w:t>
+      </w:r>
+      <w:r>
+        <w:rPr>
+          <w:rFonts w:ascii="Times New Roman" w:hAnsi="Times New Roman" w:cs="Times New Roman"/>
+        </w:rPr>
+        <w:t xml:space="preserve"> boss</w:t>
+      </w:r>
+      <w:r>
+        <w:rPr>
+          <w:rFonts w:ascii="Times New Roman" w:hAnsi="Times New Roman" w:cs="Times New Roman"/>
+        </w:rPr>
+        <w:t xml:space="preserve"> to sprites</w:t>
+      </w:r>
+    </w:p>
+    <w:p>
+      <w:pPr>
+        <w:spacing w:after="0" w:line="276" w:lineRule="auto"/>
+        <w:ind w:firstLine="720"/>
+        <w:rPr>
+          <w:rFonts w:ascii="Times New Roman" w:hAnsi="Times New Roman" w:cs="Times New Roman"/>
+        </w:rPr>
+      </w:pPr>
+    </w:p>
+    <w:p>
+      <w:pPr>
+        <w:spacing w:after="0" w:line="276" w:lineRule="auto"/>
+        <w:rPr>
+          <w:rFonts w:ascii="Times New Roman" w:hAnsi="Times New Roman" w:cs="Times New Roman"/>
+        </w:rPr>
+      </w:pPr>
+      <w:r>
+        <w:rPr>
+          <w:rFonts w:ascii="Times New Roman" w:hAnsi="Times New Roman" w:cs="Times New Roman"/>
+        </w:rPr>
+        <w:t xml:space="preserve">All event-handling will happen in the scene’s </w:t>
+      </w:r>
+      <w:proofErr w:type="gramStart"/>
+      <w:r>
+        <w:rPr>
+          <w:rFonts w:ascii="Times New Roman" w:hAnsi="Times New Roman" w:cs="Times New Roman"/>
+        </w:rPr>
+        <w:t>process(</w:t>
+      </w:r>
+      <w:proofErr w:type="gramEnd"/>
+      <w:r>
+        <w:rPr>
+          <w:rFonts w:ascii="Times New Roman" w:hAnsi="Times New Roman" w:cs="Times New Roman"/>
+        </w:rPr>
+        <w:t>) method</w:t>
+      </w:r>
+    </w:p>
+    <w:p>
+      <w:pPr>
+        <w:spacing w:after="0" w:line="276" w:lineRule="auto"/>
+        <w:rPr>
+          <w:rFonts w:ascii="Times New Roman" w:hAnsi="Times New Roman" w:cs="Times New Roman"/>
+        </w:rPr>
+      </w:pPr>
+      <w:proofErr w:type="gramStart"/>
+      <w:r>
+        <w:rPr>
+          <w:rFonts w:ascii="Times New Roman" w:hAnsi="Times New Roman" w:cs="Times New Roman"/>
+        </w:rPr>
+        <w:t>process(</w:t>
+      </w:r>
+      <w:proofErr w:type="gramEnd"/>
+      <w:r>
+        <w:rPr>
+          <w:rFonts w:ascii="Times New Roman" w:hAnsi="Times New Roman" w:cs="Times New Roman"/>
+        </w:rPr>
+        <w:t>):</w:t>
+      </w:r>
+    </w:p>
+    <w:p>
+      <w:pPr>
+        <w:spacing w:after="0" w:line="276" w:lineRule="auto"/>
+        <w:ind w:firstLine="720"/>
+        <w:rPr>
+          <w:rFonts w:ascii="Times New Roman" w:hAnsi="Times New Roman" w:cs="Times New Roman"/>
+        </w:rPr>
+      </w:pPr>
+      <w:r>
+        <w:rPr>
+          <w:rFonts w:ascii="Times New Roman" w:hAnsi="Times New Roman" w:cs="Times New Roman"/>
+        </w:rPr>
+        <w:t xml:space="preserve">If </w:t>
+      </w:r>
+      <w:proofErr w:type="spellStart"/>
+      <w:r>
+        <w:rPr>
+          <w:rFonts w:ascii="Times New Roman" w:hAnsi="Times New Roman" w:cs="Times New Roman"/>
+        </w:rPr>
+        <w:t>samm</w:t>
+      </w:r>
+      <w:proofErr w:type="spellEnd"/>
+      <w:r>
+        <w:rPr>
+          <w:rFonts w:ascii="Times New Roman" w:hAnsi="Times New Roman" w:cs="Times New Roman"/>
+        </w:rPr>
+        <w:t xml:space="preserve"> collides with </w:t>
+      </w:r>
+      <w:r>
+        <w:rPr>
+          <w:rFonts w:ascii="Times New Roman" w:hAnsi="Times New Roman" w:cs="Times New Roman"/>
+        </w:rPr>
+        <w:t>boss</w:t>
+      </w:r>
+      <w:r>
+        <w:rPr>
+          <w:rFonts w:ascii="Times New Roman" w:hAnsi="Times New Roman" w:cs="Times New Roman"/>
+        </w:rPr>
+        <w:t>:</w:t>
+      </w:r>
+    </w:p>
+    <w:p>
+      <w:pPr>
+        <w:spacing w:after="0" w:line="276" w:lineRule="auto"/>
+        <w:ind w:firstLine="720"/>
+        <w:rPr>
+          <w:rFonts w:ascii="Times New Roman" w:hAnsi="Times New Roman" w:cs="Times New Roman"/>
+        </w:rPr>
+      </w:pPr>
+      <w:r>
+        <w:rPr>
+          <w:rFonts w:ascii="Times New Roman" w:hAnsi="Times New Roman" w:cs="Times New Roman"/>
+        </w:rPr>
+        <w:tab/>
+        <w:t>Stop the scene</w:t>
+      </w:r>
+    </w:p>
+    <w:p>
+      <w:pPr>
+        <w:spacing w:after="0" w:line="276" w:lineRule="auto"/>
+        <w:ind w:firstLine="720"/>
+        <w:rPr>
+          <w:rFonts w:ascii="Times New Roman" w:hAnsi="Times New Roman" w:cs="Times New Roman"/>
+        </w:rPr>
+      </w:pPr>
+      <w:r>
+        <w:rPr>
+          <w:rFonts w:ascii="Times New Roman" w:hAnsi="Times New Roman" w:cs="Times New Roman"/>
+        </w:rPr>
+        <w:tab/>
+        <w:t xml:space="preserve">Set response to </w:t>
+      </w:r>
+      <w:r>
+        <w:rPr>
+          <w:rFonts w:ascii="Times New Roman" w:hAnsi="Times New Roman" w:cs="Times New Roman"/>
+        </w:rPr>
+        <w:t>instructions</w:t>
+      </w:r>
+    </w:p>
+    <w:p>
+      <w:pPr>
+        <w:spacing w:after="0" w:line="276" w:lineRule="auto"/>
+        <w:ind w:firstLine="720"/>
+        <w:rPr>
+          <w:rFonts w:ascii="Times New Roman" w:hAnsi="Times New Roman" w:cs="Times New Roman"/>
+        </w:rPr>
+      </w:pPr>
+      <w:r>
+        <w:rPr>
+          <w:rFonts w:ascii="Times New Roman" w:hAnsi="Times New Roman" w:cs="Times New Roman"/>
+        </w:rPr>
+        <w:t xml:space="preserve">If </w:t>
+      </w:r>
+      <w:proofErr w:type="spellStart"/>
+      <w:r>
+        <w:rPr>
+          <w:rFonts w:ascii="Times New Roman" w:hAnsi="Times New Roman" w:cs="Times New Roman"/>
+        </w:rPr>
+        <w:t>samm</w:t>
+      </w:r>
+      <w:proofErr w:type="spellEnd"/>
+      <w:r>
+        <w:rPr>
+          <w:rFonts w:ascii="Times New Roman" w:hAnsi="Times New Roman" w:cs="Times New Roman"/>
+        </w:rPr>
+        <w:t xml:space="preserve"> collides with button:</w:t>
+      </w:r>
+    </w:p>
+    <w:p>
+      <w:pPr>
+        <w:spacing w:after="0" w:line="276" w:lineRule="auto"/>
+        <w:ind w:firstLine="720"/>
+        <w:rPr>
+          <w:rFonts w:ascii="Times New Roman" w:hAnsi="Times New Roman" w:cs="Times New Roman"/>
+        </w:rPr>
+      </w:pPr>
+      <w:r>
+        <w:rPr>
+          <w:rFonts w:ascii="Times New Roman" w:hAnsi="Times New Roman" w:cs="Times New Roman"/>
+        </w:rPr>
+        <w:tab/>
+        <w:t>Change photo to buttonPressed.png</w:t>
+      </w:r>
+    </w:p>
+    <w:p>
+      <w:pPr>
+        <w:spacing w:after="0" w:line="276" w:lineRule="auto"/>
+        <w:ind w:firstLine="720"/>
+        <w:rPr>
+          <w:rFonts w:ascii="Times New Roman" w:hAnsi="Times New Roman" w:cs="Times New Roman"/>
+        </w:rPr>
+      </w:pPr>
+      <w:r>
+        <w:rPr>
+          <w:rFonts w:ascii="Times New Roman" w:hAnsi="Times New Roman" w:cs="Times New Roman"/>
+        </w:rPr>
+        <w:tab/>
+        <w:t xml:space="preserve">Add 1 to variable </w:t>
+      </w:r>
+      <w:proofErr w:type="spellStart"/>
+      <w:r>
+        <w:rPr>
+          <w:rFonts w:ascii="Times New Roman" w:hAnsi="Times New Roman" w:cs="Times New Roman"/>
+        </w:rPr>
+        <w:t>buttonsPressed</w:t>
+      </w:r>
+      <w:proofErr w:type="spellEnd"/>
+    </w:p>
+    <w:p>
+      <w:pPr>
+        <w:spacing w:after="0" w:line="276" w:lineRule="auto"/>
+        <w:ind w:firstLine="720"/>
+        <w:rPr>
+          <w:rFonts w:ascii="Times New Roman" w:hAnsi="Times New Roman" w:cs="Times New Roman"/>
+        </w:rPr>
+      </w:pPr>
+      <w:r>
+        <w:rPr>
+          <w:rFonts w:ascii="Times New Roman" w:hAnsi="Times New Roman" w:cs="Times New Roman"/>
+        </w:rPr>
+        <w:t xml:space="preserve">if </w:t>
+      </w:r>
+      <w:proofErr w:type="spellStart"/>
+      <w:r>
+        <w:rPr>
+          <w:rFonts w:ascii="Times New Roman" w:hAnsi="Times New Roman" w:cs="Times New Roman"/>
+        </w:rPr>
+        <w:t>buttonsPressed</w:t>
+      </w:r>
+      <w:proofErr w:type="spellEnd"/>
+      <w:r>
+        <w:rPr>
+          <w:rFonts w:ascii="Times New Roman" w:hAnsi="Times New Roman" w:cs="Times New Roman"/>
+        </w:rPr>
+        <w:t xml:space="preserve"> is equal to 4</w:t>
+      </w:r>
+    </w:p>
+    <w:p>
+      <w:pPr>
+        <w:spacing w:after="0" w:line="276" w:lineRule="auto"/>
+        <w:ind w:firstLine="720"/>
+        <w:rPr>
+          <w:rFonts w:ascii="Times New Roman" w:hAnsi="Times New Roman" w:cs="Times New Roman"/>
+        </w:rPr>
+      </w:pPr>
+      <w:r>
+        <w:rPr>
+          <w:rFonts w:ascii="Times New Roman" w:hAnsi="Times New Roman" w:cs="Times New Roman"/>
+        </w:rPr>
+        <w:tab/>
+        <w:t>play victory.wav</w:t>
+      </w:r>
+    </w:p>
+    <w:p>
+      <w:pPr>
+        <w:spacing w:after="0" w:line="276" w:lineRule="auto"/>
+        <w:ind w:firstLine="720"/>
+        <w:rPr>
+          <w:rFonts w:ascii="Times New Roman" w:hAnsi="Times New Roman" w:cs="Times New Roman"/>
+        </w:rPr>
+      </w:pPr>
+      <w:r>
+        <w:rPr>
+          <w:rFonts w:ascii="Times New Roman" w:hAnsi="Times New Roman" w:cs="Times New Roman"/>
+        </w:rPr>
+        <w:lastRenderedPageBreak/>
+        <w:tab/>
+        <w:t>stop the scene</w:t>
+      </w:r>
+    </w:p>
+    <w:p>
+      <w:pPr>
+        <w:spacing w:after="0" w:line="276" w:lineRule="auto"/>
+        <w:ind w:firstLine="720"/>
+        <w:rPr>
+          <w:rFonts w:ascii="Times New Roman" w:hAnsi="Times New Roman" w:cs="Times New Roman"/>
+        </w:rPr>
+      </w:pPr>
+      <w:r>
+        <w:rPr>
+          <w:rFonts w:ascii="Times New Roman" w:hAnsi="Times New Roman" w:cs="Times New Roman"/>
+        </w:rPr>
+        <w:tab/>
+        <w:t xml:space="preserve">set response to </w:t>
+      </w:r>
+      <w:r>
+        <w:rPr>
+          <w:rFonts w:ascii="Times New Roman" w:hAnsi="Times New Roman" w:cs="Times New Roman"/>
+        </w:rPr>
+        <w:t>instructions</w:t>
+      </w:r>
+    </w:p>
+    <w:p>
+      <w:pPr>
+        <w:spacing w:after="0" w:line="276" w:lineRule="auto"/>
+        <w:ind w:firstLine="720"/>
+        <w:rPr>
+          <w:rFonts w:ascii="Times New Roman" w:hAnsi="Times New Roman" w:cs="Times New Roman"/>
+        </w:rPr>
+      </w:pPr>
+      <w:r>
+        <w:rPr>
+          <w:rFonts w:ascii="Times New Roman" w:hAnsi="Times New Roman" w:cs="Times New Roman"/>
+        </w:rPr>
+        <w:tab/>
+        <w:t xml:space="preserve">set </w:t>
+      </w:r>
+      <w:proofErr w:type="spellStart"/>
+      <w:r>
+        <w:rPr>
+          <w:rFonts w:ascii="Times New Roman" w:hAnsi="Times New Roman" w:cs="Times New Roman"/>
+        </w:rPr>
+        <w:t>prevProgress</w:t>
+      </w:r>
+      <w:proofErr w:type="spellEnd"/>
+      <w:r>
+        <w:rPr>
+          <w:rFonts w:ascii="Times New Roman" w:hAnsi="Times New Roman" w:cs="Times New Roman"/>
+        </w:rPr>
+        <w:t xml:space="preserve"> to “win”</w:t>
+      </w:r>
+    </w:p>
+    <w:p>
+      <w:pPr>
+        <w:spacing w:after="0" w:line="276" w:lineRule="auto"/>
+        <w:ind w:firstLine="720"/>
+        <w:rPr>
+          <w:rFonts w:ascii="Times New Roman" w:hAnsi="Times New Roman" w:cs="Times New Roman"/>
+        </w:rPr>
+      </w:pPr>
+    </w:p>
+    <w:p>
+      <w:pPr>
+        <w:spacing w:after="0" w:line="276" w:lineRule="auto"/>
         <w:rPr>
           <w:b/>
           <w:bCs/>
@@ -7012,7 +8552,50 @@
           <w:iCs/>
           <w:u w:val="single"/>
         </w:rPr>
-        <w:t>Psudocode for main() function will go here</w:t>
+      </w:pPr>
+      <w:proofErr w:type="spellStart"/>
+      <w:r>
+        <w:rPr>
+          <w:b/>
+          <w:bCs/>
+          <w:i/>
+          <w:iCs/>
+          <w:u w:val="single"/>
+        </w:rPr>
+        <w:t>Psudocode</w:t>
+      </w:r>
+      <w:proofErr w:type="spellEnd"/>
+      <w:r>
+        <w:rPr>
+          <w:b/>
+          <w:bCs/>
+          <w:i/>
+          <w:iCs/>
+          <w:u w:val="single"/>
+        </w:rPr>
+        <w:t xml:space="preserve"> for </w:t>
+      </w:r>
+      <w:proofErr w:type="gramStart"/>
+      <w:r>
+        <w:rPr>
+          <w:b/>
+          <w:bCs/>
+          <w:i/>
+          <w:iCs/>
+          <w:u w:val="single"/>
+        </w:rPr>
+        <w:t>main(</w:t>
+      </w:r>
+      <w:proofErr w:type="gramEnd"/>
+      <w:r>
+        <w:rPr>
+          <w:b/>
+          <w:bCs/>
+          <w:i/>
+          <w:iCs/>
+          <w:u w:val="single"/>
+        </w:rPr>
+        <w:t>) function will go here</w:t>
       </w:r>
     </w:p>
     <w:p>
@@ -7106,48 +8689,87 @@
         </w:numPr>
         <w:spacing w:after="0" w:line="276" w:lineRule="auto"/>
       </w:pPr>
-      <w:r>
-        <w:t>bossFight: an instance of the BossFight class</w:t>
-      </w:r>
-    </w:p>
-    <w:p>
-      <w:pPr>
-        <w:spacing w:after="0" w:line="276" w:lineRule="auto"/>
-      </w:pPr>
-    </w:p>
-    <w:p>
-      <w:pPr>
-        <w:spacing w:after="0" w:line="276" w:lineRule="auto"/>
-      </w:pPr>
-      <w:r>
-        <w:t>main():</w:t>
-      </w:r>
-    </w:p>
-    <w:p>
-      <w:pPr>
-        <w:spacing w:after="0" w:line="276" w:lineRule="auto"/>
-      </w:pPr>
-      <w:r>
-        <w:tab/>
-        <w:t>set keepGoing to True</w:t>
-      </w:r>
-    </w:p>
-    <w:p>
-      <w:pPr>
-        <w:spacing w:after="0" w:line="276" w:lineRule="auto"/>
-        <w:ind w:firstLine="720"/>
-      </w:pPr>
-      <w:r>
-        <w:t>prevProgress = 0</w:t>
-      </w:r>
-    </w:p>
-    <w:p>
-      <w:pPr>
-        <w:spacing w:after="0" w:line="276" w:lineRule="auto"/>
-        <w:ind w:firstLine="720"/>
-      </w:pPr>
-      <w:r>
-        <w:t>while keepGoing is True:</w:t>
+      <w:proofErr w:type="spellStart"/>
+      <w:r>
+        <w:t>bossFight</w:t>
+      </w:r>
+      <w:proofErr w:type="spellEnd"/>
+      <w:r>
+        <w:t xml:space="preserve">: an instance of the </w:t>
+      </w:r>
+      <w:proofErr w:type="spellStart"/>
+      <w:r>
+        <w:t>BossFight</w:t>
+      </w:r>
+      <w:proofErr w:type="spellEnd"/>
+      <w:r>
+        <w:t xml:space="preserve"> class</w:t>
+      </w:r>
+    </w:p>
+    <w:p>
+      <w:pPr>
+        <w:spacing w:after="0" w:line="276" w:lineRule="auto"/>
+      </w:pPr>
+    </w:p>
+    <w:p>
+      <w:pPr>
+        <w:spacing w:after="0" w:line="276" w:lineRule="auto"/>
+      </w:pPr>
+      <w:proofErr w:type="gramStart"/>
+      <w:r>
+        <w:t>main(</w:t>
+      </w:r>
+      <w:proofErr w:type="gramEnd"/>
+      <w:r>
+        <w:t>):</w:t>
+      </w:r>
+    </w:p>
+    <w:p>
+      <w:pPr>
+        <w:spacing w:after="0" w:line="276" w:lineRule="auto"/>
+      </w:pPr>
+      <w:r>
+        <w:tab/>
+        <w:t xml:space="preserve">set </w:t>
+      </w:r>
+      <w:proofErr w:type="spellStart"/>
+      <w:r>
+        <w:t>keepGoing</w:t>
+      </w:r>
+      <w:proofErr w:type="spellEnd"/>
+      <w:r>
+        <w:t xml:space="preserve"> to True</w:t>
+      </w:r>
+    </w:p>
+    <w:p>
+      <w:pPr>
+        <w:spacing w:after="0" w:line="276" w:lineRule="auto"/>
+        <w:ind w:firstLine="720"/>
+      </w:pPr>
+      <w:proofErr w:type="spellStart"/>
+      <w:r>
+        <w:t>prevProgress</w:t>
+      </w:r>
+      <w:proofErr w:type="spellEnd"/>
+      <w:r>
+        <w:t xml:space="preserve"> = 0</w:t>
+      </w:r>
+    </w:p>
+    <w:p>
+      <w:pPr>
+        <w:spacing w:after="0" w:line="276" w:lineRule="auto"/>
+        <w:ind w:firstLine="720"/>
+      </w:pPr>
+      <w:r>
+        <w:t xml:space="preserve">while </w:t>
+      </w:r>
+      <w:proofErr w:type="spellStart"/>
+      <w:r>
+        <w:t>keepGoing</w:t>
+      </w:r>
+      <w:proofErr w:type="spellEnd"/>
+      <w:r>
+        <w:t xml:space="preserve"> is True:</w:t>
       </w:r>
     </w:p>
     <w:p>
@@ -7199,8 +8821,13 @@
         <w:t>instructions</w:t>
       </w:r>
       <w:r>
-        <w:t xml:space="preserve"> ends</w:t>
-      </w:r>
+        <w:t xml:space="preserve"> </w:t>
+      </w:r>
+      <w:proofErr w:type="gramStart"/>
+      <w:r>
+        <w:t>ends</w:t>
+      </w:r>
+      <w:proofErr w:type="gramEnd"/>
     </w:p>
     <w:p>
       <w:pPr>
@@ -7211,11 +8838,18 @@
         <w:tab/>
         <w:t xml:space="preserve">If </w:t>
       </w:r>
+      <w:proofErr w:type="spellStart"/>
+      <w:proofErr w:type="gramStart"/>
       <w:r>
         <w:t>instructions</w:t>
       </w:r>
       <w:r>
-        <w:t>.response is “</w:t>
+        <w:t>.response</w:t>
+      </w:r>
+      <w:proofErr w:type="spellEnd"/>
+      <w:proofErr w:type="gramEnd"/>
+      <w:r>
+        <w:t xml:space="preserve"> is “</w:t>
       </w:r>
       <w:r>
         <w:t>begin</w:t>
@@ -7250,8 +8884,13 @@
       </w:r>
       <w:r>
         <w:tab/>
-        <w:t>Start begin</w:t>
-      </w:r>
+        <w:t xml:space="preserve">Start </w:t>
+      </w:r>
+      <w:proofErr w:type="gramStart"/>
+      <w:r>
+        <w:t>begin</w:t>
+      </w:r>
+      <w:proofErr w:type="gramEnd"/>
     </w:p>
     <w:p>
       <w:pPr>
@@ -7262,24 +8901,39 @@
         <w:tab/>
         <w:t xml:space="preserve">If </w:t>
       </w:r>
+      <w:proofErr w:type="spellStart"/>
+      <w:proofErr w:type="gramStart"/>
       <w:r>
         <w:t>instructions</w:t>
       </w:r>
       <w:r>
-        <w:t>.response is “quit”</w:t>
-      </w:r>
-    </w:p>
-    <w:p>
-      <w:pPr>
-        <w:spacing w:after="0" w:line="276" w:lineRule="auto"/>
-        <w:ind w:firstLine="720"/>
-      </w:pPr>
-      <w:r>
-        <w:tab/>
-      </w:r>
-      <w:r>
-        <w:tab/>
-        <w:t>Set keepGoing to False</w:t>
+        <w:t>.response</w:t>
+      </w:r>
+      <w:proofErr w:type="spellEnd"/>
+      <w:proofErr w:type="gramEnd"/>
+      <w:r>
+        <w:t xml:space="preserve"> is “quit”</w:t>
+      </w:r>
+    </w:p>
+    <w:p>
+      <w:pPr>
+        <w:spacing w:after="0" w:line="276" w:lineRule="auto"/>
+        <w:ind w:firstLine="720"/>
+      </w:pPr>
+      <w:r>
+        <w:tab/>
+      </w:r>
+      <w:r>
+        <w:tab/>
+        <w:t xml:space="preserve">Set </w:t>
+      </w:r>
+      <w:proofErr w:type="spellStart"/>
+      <w:r>
+        <w:t>keepGoing</w:t>
+      </w:r>
+      <w:proofErr w:type="spellEnd"/>
+      <w:r>
+        <w:t xml:space="preserve"> to False</w:t>
       </w:r>
     </w:p>
     <w:p>
@@ -7293,8 +8947,15 @@
         <w:tab/>
         <w:t xml:space="preserve">If </w:t>
       </w:r>
-      <w:r>
-        <w:t>begin.response is “play”</w:t>
+      <w:proofErr w:type="spellStart"/>
+      <w:proofErr w:type="gramStart"/>
+      <w:r>
+        <w:t>begin.response</w:t>
+      </w:r>
+      <w:proofErr w:type="spellEnd"/>
+      <w:proofErr w:type="gramEnd"/>
+      <w:r>
+        <w:t xml:space="preserve"> is “play”</w:t>
       </w:r>
     </w:p>
     <w:p>
@@ -7336,49 +8997,87 @@
       </w:r>
       <w:r>
         <w:tab/>
-        <w:t>If play.response is “bossFight”</w:t>
-      </w:r>
-    </w:p>
-    <w:p>
-      <w:pPr>
-        <w:spacing w:after="0" w:line="276" w:lineRule="auto"/>
-      </w:pPr>
-      <w:r>
-        <w:tab/>
-      </w:r>
-      <w:r>
-        <w:tab/>
-      </w:r>
-      <w:r>
-        <w:tab/>
-        <w:t>Create an instance of bossFight</w:t>
-      </w:r>
-    </w:p>
-    <w:p>
-      <w:pPr>
-        <w:spacing w:after="0" w:line="276" w:lineRule="auto"/>
-      </w:pPr>
-      <w:r>
-        <w:tab/>
-      </w:r>
-      <w:r>
-        <w:tab/>
-      </w:r>
-      <w:r>
-        <w:tab/>
-        <w:t>Start bossFight</w:t>
-      </w:r>
-    </w:p>
-    <w:p>
-      <w:pPr>
-        <w:spacing w:after="0" w:line="276" w:lineRule="auto"/>
-      </w:pPr>
-      <w:r>
-        <w:tab/>
-      </w:r>
-      <w:r>
-        <w:tab/>
-        <w:t>If play.response is “instructions”</w:t>
+        <w:t xml:space="preserve">If </w:t>
+      </w:r>
+      <w:proofErr w:type="spellStart"/>
+      <w:proofErr w:type="gramStart"/>
+      <w:r>
+        <w:t>play.response</w:t>
+      </w:r>
+      <w:proofErr w:type="spellEnd"/>
+      <w:proofErr w:type="gramEnd"/>
+      <w:r>
+        <w:t xml:space="preserve"> is “</w:t>
+      </w:r>
+      <w:proofErr w:type="spellStart"/>
+      <w:r>
+        <w:t>bossFight</w:t>
+      </w:r>
+      <w:proofErr w:type="spellEnd"/>
+      <w:r>
+        <w:t>”</w:t>
+      </w:r>
+    </w:p>
+    <w:p>
+      <w:pPr>
+        <w:spacing w:after="0" w:line="276" w:lineRule="auto"/>
+      </w:pPr>
+      <w:r>
+        <w:tab/>
+      </w:r>
+      <w:r>
+        <w:tab/>
+      </w:r>
+      <w:r>
+        <w:tab/>
+        <w:t xml:space="preserve">Create an instance of </w:t>
+      </w:r>
+      <w:proofErr w:type="spellStart"/>
+      <w:r>
+        <w:t>bossFight</w:t>
+      </w:r>
+      <w:proofErr w:type="spellEnd"/>
+    </w:p>
+    <w:p>
+      <w:pPr>
+        <w:spacing w:after="0" w:line="276" w:lineRule="auto"/>
+      </w:pPr>
+      <w:r>
+        <w:tab/>
+      </w:r>
+      <w:r>
+        <w:tab/>
+      </w:r>
+      <w:r>
+        <w:tab/>
+        <w:t xml:space="preserve">Start </w:t>
+      </w:r>
+      <w:proofErr w:type="spellStart"/>
+      <w:r>
+        <w:t>bossFight</w:t>
+      </w:r>
+      <w:proofErr w:type="spellEnd"/>
+    </w:p>
+    <w:p>
+      <w:pPr>
+        <w:spacing w:after="0" w:line="276" w:lineRule="auto"/>
+      </w:pPr>
+      <w:r>
+        <w:tab/>
+      </w:r>
+      <w:r>
+        <w:tab/>
+        <w:t xml:space="preserve">If </w:t>
+      </w:r>
+      <w:proofErr w:type="spellStart"/>
+      <w:proofErr w:type="gramStart"/>
+      <w:r>
+        <w:t>play.response</w:t>
+      </w:r>
+      <w:proofErr w:type="spellEnd"/>
+      <w:proofErr w:type="gramEnd"/>
+      <w:r>
+        <w:t xml:space="preserve"> is “instructions”</w:t>
       </w:r>
     </w:p>
     <w:p>
@@ -7420,7 +9119,15 @@
       </w:r>
       <w:r>
         <w:tab/>
-        <w:t>If bossFight.response is “instructions”</w:t>
+        <w:t xml:space="preserve">If </w:t>
+      </w:r>
+      <w:proofErr w:type="spellStart"/>
+      <w:r>
+        <w:t>bossFight.response</w:t>
+      </w:r>
+      <w:proofErr w:type="spellEnd"/>
+      <w:r>
+        <w:t xml:space="preserve"> is “instructions”</w:t>
       </w:r>
     </w:p>
     <w:p>
@@ -7523,7 +9230,21 @@
         <w:rPr>
           <w:strike/>
         </w:rPr>
-        <w:t>Get samm, cloud mechanics working</w:t>
+        <w:t xml:space="preserve">Get </w:t>
+      </w:r>
+      <w:proofErr w:type="spellStart"/>
+      <w:r>
+        <w:rPr>
+          <w:strike/>
+        </w:rPr>
+        <w:t>samm</w:t>
+      </w:r>
+      <w:proofErr w:type="spellEnd"/>
+      <w:r>
+        <w:rPr>
+          <w:strike/>
+        </w:rPr>
+        <w:t>, cloud mechanics working</w:t>
       </w:r>
     </w:p>
     <w:p>
@@ -7580,7 +9301,21 @@
         <w:rPr>
           <w:strike/>
         </w:rPr>
-        <w:t>Get prevProgress working correctly</w:t>
+        <w:t xml:space="preserve">Get </w:t>
+      </w:r>
+      <w:proofErr w:type="spellStart"/>
+      <w:r>
+        <w:rPr>
+          <w:strike/>
+        </w:rPr>
+        <w:t>prevProgress</w:t>
+      </w:r>
+      <w:proofErr w:type="spellEnd"/>
+      <w:r>
+        <w:rPr>
+          <w:strike/>
+        </w:rPr>
+        <w:t xml:space="preserve"> working correctly</w:t>
       </w:r>
     </w:p>
     <w:p>
@@ -7599,7 +9334,21 @@
         <w:rPr>
           <w:strike/>
         </w:rPr>
-        <w:t>Get bossFight scene working</w:t>
+        <w:t xml:space="preserve">Get </w:t>
+      </w:r>
+      <w:proofErr w:type="spellStart"/>
+      <w:r>
+        <w:rPr>
+          <w:strike/>
+        </w:rPr>
+        <w:t>bossFight</w:t>
+      </w:r>
+      <w:proofErr w:type="spellEnd"/>
+      <w:r>
+        <w:rPr>
+          <w:strike/>
+        </w:rPr>
+        <w:t xml:space="preserve"> scene working</w:t>
       </w:r>
     </w:p>
     <w:p>
@@ -7667,8 +9416,14 @@
           <w:numId w:val="2"/>
         </w:numPr>
         <w:spacing w:after="0" w:line="276" w:lineRule="auto"/>
-      </w:pPr>
-      <w:r>
+        <w:rPr>
+          <w:strike/>
+        </w:rPr>
+      </w:pPr>
+      <w:r>
+        <w:rPr>
+          <w:strike/>
+        </w:rPr>
         <w:t>Get sounds fully working</w:t>
       </w:r>
     </w:p>
@@ -8865,11 +10620,9 @@
         <w:t>.wav</w:t>
       </w:r>
     </w:p>
-    <w:p>
-      <w:pPr>
-        <w:spacing w:after="0" w:line="276" w:lineRule="auto"/>
-      </w:pPr>
-    </w:p>
+    <w:p/>
+    <w:p/>
+    <w:p/>
     <w:sectPr>
       <w:pgSz w:w="12240" w:h="15840"/>
       <w:pgMar w:top="1440" w:right="1440" w:bottom="1440" w:left="1440" w:header="720" w:footer="720" w:gutter="0"/>
@@ -8883,6 +10636,155 @@
 <file path=word/numbering.xml><?xml version="1.0" encoding="utf-8"?>
 <w:numbering xmlns:wpc="http://schemas.microsoft.com/office/word/2010/wordprocessingCanvas" xmlns:cx="http://schemas.microsoft.com/office/drawing/2014/chartex" xmlns:cx1="http://schemas.microsoft.com/office/drawing/2015/9/8/chartex" xmlns:cx2="http://schemas.microsoft.com/office/drawing/2015/10/21/chartex" xmlns:cx3="http://schemas.microsoft.com/office/drawing/2016/5/9/chartex" xmlns:cx4="http://schemas.microsoft.com/office/drawing/2016/5/10/chartex" xmlns:cx5="http://schemas.microsoft.com/office/drawing/2016/5/11/chartex" xmlns:cx6="http://schemas.microsoft.com/office/drawing/2016/5/12/chartex" xmlns:cx7="http://schemas.microsoft.com/office/drawing/2016/5/13/chartex" xmlns:cx8="http://schemas.microsoft.com/office/drawing/2016/5/14/chartex" xmlns:mc="http://schemas.openxmlformats.org/markup-compatibility/2006" xmlns:aink="http://schemas.microsoft.com/office/drawing/2016/ink" xmlns:am3d="http://schemas.microsoft.com/office/drawing/2017/model3d" xmlns:o="urn:schemas-microsoft-com:office:office" xmlns:oel="http://schemas.microsoft.com/office/2019/extlst" xmlns:r="http://schemas.openxmlformats.org/officeDocument/2006/relationships" xmlns:m="http://schemas.openxmlformats.org/officeDocument/2006/math" xmlns:v="urn:schemas-microsoft-com:vml" xmlns:wp14="http://schemas.microsoft.com/office/word/2010/wordprocessingDrawing" xmlns:wp="http://schemas.openxmlformats.org/drawingml/2006/wordprocessingDrawing" xmlns:w10="urn:schemas-microsoft-com:office:word" xmlns:w="http://schemas.openxmlformats.org/wordprocessingml/2006/main" xmlns:w14="http://schemas.microsoft.com/office/word/2010/wordml" xmlns:w15="http://schemas.microsoft.com/office/word/2012/wordml" xmlns:w16cex="http://schemas.microsoft.com/office/word/2018/wordml/cex" xmlns:w16cid="http://schemas.microsoft.com/office/word/2016/wordml/cid" xmlns:w16="http://schemas.microsoft.com/office/word/2018/wordml" xmlns:w16du="http://schemas.microsoft.com/office/word/2023/wordml/word16du" xmlns:w16sdtdh="http://schemas.microsoft.com/office/word/2020/wordml/sdtdatahash" xmlns:w16se="http://schemas.microsoft.com/office/word/2015/wordml/symex" xmlns:wpg="http://schemas.microsoft.com/office/word/2010/wordprocessingGroup" xmlns:wpi="http://schemas.microsoft.com/office/word/2010/wordprocessingInk" xmlns:wne="http://schemas.microsoft.com/office/word/2006/wordml" xmlns:wps="http://schemas.microsoft.com/office/word/2010/wordprocessingShape" mc:Ignorable="w14 w15 w16se w16cid w16 w16cex w16sdtdh w16du wp14">
   <w:abstractNum w:abstractNumId="0" w15:restartNumberingAfterBreak="0">
+    <w:nsid w:val="05385373"/>
+    <w:multiLevelType w:val="multilevel"/>
+    <w:tmpl w:val="6F660478"/>
+    <w:lvl w:ilvl="0">
+      <w:start w:val="1"/>
+      <w:numFmt w:val="bullet"/>
+      <w:lvlText w:val=""/>
+      <w:lvlJc w:val="left"/>
+      <w:pPr>
+        <w:tabs>
+          <w:tab w:val="num" w:pos="720"/>
+        </w:tabs>
+        <w:ind w:left="720" w:hanging="360"/>
+      </w:pPr>
+      <w:rPr>
+        <w:rFonts w:ascii="Symbol" w:hAnsi="Symbol" w:hint="default"/>
+        <w:sz w:val="20"/>
+      </w:rPr>
+    </w:lvl>
+    <w:lvl w:ilvl="1">
+      <w:start w:val="1"/>
+      <w:numFmt w:val="bullet"/>
+      <w:lvlText w:val="o"/>
+      <w:lvlJc w:val="left"/>
+      <w:pPr>
+        <w:tabs>
+          <w:tab w:val="num" w:pos="1440"/>
+        </w:tabs>
+        <w:ind w:left="1440" w:hanging="360"/>
+      </w:pPr>
+      <w:rPr>
+        <w:rFonts w:ascii="Courier New" w:hAnsi="Courier New" w:hint="default"/>
+        <w:sz w:val="20"/>
+      </w:rPr>
+    </w:lvl>
+    <w:lvl w:ilvl="2">
+      <w:start w:val="1"/>
+      <w:numFmt w:val="bullet"/>
+      <w:lvlText w:val=""/>
+      <w:lvlJc w:val="left"/>
+      <w:pPr>
+        <w:tabs>
+          <w:tab w:val="num" w:pos="2160"/>
+        </w:tabs>
+        <w:ind w:left="2160" w:hanging="360"/>
+      </w:pPr>
+      <w:rPr>
+        <w:rFonts w:ascii="Wingdings" w:hAnsi="Wingdings" w:hint="default"/>
+        <w:sz w:val="20"/>
+      </w:rPr>
+    </w:lvl>
+    <w:lvl w:ilvl="3" w:tentative="1">
+      <w:start w:val="1"/>
+      <w:numFmt w:val="bullet"/>
+      <w:lvlText w:val=""/>
+      <w:lvlJc w:val="left"/>
+      <w:pPr>
+        <w:tabs>
+          <w:tab w:val="num" w:pos="2880"/>
+        </w:tabs>
+        <w:ind w:left="2880" w:hanging="360"/>
+      </w:pPr>
+      <w:rPr>
+        <w:rFonts w:ascii="Wingdings" w:hAnsi="Wingdings" w:hint="default"/>
+        <w:sz w:val="20"/>
+      </w:rPr>
+    </w:lvl>
+    <w:lvl w:ilvl="4" w:tentative="1">
+      <w:start w:val="1"/>
+      <w:numFmt w:val="bullet"/>
+      <w:lvlText w:val=""/>
+      <w:lvlJc w:val="left"/>
+      <w:pPr>
+        <w:tabs>
+          <w:tab w:val="num" w:pos="3600"/>
+        </w:tabs>
+        <w:ind w:left="3600" w:hanging="360"/>
+      </w:pPr>
+      <w:rPr>
+        <w:rFonts w:ascii="Wingdings" w:hAnsi="Wingdings" w:hint="default"/>
+        <w:sz w:val="20"/>
+      </w:rPr>
+    </w:lvl>
+    <w:lvl w:ilvl="5" w:tentative="1">
+      <w:start w:val="1"/>
+      <w:numFmt w:val="bullet"/>
+      <w:lvlText w:val=""/>
+      <w:lvlJc w:val="left"/>
+      <w:pPr>
+        <w:tabs>
+          <w:tab w:val="num" w:pos="4320"/>
+        </w:tabs>
+        <w:ind w:left="4320" w:hanging="360"/>
+      </w:pPr>
+      <w:rPr>
+        <w:rFonts w:ascii="Wingdings" w:hAnsi="Wingdings" w:hint="default"/>
+        <w:sz w:val="20"/>
+      </w:rPr>
+    </w:lvl>
+    <w:lvl w:ilvl="6" w:tentative="1">
+      <w:start w:val="1"/>
+      <w:numFmt w:val="bullet"/>
+      <w:lvlText w:val=""/>
+      <w:lvlJc w:val="left"/>
+      <w:pPr>
+        <w:tabs>
+          <w:tab w:val="num" w:pos="5040"/>
+        </w:tabs>
+        <w:ind w:left="5040" w:hanging="360"/>
+      </w:pPr>
+      <w:rPr>
+        <w:rFonts w:ascii="Wingdings" w:hAnsi="Wingdings" w:hint="default"/>
+        <w:sz w:val="20"/>
+      </w:rPr>
+    </w:lvl>
+    <w:lvl w:ilvl="7" w:tentative="1">
+      <w:start w:val="1"/>
+      <w:numFmt w:val="bullet"/>
+      <w:lvlText w:val=""/>
+      <w:lvlJc w:val="left"/>
+      <w:pPr>
+        <w:tabs>
+          <w:tab w:val="num" w:pos="5760"/>
+        </w:tabs>
+        <w:ind w:left="5760" w:hanging="360"/>
+      </w:pPr>
+      <w:rPr>
+        <w:rFonts w:ascii="Wingdings" w:hAnsi="Wingdings" w:hint="default"/>
+        <w:sz w:val="20"/>
+      </w:rPr>
+    </w:lvl>
+    <w:lvl w:ilvl="8" w:tentative="1">
+      <w:start w:val="1"/>
+      <w:numFmt w:val="bullet"/>
+      <w:lvlText w:val=""/>
+      <w:lvlJc w:val="left"/>
+      <w:pPr>
+        <w:tabs>
+          <w:tab w:val="num" w:pos="6480"/>
+        </w:tabs>
+        <w:ind w:left="6480" w:hanging="360"/>
+      </w:pPr>
+      <w:rPr>
+        <w:rFonts w:ascii="Wingdings" w:hAnsi="Wingdings" w:hint="default"/>
+        <w:sz w:val="20"/>
+      </w:rPr>
+    </w:lvl>
+  </w:abstractNum>
+  <w:abstractNum w:abstractNumId="1" w15:restartNumberingAfterBreak="0">
     <w:nsid w:val="467C3554"/>
     <w:multiLevelType w:val="hybridMultilevel"/>
     <w:tmpl w:val="2398F1CC"/>
@@ -8994,7 +10896,7 @@
       </w:rPr>
     </w:lvl>
   </w:abstractNum>
-  <w:abstractNum w:abstractNumId="1" w15:restartNumberingAfterBreak="0">
+  <w:abstractNum w:abstractNumId="2" w15:restartNumberingAfterBreak="0">
     <w:nsid w:val="53871832"/>
     <w:multiLevelType w:val="hybridMultilevel"/>
     <w:tmpl w:val="59C69AEE"/>
@@ -9085,10 +10987,13 @@
     </w:lvl>
   </w:abstractNum>
   <w:num w:numId="1" w16cid:durableId="1751147930">
-    <w:abstractNumId w:val="0"/>
+    <w:abstractNumId w:val="1"/>
   </w:num>
   <w:num w:numId="2" w16cid:durableId="478111">
-    <w:abstractNumId w:val="1"/>
+    <w:abstractNumId w:val="2"/>
+  </w:num>
+  <w:num w:numId="3" w16cid:durableId="1621843101">
+    <w:abstractNumId w:val="0"/>
   </w:num>
 </w:numbering>
 </file>
